--- a/Test protocols/Functional test.docx
+++ b/Test protocols/Functional test.docx
@@ -17,6 +17,94 @@
           <w:u w:val="single"/>
         </w:rPr>
         <w:t>Test Protocol for Functional Testing:</w:t>
+      </w:r>
+    </w:p>
+    <w:p>
+      <w:pPr>
+        <w:rPr>
+          <w:sz w:val="28"/>
+          <w:szCs w:val="28"/>
+        </w:rPr>
+      </w:pPr>
+    </w:p>
+    <w:p>
+      <w:pPr>
+        <w:rPr>
+          <w:sz w:val="28"/>
+          <w:szCs w:val="28"/>
+        </w:rPr>
+      </w:pPr>
+      <w:r>
+        <w:rPr>
+          <w:sz w:val="28"/>
+          <w:szCs w:val="28"/>
+        </w:rPr>
+        <w:t xml:space="preserve">Testing will be </w:t>
+      </w:r>
+      <w:r>
+        <w:rPr>
+          <w:sz w:val="28"/>
+          <w:szCs w:val="28"/>
+        </w:rPr>
+        <w:t>advanced</w:t>
+      </w:r>
+      <w:r>
+        <w:rPr>
+          <w:sz w:val="28"/>
+          <w:szCs w:val="28"/>
+        </w:rPr>
+        <w:t xml:space="preserve"> and will </w:t>
+      </w:r>
+      <w:r>
+        <w:rPr>
+          <w:sz w:val="28"/>
+          <w:szCs w:val="28"/>
+        </w:rPr>
+        <w:t>perform the expected user actions based on the definitions</w:t>
+      </w:r>
+      <w:r>
+        <w:rPr>
+          <w:sz w:val="28"/>
+          <w:szCs w:val="28"/>
+        </w:rPr>
+        <w:t>. Actions will be performed before and after logged in. Log in users will be admin and user.</w:t>
+      </w:r>
+      <w:r>
+        <w:rPr>
+          <w:sz w:val="28"/>
+          <w:szCs w:val="28"/>
+        </w:rPr>
+        <w:t xml:space="preserve"> </w:t>
+      </w:r>
+    </w:p>
+    <w:p>
+      <w:pPr>
+        <w:rPr>
+          <w:sz w:val="28"/>
+          <w:szCs w:val="28"/>
+        </w:rPr>
+      </w:pPr>
+      <w:r>
+        <w:rPr>
+          <w:sz w:val="28"/>
+          <w:szCs w:val="28"/>
+        </w:rPr>
+        <w:t>Pass criteria - expected behavior and no unusual error messages based on the definitions.</w:t>
+      </w:r>
+    </w:p>
+    <w:p>
+      <w:pPr>
+        <w:rPr>
+          <w:sz w:val="28"/>
+          <w:szCs w:val="28"/>
+        </w:rPr>
+      </w:pPr>
+      <w:r>
+        <w:rPr>
+          <w:sz w:val="28"/>
+          <w:szCs w:val="28"/>
+        </w:rPr>
+        <w:t>Fail criteria - unexpected behavior, crashes, hangs and error messages not within definitions.</w:t>
       </w:r>
     </w:p>
     <w:p/>
@@ -64,6 +152,8 @@
               <w:spacing w:after="0" w:line="240" w:lineRule="auto"/>
               <w:rPr>
                 <w:rFonts w:ascii="Times New Roman" w:eastAsia="Times New Roman" w:hAnsi="Times New Roman" w:cs="Times New Roman"/>
+                <w:i/>
+                <w:iCs/>
                 <w:sz w:val="32"/>
                 <w:szCs w:val="32"/>
               </w:rPr>
@@ -71,6 +161,8 @@
             <w:r>
               <w:rPr>
                 <w:rFonts w:ascii="Times New Roman" w:eastAsia="Times New Roman" w:hAnsi="Times New Roman" w:cs="Times New Roman"/>
+                <w:i/>
+                <w:iCs/>
                 <w:sz w:val="32"/>
                 <w:szCs w:val="32"/>
               </w:rPr>
@@ -921,6 +1013,7 @@
                 <w:sz w:val="24"/>
                 <w:szCs w:val="24"/>
               </w:rPr>
+              <w:lastRenderedPageBreak/>
               <w:t>Register as tester user</w:t>
             </w:r>
           </w:p>
@@ -1133,8 +1226,6 @@
         </w:tc>
       </w:tr>
     </w:tbl>
-    <w:p/>
-    <w:p/>
     <w:p/>
     <w:p/>
     <w:p/>
@@ -1181,14 +1272,18 @@
               <w:spacing w:after="0" w:line="240" w:lineRule="auto"/>
               <w:rPr>
                 <w:rFonts w:ascii="Times New Roman" w:eastAsia="Times New Roman" w:hAnsi="Times New Roman" w:cs="Times New Roman"/>
-                <w:sz w:val="28"/>
-                <w:szCs w:val="28"/>
-              </w:rPr>
-            </w:pPr>
-            <w:r>
-              <w:rPr>
-                <w:sz w:val="28"/>
-                <w:szCs w:val="28"/>
+                <w:i/>
+                <w:iCs/>
+                <w:sz w:val="32"/>
+                <w:szCs w:val="32"/>
+              </w:rPr>
+            </w:pPr>
+            <w:r>
+              <w:rPr>
+                <w:i/>
+                <w:iCs/>
+                <w:sz w:val="32"/>
+                <w:szCs w:val="32"/>
               </w:rPr>
               <w:t>Functional test - After Logged in - Adding Branches</w:t>
             </w:r>
@@ -2262,6 +2357,7 @@
                 <w:sz w:val="28"/>
                 <w:szCs w:val="28"/>
               </w:rPr>
+              <w:lastRenderedPageBreak/>
               <w:t>Elderberries - E1234</w:t>
             </w:r>
           </w:p>
@@ -3627,7 +3723,6 @@
                 <w:sz w:val="28"/>
                 <w:szCs w:val="28"/>
               </w:rPr>
-              <w:lastRenderedPageBreak/>
               <w:t xml:space="preserve">Vanilla Beans - V1234 </w:t>
             </w:r>
           </w:p>
@@ -4392,6 +4487,7 @@
                 <w:sz w:val="28"/>
                 <w:szCs w:val="28"/>
               </w:rPr>
+              <w:lastRenderedPageBreak/>
               <w:t>Search for the term Banana in Upper case.</w:t>
             </w:r>
           </w:p>
@@ -5077,7 +5173,6 @@
                 <w:sz w:val="28"/>
                 <w:szCs w:val="28"/>
               </w:rPr>
-              <w:lastRenderedPageBreak/>
               <w:t xml:space="preserve">Create </w:t>
             </w:r>
             <w:proofErr w:type="gramStart"/>
@@ -5975,6 +6070,7 @@
                 <w:sz w:val="28"/>
                 <w:szCs w:val="28"/>
               </w:rPr>
+              <w:lastRenderedPageBreak/>
               <w:t>Click on the &gt; icon to got to the next page</w:t>
             </w:r>
           </w:p>
@@ -6383,17 +6479,6 @@
         <w:t> </w:t>
       </w:r>
     </w:p>
-    <w:p>
-      <w:pPr>
-        <w:rPr>
-          <w:rFonts w:asciiTheme="majorBidi" w:hAnsiTheme="majorBidi" w:cstheme="majorBidi"/>
-          <w:sz w:val="24"/>
-          <w:szCs w:val="24"/>
-        </w:rPr>
-      </w:pPr>
-      <w:bookmarkStart w:id="0" w:name="_GoBack"/>
-      <w:bookmarkEnd w:id="0"/>
-    </w:p>
     <w:tbl>
       <w:tblPr>
         <w:tblW w:w="9918" w:type="dxa"/>
@@ -6434,145 +6519,1221 @@
             <w:pPr>
               <w:rPr>
                 <w:rFonts w:asciiTheme="majorBidi" w:hAnsiTheme="majorBidi" w:cstheme="majorBidi"/>
+                <w:i/>
+                <w:iCs/>
                 <w:sz w:val="32"/>
                 <w:szCs w:val="32"/>
               </w:rPr>
             </w:pPr>
             <w:r>
               <w:rPr>
+                <w:i/>
+                <w:iCs/>
                 <w:sz w:val="32"/>
                 <w:szCs w:val="32"/>
               </w:rPr>
+              <w:t>Functional test - After Logged in - Adding Staff</w:t>
+            </w:r>
+          </w:p>
+        </w:tc>
+      </w:tr>
+      <w:tr>
+        <w:trPr>
+          <w:tblCellSpacing w:w="6" w:type="dxa"/>
+        </w:trPr>
+        <w:tc>
+          <w:tcPr>
+            <w:tcW w:w="0" w:type="auto"/>
+            <w:vAlign w:val="center"/>
+          </w:tcPr>
+          <w:p>
+            <w:pPr>
+              <w:rPr>
+                <w:rFonts w:asciiTheme="majorBidi" w:hAnsiTheme="majorBidi" w:cstheme="majorBidi"/>
+                <w:sz w:val="24"/>
+                <w:szCs w:val="24"/>
+              </w:rPr>
+            </w:pPr>
+            <w:r>
+              <w:rPr>
+                <w:rFonts w:ascii="Times New Roman" w:eastAsia="Times New Roman" w:hAnsi="Times New Roman" w:cs="Times New Roman"/>
+                <w:sz w:val="24"/>
+                <w:szCs w:val="24"/>
+              </w:rPr>
+              <w:t>Test Story</w:t>
+            </w:r>
+          </w:p>
+        </w:tc>
+        <w:tc>
+          <w:tcPr>
+            <w:tcW w:w="0" w:type="auto"/>
+            <w:vAlign w:val="center"/>
+          </w:tcPr>
+          <w:p>
+            <w:pPr>
+              <w:rPr>
+                <w:rFonts w:asciiTheme="majorBidi" w:hAnsiTheme="majorBidi" w:cstheme="majorBidi"/>
+                <w:sz w:val="24"/>
+                <w:szCs w:val="24"/>
+              </w:rPr>
+            </w:pPr>
+            <w:r>
+              <w:rPr>
+                <w:rFonts w:ascii="Times New Roman" w:eastAsia="Times New Roman" w:hAnsi="Times New Roman" w:cs="Times New Roman"/>
+                <w:sz w:val="24"/>
+                <w:szCs w:val="24"/>
+              </w:rPr>
+              <w:t>Expected Result</w:t>
+            </w:r>
+          </w:p>
+        </w:tc>
+        <w:tc>
+          <w:tcPr>
+            <w:tcW w:w="3234" w:type="dxa"/>
+            <w:vAlign w:val="center"/>
+          </w:tcPr>
+          <w:p>
+            <w:pPr>
+              <w:rPr>
+                <w:rFonts w:asciiTheme="majorBidi" w:hAnsiTheme="majorBidi" w:cstheme="majorBidi"/>
+                <w:sz w:val="24"/>
+                <w:szCs w:val="24"/>
+              </w:rPr>
+            </w:pPr>
+            <w:r>
+              <w:rPr>
+                <w:rFonts w:ascii="Times New Roman" w:eastAsia="Times New Roman" w:hAnsi="Times New Roman" w:cs="Times New Roman"/>
+                <w:sz w:val="24"/>
+                <w:szCs w:val="24"/>
+              </w:rPr>
+              <w:t>Pass/Fail</w:t>
+            </w:r>
+          </w:p>
+        </w:tc>
+      </w:tr>
+      <w:tr>
+        <w:trPr>
+          <w:tblCellSpacing w:w="6" w:type="dxa"/>
+        </w:trPr>
+        <w:tc>
+          <w:tcPr>
+            <w:tcW w:w="0" w:type="auto"/>
+            <w:vAlign w:val="center"/>
+            <w:hideMark/>
+          </w:tcPr>
+          <w:p>
+            <w:pPr>
+              <w:rPr>
+                <w:rFonts w:asciiTheme="majorBidi" w:hAnsiTheme="majorBidi" w:cstheme="majorBidi"/>
+                <w:sz w:val="24"/>
+                <w:szCs w:val="24"/>
+              </w:rPr>
+            </w:pPr>
+            <w:r>
+              <w:rPr>
+                <w:rFonts w:ascii="Times New Roman" w:eastAsia="Times New Roman" w:hAnsi="Times New Roman" w:cs="Times New Roman"/>
+                <w:sz w:val="24"/>
+                <w:szCs w:val="24"/>
+              </w:rPr>
+              <w:t xml:space="preserve">Got to Home Page </w:t>
+            </w:r>
+          </w:p>
+        </w:tc>
+        <w:tc>
+          <w:tcPr>
+            <w:tcW w:w="0" w:type="auto"/>
+            <w:vAlign w:val="center"/>
+            <w:hideMark/>
+          </w:tcPr>
+          <w:p>
+            <w:pPr>
+              <w:rPr>
+                <w:rFonts w:asciiTheme="majorBidi" w:hAnsiTheme="majorBidi" w:cstheme="majorBidi"/>
+                <w:sz w:val="24"/>
+                <w:szCs w:val="24"/>
+              </w:rPr>
+            </w:pPr>
+            <w:r>
+              <w:rPr>
+                <w:rFonts w:ascii="Times New Roman" w:eastAsia="Times New Roman" w:hAnsi="Times New Roman" w:cs="Times New Roman"/>
+                <w:sz w:val="24"/>
+                <w:szCs w:val="24"/>
+              </w:rPr>
+              <w:t>Home page displayed</w:t>
+            </w:r>
+          </w:p>
+        </w:tc>
+        <w:tc>
+          <w:tcPr>
+            <w:tcW w:w="3234" w:type="dxa"/>
+          </w:tcPr>
+          <w:p>
+            <w:pPr>
+              <w:rPr>
+                <w:rFonts w:asciiTheme="majorBidi" w:hAnsiTheme="majorBidi" w:cstheme="majorBidi"/>
+                <w:sz w:val="24"/>
+                <w:szCs w:val="24"/>
+              </w:rPr>
+            </w:pPr>
+            <w:r>
+              <w:rPr>
+                <w:rFonts w:ascii="Times New Roman" w:eastAsia="Times New Roman" w:hAnsi="Times New Roman" w:cs="Times New Roman"/>
+                <w:sz w:val="24"/>
+                <w:szCs w:val="24"/>
+              </w:rPr>
+              <w:t>Pass</w:t>
+            </w:r>
+          </w:p>
+        </w:tc>
+      </w:tr>
+      <w:tr>
+        <w:trPr>
+          <w:tblCellSpacing w:w="6" w:type="dxa"/>
+        </w:trPr>
+        <w:tc>
+          <w:tcPr>
+            <w:tcW w:w="0" w:type="auto"/>
+            <w:vAlign w:val="center"/>
+            <w:hideMark/>
+          </w:tcPr>
+          <w:p>
+            <w:pPr>
+              <w:rPr>
+                <w:rFonts w:asciiTheme="majorBidi" w:hAnsiTheme="majorBidi" w:cstheme="majorBidi"/>
+                <w:sz w:val="24"/>
+                <w:szCs w:val="24"/>
+              </w:rPr>
+            </w:pPr>
+            <w:r>
+              <w:rPr>
+                <w:rFonts w:ascii="Times New Roman" w:eastAsia="Times New Roman" w:hAnsi="Times New Roman" w:cs="Times New Roman"/>
+                <w:sz w:val="24"/>
+                <w:szCs w:val="24"/>
+              </w:rPr>
+              <w:t>Enter login details – admin as user and as password.</w:t>
+            </w:r>
+          </w:p>
+        </w:tc>
+        <w:tc>
+          <w:tcPr>
+            <w:tcW w:w="0" w:type="auto"/>
+            <w:vAlign w:val="center"/>
+            <w:hideMark/>
+          </w:tcPr>
+          <w:p>
+            <w:pPr>
+              <w:rPr>
+                <w:rFonts w:asciiTheme="majorBidi" w:hAnsiTheme="majorBidi" w:cstheme="majorBidi"/>
+                <w:sz w:val="24"/>
+                <w:szCs w:val="24"/>
+              </w:rPr>
+            </w:pPr>
+            <w:r>
+              <w:rPr>
+                <w:rFonts w:ascii="Times New Roman" w:eastAsia="Times New Roman" w:hAnsi="Times New Roman" w:cs="Times New Roman"/>
+                <w:sz w:val="24"/>
+                <w:szCs w:val="24"/>
+              </w:rPr>
+              <w:t>No errors on display</w:t>
+            </w:r>
+          </w:p>
+        </w:tc>
+        <w:tc>
+          <w:tcPr>
+            <w:tcW w:w="3234" w:type="dxa"/>
+          </w:tcPr>
+          <w:p>
+            <w:pPr>
+              <w:rPr>
+                <w:rFonts w:asciiTheme="majorBidi" w:hAnsiTheme="majorBidi" w:cstheme="majorBidi"/>
+                <w:sz w:val="24"/>
+                <w:szCs w:val="24"/>
+              </w:rPr>
+            </w:pPr>
+            <w:r>
+              <w:rPr>
+                <w:rFonts w:ascii="Times New Roman" w:eastAsia="Times New Roman" w:hAnsi="Times New Roman" w:cs="Times New Roman"/>
+                <w:sz w:val="24"/>
+                <w:szCs w:val="24"/>
+              </w:rPr>
+              <w:t>Pass</w:t>
+            </w:r>
+          </w:p>
+        </w:tc>
+      </w:tr>
+      <w:tr>
+        <w:trPr>
+          <w:tblCellSpacing w:w="6" w:type="dxa"/>
+        </w:trPr>
+        <w:tc>
+          <w:tcPr>
+            <w:tcW w:w="0" w:type="auto"/>
+            <w:vAlign w:val="center"/>
+            <w:hideMark/>
+          </w:tcPr>
+          <w:p>
+            <w:pPr>
+              <w:rPr>
+                <w:rFonts w:asciiTheme="majorBidi" w:hAnsiTheme="majorBidi" w:cstheme="majorBidi"/>
+                <w:sz w:val="24"/>
+                <w:szCs w:val="24"/>
+              </w:rPr>
+            </w:pPr>
+            <w:r>
+              <w:rPr>
+                <w:rFonts w:ascii="Times New Roman" w:eastAsia="Times New Roman" w:hAnsi="Times New Roman" w:cs="Times New Roman"/>
+                <w:sz w:val="24"/>
+                <w:szCs w:val="24"/>
+              </w:rPr>
+              <w:t>Uncheck the Auto</w:t>
+            </w:r>
+          </w:p>
+        </w:tc>
+        <w:tc>
+          <w:tcPr>
+            <w:tcW w:w="0" w:type="auto"/>
+            <w:vAlign w:val="center"/>
+            <w:hideMark/>
+          </w:tcPr>
+          <w:p>
+            <w:pPr>
+              <w:rPr>
+                <w:rFonts w:asciiTheme="majorBidi" w:hAnsiTheme="majorBidi" w:cstheme="majorBidi"/>
+                <w:sz w:val="24"/>
+                <w:szCs w:val="24"/>
+              </w:rPr>
+            </w:pPr>
+            <w:r>
+              <w:rPr>
+                <w:rFonts w:ascii="Times New Roman" w:eastAsia="Times New Roman" w:hAnsi="Times New Roman" w:cs="Times New Roman"/>
+                <w:sz w:val="24"/>
+                <w:szCs w:val="24"/>
+              </w:rPr>
+              <w:t xml:space="preserve">Uncheck successful </w:t>
+            </w:r>
+          </w:p>
+        </w:tc>
+        <w:tc>
+          <w:tcPr>
+            <w:tcW w:w="3234" w:type="dxa"/>
+          </w:tcPr>
+          <w:p>
+            <w:pPr>
+              <w:rPr>
+                <w:rFonts w:asciiTheme="majorBidi" w:hAnsiTheme="majorBidi" w:cstheme="majorBidi"/>
+                <w:sz w:val="24"/>
+                <w:szCs w:val="24"/>
+              </w:rPr>
+            </w:pPr>
+            <w:r>
+              <w:rPr>
+                <w:rFonts w:ascii="Times New Roman" w:eastAsia="Times New Roman" w:hAnsi="Times New Roman" w:cs="Times New Roman"/>
+                <w:sz w:val="24"/>
+                <w:szCs w:val="24"/>
+              </w:rPr>
+              <w:t>Pass</w:t>
+            </w:r>
+          </w:p>
+        </w:tc>
+      </w:tr>
+      <w:tr>
+        <w:trPr>
+          <w:tblCellSpacing w:w="6" w:type="dxa"/>
+        </w:trPr>
+        <w:tc>
+          <w:tcPr>
+            <w:tcW w:w="0" w:type="auto"/>
+            <w:vAlign w:val="center"/>
+            <w:hideMark/>
+          </w:tcPr>
+          <w:p>
+            <w:pPr>
+              <w:rPr>
+                <w:rFonts w:asciiTheme="majorBidi" w:hAnsiTheme="majorBidi" w:cstheme="majorBidi"/>
+                <w:sz w:val="24"/>
+                <w:szCs w:val="24"/>
+              </w:rPr>
+            </w:pPr>
+            <w:r>
+              <w:rPr>
+                <w:rFonts w:ascii="Times New Roman" w:eastAsia="Times New Roman" w:hAnsi="Times New Roman" w:cs="Times New Roman"/>
+                <w:sz w:val="24"/>
+                <w:szCs w:val="24"/>
+              </w:rPr>
+              <w:t>Click on Authenticate</w:t>
+            </w:r>
+          </w:p>
+        </w:tc>
+        <w:tc>
+          <w:tcPr>
+            <w:tcW w:w="0" w:type="auto"/>
+            <w:vAlign w:val="center"/>
+            <w:hideMark/>
+          </w:tcPr>
+          <w:p>
+            <w:pPr>
+              <w:rPr>
+                <w:rFonts w:asciiTheme="majorBidi" w:hAnsiTheme="majorBidi" w:cstheme="majorBidi"/>
+                <w:sz w:val="24"/>
+                <w:szCs w:val="24"/>
+              </w:rPr>
+            </w:pPr>
+            <w:r>
+              <w:rPr>
+                <w:rFonts w:ascii="Times New Roman" w:eastAsia="Times New Roman" w:hAnsi="Times New Roman" w:cs="Times New Roman"/>
+                <w:sz w:val="24"/>
+                <w:szCs w:val="24"/>
+              </w:rPr>
+              <w:t>Display logged in message</w:t>
+            </w:r>
+          </w:p>
+        </w:tc>
+        <w:tc>
+          <w:tcPr>
+            <w:tcW w:w="3234" w:type="dxa"/>
+          </w:tcPr>
+          <w:p>
+            <w:pPr>
+              <w:rPr>
+                <w:rFonts w:asciiTheme="majorBidi" w:hAnsiTheme="majorBidi" w:cstheme="majorBidi"/>
+                <w:sz w:val="24"/>
+                <w:szCs w:val="24"/>
+              </w:rPr>
+            </w:pPr>
+            <w:r>
+              <w:rPr>
+                <w:rFonts w:ascii="Times New Roman" w:eastAsia="Times New Roman" w:hAnsi="Times New Roman" w:cs="Times New Roman"/>
+                <w:sz w:val="24"/>
+                <w:szCs w:val="24"/>
+              </w:rPr>
+              <w:t>Pass</w:t>
+            </w:r>
+          </w:p>
+        </w:tc>
+      </w:tr>
+      <w:tr>
+        <w:trPr>
+          <w:tblCellSpacing w:w="6" w:type="dxa"/>
+        </w:trPr>
+        <w:tc>
+          <w:tcPr>
+            <w:tcW w:w="0" w:type="auto"/>
+            <w:vAlign w:val="center"/>
+            <w:hideMark/>
+          </w:tcPr>
+          <w:p>
+            <w:pPr>
+              <w:rPr>
+                <w:rFonts w:asciiTheme="majorBidi" w:hAnsiTheme="majorBidi" w:cstheme="majorBidi"/>
+                <w:sz w:val="24"/>
+                <w:szCs w:val="24"/>
+              </w:rPr>
+            </w:pPr>
+            <w:r>
+              <w:rPr>
+                <w:rFonts w:asciiTheme="majorBidi" w:hAnsiTheme="majorBidi" w:cstheme="majorBidi"/>
+                <w:sz w:val="24"/>
+                <w:szCs w:val="24"/>
+              </w:rPr>
+              <w:t>Go to the Entities tab and select Staff</w:t>
+            </w:r>
+          </w:p>
+        </w:tc>
+        <w:tc>
+          <w:tcPr>
+            <w:tcW w:w="0" w:type="auto"/>
+            <w:vAlign w:val="center"/>
+            <w:hideMark/>
+          </w:tcPr>
+          <w:p>
+            <w:pPr>
+              <w:rPr>
+                <w:rFonts w:asciiTheme="majorBidi" w:hAnsiTheme="majorBidi" w:cstheme="majorBidi"/>
+                <w:sz w:val="24"/>
+                <w:szCs w:val="24"/>
+              </w:rPr>
+            </w:pPr>
+            <w:r>
+              <w:rPr>
+                <w:rFonts w:asciiTheme="majorBidi" w:hAnsiTheme="majorBidi" w:cstheme="majorBidi"/>
+                <w:sz w:val="24"/>
+                <w:szCs w:val="24"/>
+              </w:rPr>
+              <w:t>Staff Page displayed</w:t>
+            </w:r>
+          </w:p>
+        </w:tc>
+        <w:tc>
+          <w:tcPr>
+            <w:tcW w:w="3234" w:type="dxa"/>
+          </w:tcPr>
+          <w:p>
+            <w:pPr>
+              <w:rPr>
+                <w:rFonts w:asciiTheme="majorBidi" w:hAnsiTheme="majorBidi" w:cstheme="majorBidi"/>
+                <w:sz w:val="24"/>
+                <w:szCs w:val="24"/>
+              </w:rPr>
+            </w:pPr>
+            <w:r>
+              <w:rPr>
+                <w:rFonts w:ascii="Times New Roman" w:eastAsia="Times New Roman" w:hAnsi="Times New Roman" w:cs="Times New Roman"/>
+                <w:sz w:val="24"/>
+                <w:szCs w:val="24"/>
+              </w:rPr>
+              <w:t>Pass</w:t>
+            </w:r>
+          </w:p>
+        </w:tc>
+      </w:tr>
+      <w:tr>
+        <w:trPr>
+          <w:tblCellSpacing w:w="6" w:type="dxa"/>
+        </w:trPr>
+        <w:tc>
+          <w:tcPr>
+            <w:tcW w:w="0" w:type="auto"/>
+            <w:vAlign w:val="center"/>
+          </w:tcPr>
+          <w:p>
+            <w:pPr>
+              <w:rPr>
+                <w:rFonts w:asciiTheme="majorBidi" w:hAnsiTheme="majorBidi" w:cstheme="majorBidi"/>
+                <w:sz w:val="24"/>
+                <w:szCs w:val="24"/>
+              </w:rPr>
+            </w:pPr>
+            <w:r>
+              <w:rPr>
+                <w:rFonts w:asciiTheme="majorBidi" w:hAnsiTheme="majorBidi" w:cstheme="majorBidi"/>
+                <w:sz w:val="24"/>
+                <w:szCs w:val="24"/>
+              </w:rPr>
+              <w:t xml:space="preserve">Add the Following Staff </w:t>
+            </w:r>
+            <w:proofErr w:type="spellStart"/>
+            <w:r>
+              <w:rPr>
+                <w:rFonts w:asciiTheme="majorBidi" w:hAnsiTheme="majorBidi" w:cstheme="majorBidi"/>
+                <w:sz w:val="24"/>
+                <w:szCs w:val="24"/>
+              </w:rPr>
+              <w:t>memebers</w:t>
+            </w:r>
+            <w:proofErr w:type="spellEnd"/>
+            <w:r>
+              <w:rPr>
+                <w:rFonts w:asciiTheme="majorBidi" w:hAnsiTheme="majorBidi" w:cstheme="majorBidi"/>
+                <w:sz w:val="24"/>
+                <w:szCs w:val="24"/>
+              </w:rPr>
+              <w:t xml:space="preserve"> with the following Branches selected:</w:t>
+            </w:r>
+          </w:p>
+        </w:tc>
+        <w:tc>
+          <w:tcPr>
+            <w:tcW w:w="0" w:type="auto"/>
+            <w:vAlign w:val="center"/>
+          </w:tcPr>
+          <w:p>
+            <w:pPr>
+              <w:rPr>
+                <w:rFonts w:asciiTheme="majorBidi" w:hAnsiTheme="majorBidi" w:cstheme="majorBidi"/>
+                <w:sz w:val="24"/>
+                <w:szCs w:val="24"/>
+              </w:rPr>
+            </w:pPr>
+          </w:p>
+        </w:tc>
+        <w:tc>
+          <w:tcPr>
+            <w:tcW w:w="3234" w:type="dxa"/>
+          </w:tcPr>
+          <w:p>
+            <w:pPr>
+              <w:rPr>
+                <w:rFonts w:asciiTheme="majorBidi" w:hAnsiTheme="majorBidi" w:cstheme="majorBidi"/>
+                <w:sz w:val="24"/>
+                <w:szCs w:val="24"/>
+              </w:rPr>
+            </w:pPr>
+            <w:r>
+              <w:rPr>
+                <w:rFonts w:ascii="Times New Roman" w:eastAsia="Times New Roman" w:hAnsi="Times New Roman" w:cs="Times New Roman"/>
+                <w:sz w:val="24"/>
+                <w:szCs w:val="24"/>
+              </w:rPr>
+              <w:t>Pass</w:t>
+            </w:r>
+          </w:p>
+        </w:tc>
+      </w:tr>
+      <w:tr>
+        <w:trPr>
+          <w:tblCellSpacing w:w="6" w:type="dxa"/>
+        </w:trPr>
+        <w:tc>
+          <w:tcPr>
+            <w:tcW w:w="0" w:type="auto"/>
+            <w:vAlign w:val="center"/>
+          </w:tcPr>
+          <w:p>
+            <w:pPr>
+              <w:rPr>
+                <w:rFonts w:asciiTheme="majorBidi" w:hAnsiTheme="majorBidi" w:cstheme="majorBidi"/>
+                <w:sz w:val="24"/>
+                <w:szCs w:val="24"/>
+              </w:rPr>
+            </w:pPr>
+            <w:r>
+              <w:rPr>
+                <w:rFonts w:asciiTheme="majorBidi" w:hAnsiTheme="majorBidi" w:cstheme="majorBidi"/>
+                <w:sz w:val="24"/>
+                <w:szCs w:val="24"/>
+              </w:rPr>
+              <w:t xml:space="preserve">Amy </w:t>
+            </w:r>
+            <w:r>
+              <w:rPr>
+                <w:rFonts w:asciiTheme="majorBidi" w:hAnsiTheme="majorBidi" w:cstheme="majorBidi"/>
+                <w:sz w:val="24"/>
+                <w:szCs w:val="24"/>
+              </w:rPr>
+              <w:t xml:space="preserve">- </w:t>
+            </w:r>
+            <w:r>
+              <w:rPr>
+                <w:rFonts w:asciiTheme="majorBidi" w:hAnsiTheme="majorBidi" w:cstheme="majorBidi"/>
+                <w:sz w:val="24"/>
+                <w:szCs w:val="24"/>
+              </w:rPr>
+              <w:t>Apple</w:t>
+            </w:r>
+          </w:p>
+        </w:tc>
+        <w:tc>
+          <w:tcPr>
+            <w:tcW w:w="0" w:type="auto"/>
+            <w:vAlign w:val="center"/>
+          </w:tcPr>
+          <w:p>
+            <w:pPr>
+              <w:rPr>
+                <w:rFonts w:asciiTheme="majorBidi" w:hAnsiTheme="majorBidi" w:cstheme="majorBidi"/>
+                <w:sz w:val="24"/>
+                <w:szCs w:val="24"/>
+              </w:rPr>
+            </w:pPr>
+            <w:r>
+              <w:rPr>
+                <w:rFonts w:asciiTheme="majorBidi" w:hAnsiTheme="majorBidi" w:cstheme="majorBidi"/>
+                <w:sz w:val="24"/>
+                <w:szCs w:val="24"/>
+              </w:rPr>
+              <w:t xml:space="preserve">Staff </w:t>
+            </w:r>
+            <w:proofErr w:type="gramStart"/>
+            <w:r>
+              <w:rPr>
+                <w:rFonts w:asciiTheme="majorBidi" w:hAnsiTheme="majorBidi" w:cstheme="majorBidi"/>
+                <w:sz w:val="24"/>
+                <w:szCs w:val="24"/>
+              </w:rPr>
+              <w:t>Member  Created</w:t>
+            </w:r>
+            <w:proofErr w:type="gramEnd"/>
+          </w:p>
+        </w:tc>
+        <w:tc>
+          <w:tcPr>
+            <w:tcW w:w="3234" w:type="dxa"/>
+          </w:tcPr>
+          <w:p>
+            <w:pPr>
+              <w:rPr>
+                <w:rFonts w:asciiTheme="majorBidi" w:hAnsiTheme="majorBidi" w:cstheme="majorBidi"/>
+                <w:sz w:val="24"/>
+                <w:szCs w:val="24"/>
+              </w:rPr>
+            </w:pPr>
+            <w:r>
+              <w:rPr>
+                <w:rFonts w:ascii="Times New Roman" w:eastAsia="Times New Roman" w:hAnsi="Times New Roman" w:cs="Times New Roman"/>
+                <w:sz w:val="24"/>
+                <w:szCs w:val="24"/>
+              </w:rPr>
+              <w:t>Pass</w:t>
+            </w:r>
+          </w:p>
+        </w:tc>
+      </w:tr>
+      <w:tr>
+        <w:trPr>
+          <w:tblCellSpacing w:w="6" w:type="dxa"/>
+        </w:trPr>
+        <w:tc>
+          <w:tcPr>
+            <w:tcW w:w="0" w:type="auto"/>
+            <w:vAlign w:val="center"/>
+          </w:tcPr>
+          <w:p>
+            <w:pPr>
+              <w:rPr>
+                <w:rFonts w:asciiTheme="majorBidi" w:hAnsiTheme="majorBidi" w:cstheme="majorBidi"/>
+                <w:sz w:val="24"/>
+                <w:szCs w:val="24"/>
+              </w:rPr>
+            </w:pPr>
+            <w:r>
+              <w:rPr>
+                <w:rFonts w:asciiTheme="majorBidi" w:hAnsiTheme="majorBidi" w:cstheme="majorBidi"/>
+                <w:sz w:val="24"/>
+                <w:szCs w:val="24"/>
+              </w:rPr>
+              <w:t>Billy</w:t>
+            </w:r>
+            <w:r>
+              <w:rPr>
+                <w:rFonts w:asciiTheme="majorBidi" w:hAnsiTheme="majorBidi" w:cstheme="majorBidi"/>
+                <w:sz w:val="24"/>
+                <w:szCs w:val="24"/>
+              </w:rPr>
+              <w:t xml:space="preserve"> - </w:t>
+            </w:r>
+            <w:r>
+              <w:rPr>
+                <w:rFonts w:asciiTheme="majorBidi" w:hAnsiTheme="majorBidi" w:cstheme="majorBidi"/>
+                <w:sz w:val="24"/>
+                <w:szCs w:val="24"/>
+              </w:rPr>
+              <w:t>Banana</w:t>
+            </w:r>
+          </w:p>
+        </w:tc>
+        <w:tc>
+          <w:tcPr>
+            <w:tcW w:w="0" w:type="auto"/>
+          </w:tcPr>
+          <w:p>
+            <w:pPr>
+              <w:rPr>
+                <w:rFonts w:asciiTheme="majorBidi" w:hAnsiTheme="majorBidi" w:cstheme="majorBidi"/>
+                <w:sz w:val="24"/>
+                <w:szCs w:val="24"/>
+              </w:rPr>
+            </w:pPr>
+            <w:r>
+              <w:rPr>
+                <w:rFonts w:asciiTheme="majorBidi" w:hAnsiTheme="majorBidi" w:cstheme="majorBidi"/>
+                <w:sz w:val="24"/>
+                <w:szCs w:val="24"/>
+              </w:rPr>
+              <w:t xml:space="preserve">Staff </w:t>
+            </w:r>
+            <w:proofErr w:type="gramStart"/>
+            <w:r>
+              <w:rPr>
+                <w:rFonts w:asciiTheme="majorBidi" w:hAnsiTheme="majorBidi" w:cstheme="majorBidi"/>
+                <w:sz w:val="24"/>
+                <w:szCs w:val="24"/>
+              </w:rPr>
+              <w:t>Member  Created</w:t>
+            </w:r>
+            <w:proofErr w:type="gramEnd"/>
+          </w:p>
+        </w:tc>
+        <w:tc>
+          <w:tcPr>
+            <w:tcW w:w="3234" w:type="dxa"/>
+          </w:tcPr>
+          <w:p>
+            <w:pPr>
+              <w:rPr>
+                <w:rFonts w:asciiTheme="majorBidi" w:hAnsiTheme="majorBidi" w:cstheme="majorBidi"/>
+                <w:sz w:val="24"/>
+                <w:szCs w:val="24"/>
+              </w:rPr>
+            </w:pPr>
+            <w:r>
+              <w:rPr>
+                <w:rFonts w:ascii="Times New Roman" w:eastAsia="Times New Roman" w:hAnsi="Times New Roman" w:cs="Times New Roman"/>
+                <w:sz w:val="24"/>
+                <w:szCs w:val="24"/>
+              </w:rPr>
+              <w:t>Pass</w:t>
+            </w:r>
+          </w:p>
+        </w:tc>
+      </w:tr>
+      <w:tr>
+        <w:trPr>
+          <w:tblCellSpacing w:w="6" w:type="dxa"/>
+        </w:trPr>
+        <w:tc>
+          <w:tcPr>
+            <w:tcW w:w="0" w:type="auto"/>
+            <w:vAlign w:val="center"/>
+          </w:tcPr>
+          <w:p>
+            <w:pPr>
+              <w:rPr>
+                <w:rFonts w:asciiTheme="majorBidi" w:hAnsiTheme="majorBidi" w:cstheme="majorBidi"/>
+                <w:sz w:val="24"/>
+                <w:szCs w:val="24"/>
+              </w:rPr>
+            </w:pPr>
+            <w:r>
+              <w:rPr>
+                <w:rFonts w:asciiTheme="majorBidi" w:hAnsiTheme="majorBidi" w:cstheme="majorBidi"/>
+                <w:sz w:val="24"/>
+                <w:szCs w:val="24"/>
+              </w:rPr>
+              <w:t>Chris</w:t>
+            </w:r>
+            <w:r>
+              <w:rPr>
+                <w:rFonts w:asciiTheme="majorBidi" w:hAnsiTheme="majorBidi" w:cstheme="majorBidi"/>
+                <w:sz w:val="24"/>
+                <w:szCs w:val="24"/>
+              </w:rPr>
+              <w:t xml:space="preserve"> - </w:t>
+            </w:r>
+            <w:r>
+              <w:rPr>
+                <w:rFonts w:asciiTheme="majorBidi" w:hAnsiTheme="majorBidi" w:cstheme="majorBidi"/>
+                <w:sz w:val="24"/>
+                <w:szCs w:val="24"/>
+              </w:rPr>
+              <w:t>Clementine</w:t>
+            </w:r>
+          </w:p>
+        </w:tc>
+        <w:tc>
+          <w:tcPr>
+            <w:tcW w:w="0" w:type="auto"/>
+          </w:tcPr>
+          <w:p>
+            <w:pPr>
+              <w:rPr>
+                <w:rFonts w:asciiTheme="majorBidi" w:hAnsiTheme="majorBidi" w:cstheme="majorBidi"/>
+                <w:sz w:val="24"/>
+                <w:szCs w:val="24"/>
+              </w:rPr>
+            </w:pPr>
+            <w:r>
+              <w:rPr>
+                <w:rFonts w:asciiTheme="majorBidi" w:hAnsiTheme="majorBidi" w:cstheme="majorBidi"/>
+                <w:sz w:val="24"/>
+                <w:szCs w:val="24"/>
+              </w:rPr>
+              <w:t xml:space="preserve">Staff </w:t>
+            </w:r>
+            <w:proofErr w:type="gramStart"/>
+            <w:r>
+              <w:rPr>
+                <w:rFonts w:asciiTheme="majorBidi" w:hAnsiTheme="majorBidi" w:cstheme="majorBidi"/>
+                <w:sz w:val="24"/>
+                <w:szCs w:val="24"/>
+              </w:rPr>
+              <w:t>Member  Created</w:t>
+            </w:r>
+            <w:proofErr w:type="gramEnd"/>
+          </w:p>
+        </w:tc>
+        <w:tc>
+          <w:tcPr>
+            <w:tcW w:w="3234" w:type="dxa"/>
+          </w:tcPr>
+          <w:p>
+            <w:pPr>
+              <w:rPr>
+                <w:rFonts w:asciiTheme="majorBidi" w:hAnsiTheme="majorBidi" w:cstheme="majorBidi"/>
+                <w:sz w:val="24"/>
+                <w:szCs w:val="24"/>
+              </w:rPr>
+            </w:pPr>
+            <w:r>
+              <w:rPr>
+                <w:rFonts w:ascii="Times New Roman" w:eastAsia="Times New Roman" w:hAnsi="Times New Roman" w:cs="Times New Roman"/>
+                <w:sz w:val="24"/>
+                <w:szCs w:val="24"/>
+              </w:rPr>
+              <w:t>Pass</w:t>
+            </w:r>
+          </w:p>
+        </w:tc>
+      </w:tr>
+      <w:tr>
+        <w:trPr>
+          <w:tblCellSpacing w:w="6" w:type="dxa"/>
+        </w:trPr>
+        <w:tc>
+          <w:tcPr>
+            <w:tcW w:w="0" w:type="auto"/>
+            <w:vAlign w:val="center"/>
+            <w:hideMark/>
+          </w:tcPr>
+          <w:p>
+            <w:pPr>
+              <w:rPr>
+                <w:rFonts w:asciiTheme="majorBidi" w:hAnsiTheme="majorBidi" w:cstheme="majorBidi"/>
+                <w:sz w:val="24"/>
+                <w:szCs w:val="24"/>
+              </w:rPr>
+            </w:pPr>
+            <w:r>
+              <w:rPr>
+                <w:rFonts w:asciiTheme="majorBidi" w:hAnsiTheme="majorBidi" w:cstheme="majorBidi"/>
+                <w:sz w:val="24"/>
+                <w:szCs w:val="24"/>
+              </w:rPr>
+              <w:t xml:space="preserve">Dave </w:t>
+            </w:r>
+            <w:r>
+              <w:rPr>
+                <w:rFonts w:asciiTheme="majorBidi" w:hAnsiTheme="majorBidi" w:cstheme="majorBidi"/>
+                <w:sz w:val="24"/>
+                <w:szCs w:val="24"/>
+              </w:rPr>
+              <w:t>-</w:t>
+            </w:r>
+            <w:r>
+              <w:rPr>
+                <w:rFonts w:asciiTheme="majorBidi" w:hAnsiTheme="majorBidi" w:cstheme="majorBidi"/>
+                <w:sz w:val="24"/>
+                <w:szCs w:val="24"/>
+              </w:rPr>
+              <w:t xml:space="preserve"> Dates</w:t>
+            </w:r>
+          </w:p>
+        </w:tc>
+        <w:tc>
+          <w:tcPr>
+            <w:tcW w:w="0" w:type="auto"/>
+            <w:hideMark/>
+          </w:tcPr>
+          <w:p>
+            <w:pPr>
+              <w:rPr>
+                <w:rFonts w:asciiTheme="majorBidi" w:hAnsiTheme="majorBidi" w:cstheme="majorBidi"/>
+                <w:sz w:val="24"/>
+                <w:szCs w:val="24"/>
+              </w:rPr>
+            </w:pPr>
+            <w:r>
+              <w:rPr>
+                <w:rFonts w:asciiTheme="majorBidi" w:hAnsiTheme="majorBidi" w:cstheme="majorBidi"/>
+                <w:sz w:val="24"/>
+                <w:szCs w:val="24"/>
+              </w:rPr>
+              <w:t xml:space="preserve">Staff </w:t>
+            </w:r>
+            <w:proofErr w:type="gramStart"/>
+            <w:r>
+              <w:rPr>
+                <w:rFonts w:asciiTheme="majorBidi" w:hAnsiTheme="majorBidi" w:cstheme="majorBidi"/>
+                <w:sz w:val="24"/>
+                <w:szCs w:val="24"/>
+              </w:rPr>
+              <w:t>Member  Created</w:t>
+            </w:r>
+            <w:proofErr w:type="gramEnd"/>
+          </w:p>
+        </w:tc>
+        <w:tc>
+          <w:tcPr>
+            <w:tcW w:w="3234" w:type="dxa"/>
+          </w:tcPr>
+          <w:p>
+            <w:pPr>
+              <w:rPr>
+                <w:rFonts w:asciiTheme="majorBidi" w:hAnsiTheme="majorBidi" w:cstheme="majorBidi"/>
+                <w:sz w:val="24"/>
+                <w:szCs w:val="24"/>
+              </w:rPr>
+            </w:pPr>
+            <w:r>
+              <w:rPr>
+                <w:rFonts w:ascii="Times New Roman" w:eastAsia="Times New Roman" w:hAnsi="Times New Roman" w:cs="Times New Roman"/>
+                <w:sz w:val="24"/>
+                <w:szCs w:val="24"/>
+              </w:rPr>
+              <w:t>Pass</w:t>
+            </w:r>
+          </w:p>
+        </w:tc>
+      </w:tr>
+      <w:tr>
+        <w:trPr>
+          <w:tblCellSpacing w:w="6" w:type="dxa"/>
+        </w:trPr>
+        <w:tc>
+          <w:tcPr>
+            <w:tcW w:w="0" w:type="auto"/>
+            <w:vAlign w:val="center"/>
+            <w:hideMark/>
+          </w:tcPr>
+          <w:p>
+            <w:pPr>
+              <w:rPr>
+                <w:rFonts w:asciiTheme="majorBidi" w:hAnsiTheme="majorBidi" w:cstheme="majorBidi"/>
+                <w:sz w:val="24"/>
+                <w:szCs w:val="24"/>
+              </w:rPr>
+            </w:pPr>
+            <w:r>
+              <w:rPr>
+                <w:rFonts w:asciiTheme="majorBidi" w:hAnsiTheme="majorBidi" w:cstheme="majorBidi"/>
+                <w:sz w:val="24"/>
+                <w:szCs w:val="24"/>
+              </w:rPr>
+              <w:t>Evelin</w:t>
+            </w:r>
+            <w:r>
+              <w:rPr>
+                <w:rFonts w:asciiTheme="majorBidi" w:hAnsiTheme="majorBidi" w:cstheme="majorBidi"/>
+                <w:sz w:val="24"/>
+                <w:szCs w:val="24"/>
+              </w:rPr>
+              <w:t xml:space="preserve"> -</w:t>
+            </w:r>
+            <w:r>
+              <w:rPr>
+                <w:rFonts w:asciiTheme="majorBidi" w:hAnsiTheme="majorBidi" w:cstheme="majorBidi"/>
+                <w:sz w:val="24"/>
+                <w:szCs w:val="24"/>
+              </w:rPr>
+              <w:t xml:space="preserve"> Elderberries</w:t>
+            </w:r>
+          </w:p>
+        </w:tc>
+        <w:tc>
+          <w:tcPr>
+            <w:tcW w:w="0" w:type="auto"/>
+            <w:hideMark/>
+          </w:tcPr>
+          <w:p>
+            <w:pPr>
+              <w:rPr>
+                <w:rFonts w:asciiTheme="majorBidi" w:hAnsiTheme="majorBidi" w:cstheme="majorBidi"/>
+                <w:sz w:val="24"/>
+                <w:szCs w:val="24"/>
+              </w:rPr>
+            </w:pPr>
+            <w:r>
+              <w:rPr>
+                <w:rFonts w:asciiTheme="majorBidi" w:hAnsiTheme="majorBidi" w:cstheme="majorBidi"/>
+                <w:sz w:val="24"/>
+                <w:szCs w:val="24"/>
+              </w:rPr>
+              <w:t xml:space="preserve">Staff </w:t>
+            </w:r>
+            <w:proofErr w:type="gramStart"/>
+            <w:r>
+              <w:rPr>
+                <w:rFonts w:asciiTheme="majorBidi" w:hAnsiTheme="majorBidi" w:cstheme="majorBidi"/>
+                <w:sz w:val="24"/>
+                <w:szCs w:val="24"/>
+              </w:rPr>
+              <w:t>Member  Created</w:t>
+            </w:r>
+            <w:proofErr w:type="gramEnd"/>
+          </w:p>
+        </w:tc>
+        <w:tc>
+          <w:tcPr>
+            <w:tcW w:w="3234" w:type="dxa"/>
+          </w:tcPr>
+          <w:p>
+            <w:pPr>
+              <w:rPr>
+                <w:rFonts w:asciiTheme="majorBidi" w:hAnsiTheme="majorBidi" w:cstheme="majorBidi"/>
+                <w:sz w:val="24"/>
+                <w:szCs w:val="24"/>
+              </w:rPr>
+            </w:pPr>
+            <w:r>
+              <w:rPr>
+                <w:rFonts w:ascii="Times New Roman" w:eastAsia="Times New Roman" w:hAnsi="Times New Roman" w:cs="Times New Roman"/>
+                <w:sz w:val="24"/>
+                <w:szCs w:val="24"/>
+              </w:rPr>
+              <w:t>Pass</w:t>
+            </w:r>
+          </w:p>
+        </w:tc>
+      </w:tr>
+      <w:tr>
+        <w:trPr>
+          <w:tblCellSpacing w:w="6" w:type="dxa"/>
+        </w:trPr>
+        <w:tc>
+          <w:tcPr>
+            <w:tcW w:w="0" w:type="auto"/>
+            <w:vAlign w:val="center"/>
+            <w:hideMark/>
+          </w:tcPr>
+          <w:p>
+            <w:pPr>
+              <w:rPr>
+                <w:rFonts w:asciiTheme="majorBidi" w:hAnsiTheme="majorBidi" w:cstheme="majorBidi"/>
+                <w:sz w:val="24"/>
+                <w:szCs w:val="24"/>
+              </w:rPr>
+            </w:pPr>
+            <w:r>
+              <w:rPr>
+                <w:rFonts w:asciiTheme="majorBidi" w:hAnsiTheme="majorBidi" w:cstheme="majorBidi"/>
+                <w:sz w:val="24"/>
+                <w:szCs w:val="24"/>
+              </w:rPr>
               <w:lastRenderedPageBreak/>
-              <w:t>Functional test - After Logged in - Adding Staff</w:t>
-            </w:r>
-          </w:p>
-        </w:tc>
-      </w:tr>
-      <w:tr>
-        <w:trPr>
-          <w:tblCellSpacing w:w="6" w:type="dxa"/>
-        </w:trPr>
-        <w:tc>
-          <w:tcPr>
-            <w:tcW w:w="0" w:type="auto"/>
-            <w:vAlign w:val="center"/>
-          </w:tcPr>
-          <w:p>
-            <w:pPr>
-              <w:rPr>
-                <w:rFonts w:asciiTheme="majorBidi" w:hAnsiTheme="majorBidi" w:cstheme="majorBidi"/>
-                <w:sz w:val="24"/>
-                <w:szCs w:val="24"/>
-              </w:rPr>
-            </w:pPr>
-            <w:r>
-              <w:rPr>
-                <w:rFonts w:ascii="Times New Roman" w:eastAsia="Times New Roman" w:hAnsi="Times New Roman" w:cs="Times New Roman"/>
-                <w:sz w:val="24"/>
-                <w:szCs w:val="24"/>
-              </w:rPr>
-              <w:t>Test Story</w:t>
-            </w:r>
-          </w:p>
-        </w:tc>
-        <w:tc>
-          <w:tcPr>
-            <w:tcW w:w="0" w:type="auto"/>
-            <w:vAlign w:val="center"/>
-          </w:tcPr>
-          <w:p>
-            <w:pPr>
-              <w:rPr>
-                <w:rFonts w:asciiTheme="majorBidi" w:hAnsiTheme="majorBidi" w:cstheme="majorBidi"/>
-                <w:sz w:val="24"/>
-                <w:szCs w:val="24"/>
-              </w:rPr>
-            </w:pPr>
-            <w:r>
-              <w:rPr>
-                <w:rFonts w:ascii="Times New Roman" w:eastAsia="Times New Roman" w:hAnsi="Times New Roman" w:cs="Times New Roman"/>
-                <w:sz w:val="24"/>
-                <w:szCs w:val="24"/>
-              </w:rPr>
-              <w:t>Expected Result</w:t>
-            </w:r>
+              <w:t>Felicity</w:t>
+            </w:r>
+            <w:r>
+              <w:rPr>
+                <w:rFonts w:asciiTheme="majorBidi" w:hAnsiTheme="majorBidi" w:cstheme="majorBidi"/>
+                <w:sz w:val="24"/>
+                <w:szCs w:val="24"/>
+              </w:rPr>
+              <w:t xml:space="preserve">- </w:t>
+            </w:r>
+            <w:proofErr w:type="spellStart"/>
+            <w:r>
+              <w:rPr>
+                <w:rFonts w:asciiTheme="majorBidi" w:hAnsiTheme="majorBidi" w:cstheme="majorBidi"/>
+                <w:sz w:val="24"/>
+                <w:szCs w:val="24"/>
+              </w:rPr>
+              <w:t>Figss</w:t>
+            </w:r>
+            <w:proofErr w:type="spellEnd"/>
+          </w:p>
+        </w:tc>
+        <w:tc>
+          <w:tcPr>
+            <w:tcW w:w="0" w:type="auto"/>
+            <w:hideMark/>
+          </w:tcPr>
+          <w:p>
+            <w:pPr>
+              <w:rPr>
+                <w:rFonts w:asciiTheme="majorBidi" w:hAnsiTheme="majorBidi" w:cstheme="majorBidi"/>
+                <w:sz w:val="24"/>
+                <w:szCs w:val="24"/>
+              </w:rPr>
+            </w:pPr>
+            <w:r>
+              <w:rPr>
+                <w:rFonts w:asciiTheme="majorBidi" w:hAnsiTheme="majorBidi" w:cstheme="majorBidi"/>
+                <w:sz w:val="24"/>
+                <w:szCs w:val="24"/>
+              </w:rPr>
+              <w:t xml:space="preserve">Staff </w:t>
+            </w:r>
+            <w:proofErr w:type="gramStart"/>
+            <w:r>
+              <w:rPr>
+                <w:rFonts w:asciiTheme="majorBidi" w:hAnsiTheme="majorBidi" w:cstheme="majorBidi"/>
+                <w:sz w:val="24"/>
+                <w:szCs w:val="24"/>
+              </w:rPr>
+              <w:t>Member  Created</w:t>
+            </w:r>
+            <w:proofErr w:type="gramEnd"/>
           </w:p>
         </w:tc>
         <w:tc>
           <w:tcPr>
             <w:tcW w:w="3234" w:type="dxa"/>
-            <w:vAlign w:val="center"/>
-          </w:tcPr>
-          <w:p>
-            <w:pPr>
-              <w:rPr>
-                <w:rFonts w:asciiTheme="majorBidi" w:hAnsiTheme="majorBidi" w:cstheme="majorBidi"/>
-                <w:sz w:val="24"/>
-                <w:szCs w:val="24"/>
-              </w:rPr>
-            </w:pPr>
-            <w:r>
-              <w:rPr>
-                <w:rFonts w:ascii="Times New Roman" w:eastAsia="Times New Roman" w:hAnsi="Times New Roman" w:cs="Times New Roman"/>
-                <w:sz w:val="24"/>
-                <w:szCs w:val="24"/>
-              </w:rPr>
-              <w:t>Pass/Fail</w:t>
-            </w:r>
-          </w:p>
-        </w:tc>
-      </w:tr>
-      <w:tr>
-        <w:trPr>
-          <w:tblCellSpacing w:w="6" w:type="dxa"/>
-        </w:trPr>
-        <w:tc>
-          <w:tcPr>
-            <w:tcW w:w="0" w:type="auto"/>
-            <w:vAlign w:val="center"/>
-            <w:hideMark/>
-          </w:tcPr>
-          <w:p>
-            <w:pPr>
-              <w:rPr>
-                <w:rFonts w:asciiTheme="majorBidi" w:hAnsiTheme="majorBidi" w:cstheme="majorBidi"/>
-                <w:sz w:val="24"/>
-                <w:szCs w:val="24"/>
-              </w:rPr>
-            </w:pPr>
-            <w:r>
-              <w:rPr>
-                <w:rFonts w:ascii="Times New Roman" w:eastAsia="Times New Roman" w:hAnsi="Times New Roman" w:cs="Times New Roman"/>
-                <w:sz w:val="24"/>
-                <w:szCs w:val="24"/>
-              </w:rPr>
-              <w:t xml:space="preserve">Got to Home Page </w:t>
-            </w:r>
-          </w:p>
-        </w:tc>
-        <w:tc>
-          <w:tcPr>
-            <w:tcW w:w="0" w:type="auto"/>
-            <w:vAlign w:val="center"/>
-            <w:hideMark/>
-          </w:tcPr>
-          <w:p>
-            <w:pPr>
-              <w:rPr>
-                <w:rFonts w:asciiTheme="majorBidi" w:hAnsiTheme="majorBidi" w:cstheme="majorBidi"/>
-                <w:sz w:val="24"/>
-                <w:szCs w:val="24"/>
-              </w:rPr>
-            </w:pPr>
-            <w:r>
-              <w:rPr>
-                <w:rFonts w:ascii="Times New Roman" w:eastAsia="Times New Roman" w:hAnsi="Times New Roman" w:cs="Times New Roman"/>
-                <w:sz w:val="24"/>
-                <w:szCs w:val="24"/>
-              </w:rPr>
-              <w:t>Home page displayed</w:t>
-            </w:r>
+          </w:tcPr>
+          <w:p>
+            <w:pPr>
+              <w:rPr>
+                <w:rFonts w:asciiTheme="majorBidi" w:hAnsiTheme="majorBidi" w:cstheme="majorBidi"/>
+                <w:sz w:val="24"/>
+                <w:szCs w:val="24"/>
+              </w:rPr>
+            </w:pPr>
+            <w:r>
+              <w:rPr>
+                <w:rFonts w:ascii="Times New Roman" w:eastAsia="Times New Roman" w:hAnsi="Times New Roman" w:cs="Times New Roman"/>
+                <w:sz w:val="24"/>
+                <w:szCs w:val="24"/>
+              </w:rPr>
+              <w:t>Pass</w:t>
+            </w:r>
+          </w:p>
+        </w:tc>
+      </w:tr>
+      <w:tr>
+        <w:trPr>
+          <w:tblCellSpacing w:w="6" w:type="dxa"/>
+        </w:trPr>
+        <w:tc>
+          <w:tcPr>
+            <w:tcW w:w="0" w:type="auto"/>
+            <w:vAlign w:val="center"/>
+            <w:hideMark/>
+          </w:tcPr>
+          <w:p>
+            <w:pPr>
+              <w:rPr>
+                <w:rFonts w:asciiTheme="majorBidi" w:hAnsiTheme="majorBidi" w:cstheme="majorBidi"/>
+                <w:sz w:val="24"/>
+                <w:szCs w:val="24"/>
+              </w:rPr>
+            </w:pPr>
+            <w:r>
+              <w:rPr>
+                <w:rFonts w:asciiTheme="majorBidi" w:hAnsiTheme="majorBidi" w:cstheme="majorBidi"/>
+                <w:sz w:val="24"/>
+                <w:szCs w:val="24"/>
+              </w:rPr>
+              <w:t>Gabriel</w:t>
+            </w:r>
+            <w:r>
+              <w:rPr>
+                <w:rFonts w:asciiTheme="majorBidi" w:hAnsiTheme="majorBidi" w:cstheme="majorBidi"/>
+                <w:sz w:val="24"/>
+                <w:szCs w:val="24"/>
+              </w:rPr>
+              <w:t xml:space="preserve"> - Lemon</w:t>
+            </w:r>
+          </w:p>
+        </w:tc>
+        <w:tc>
+          <w:tcPr>
+            <w:tcW w:w="0" w:type="auto"/>
+            <w:hideMark/>
+          </w:tcPr>
+          <w:p>
+            <w:pPr>
+              <w:rPr>
+                <w:rFonts w:asciiTheme="majorBidi" w:hAnsiTheme="majorBidi" w:cstheme="majorBidi"/>
+                <w:sz w:val="24"/>
+                <w:szCs w:val="24"/>
+              </w:rPr>
+            </w:pPr>
+            <w:r>
+              <w:rPr>
+                <w:rFonts w:asciiTheme="majorBidi" w:hAnsiTheme="majorBidi" w:cstheme="majorBidi"/>
+                <w:sz w:val="24"/>
+                <w:szCs w:val="24"/>
+              </w:rPr>
+              <w:t xml:space="preserve">Staff </w:t>
+            </w:r>
+            <w:proofErr w:type="gramStart"/>
+            <w:r>
+              <w:rPr>
+                <w:rFonts w:asciiTheme="majorBidi" w:hAnsiTheme="majorBidi" w:cstheme="majorBidi"/>
+                <w:sz w:val="24"/>
+                <w:szCs w:val="24"/>
+              </w:rPr>
+              <w:t>Member  Created</w:t>
+            </w:r>
+            <w:proofErr w:type="gramEnd"/>
           </w:p>
         </w:tc>
         <w:tc>
@@ -6618,36 +7779,45 @@
             </w:pPr>
             <w:r>
               <w:rPr>
-                <w:rFonts w:ascii="Times New Roman" w:eastAsia="Times New Roman" w:hAnsi="Times New Roman" w:cs="Times New Roman"/>
-                <w:sz w:val="24"/>
-                <w:szCs w:val="24"/>
-              </w:rPr>
-              <w:t>Enter login details – admin as user and as password.</w:t>
-            </w:r>
-          </w:p>
-        </w:tc>
-        <w:tc>
-          <w:tcPr>
-            <w:tcW w:w="0" w:type="auto"/>
-            <w:vAlign w:val="center"/>
-            <w:hideMark/>
-          </w:tcPr>
-          <w:p>
-            <w:pPr>
-              <w:rPr>
-                <w:rFonts w:asciiTheme="majorBidi" w:hAnsiTheme="majorBidi" w:cstheme="majorBidi"/>
-                <w:sz w:val="24"/>
-                <w:szCs w:val="24"/>
-              </w:rPr>
-            </w:pPr>
-            <w:r>
-              <w:rPr>
-                <w:rFonts w:ascii="Times New Roman" w:eastAsia="Times New Roman" w:hAnsi="Times New Roman" w:cs="Times New Roman"/>
-                <w:sz w:val="24"/>
-                <w:szCs w:val="24"/>
-              </w:rPr>
-              <w:t>No errors on display</w:t>
-            </w:r>
+                <w:rFonts w:asciiTheme="majorBidi" w:hAnsiTheme="majorBidi" w:cstheme="majorBidi"/>
+                <w:sz w:val="24"/>
+                <w:szCs w:val="24"/>
+              </w:rPr>
+              <w:t>label=Lemon</w:t>
+            </w:r>
+          </w:p>
+        </w:tc>
+        <w:tc>
+          <w:tcPr>
+            <w:tcW w:w="0" w:type="auto"/>
+            <w:hideMark/>
+          </w:tcPr>
+          <w:p>
+            <w:pPr>
+              <w:rPr>
+                <w:rFonts w:asciiTheme="majorBidi" w:hAnsiTheme="majorBidi" w:cstheme="majorBidi"/>
+                <w:sz w:val="24"/>
+                <w:szCs w:val="24"/>
+              </w:rPr>
+            </w:pPr>
+            <w:r>
+              <w:rPr>
+                <w:rFonts w:asciiTheme="majorBidi" w:hAnsiTheme="majorBidi" w:cstheme="majorBidi"/>
+                <w:sz w:val="24"/>
+                <w:szCs w:val="24"/>
+              </w:rPr>
+              <w:t xml:space="preserve">Staff </w:t>
+            </w:r>
+            <w:proofErr w:type="gramStart"/>
+            <w:r>
+              <w:rPr>
+                <w:rFonts w:asciiTheme="majorBidi" w:hAnsiTheme="majorBidi" w:cstheme="majorBidi"/>
+                <w:sz w:val="24"/>
+                <w:szCs w:val="24"/>
+              </w:rPr>
+              <w:t>Member  Created</w:t>
+            </w:r>
+            <w:proofErr w:type="gramEnd"/>
           </w:p>
         </w:tc>
         <w:tc>
@@ -6693,36 +7863,61 @@
             </w:pPr>
             <w:r>
               <w:rPr>
-                <w:rFonts w:ascii="Times New Roman" w:eastAsia="Times New Roman" w:hAnsi="Times New Roman" w:cs="Times New Roman"/>
-                <w:sz w:val="24"/>
-                <w:szCs w:val="24"/>
-              </w:rPr>
-              <w:t>Uncheck the Auto</w:t>
-            </w:r>
-          </w:p>
-        </w:tc>
-        <w:tc>
-          <w:tcPr>
-            <w:tcW w:w="0" w:type="auto"/>
-            <w:vAlign w:val="center"/>
-            <w:hideMark/>
-          </w:tcPr>
-          <w:p>
-            <w:pPr>
-              <w:rPr>
-                <w:rFonts w:asciiTheme="majorBidi" w:hAnsiTheme="majorBidi" w:cstheme="majorBidi"/>
-                <w:sz w:val="24"/>
-                <w:szCs w:val="24"/>
-              </w:rPr>
-            </w:pPr>
-            <w:r>
-              <w:rPr>
-                <w:rFonts w:ascii="Times New Roman" w:eastAsia="Times New Roman" w:hAnsi="Times New Roman" w:cs="Times New Roman"/>
-                <w:sz w:val="24"/>
-                <w:szCs w:val="24"/>
-              </w:rPr>
-              <w:t xml:space="preserve">Uncheck successful </w:t>
-            </w:r>
+                <w:rFonts w:asciiTheme="majorBidi" w:hAnsiTheme="majorBidi" w:cstheme="majorBidi"/>
+                <w:sz w:val="24"/>
+                <w:szCs w:val="24"/>
+              </w:rPr>
+              <w:t xml:space="preserve">Hannah </w:t>
+            </w:r>
+            <w:r>
+              <w:rPr>
+                <w:rFonts w:asciiTheme="majorBidi" w:hAnsiTheme="majorBidi" w:cstheme="majorBidi"/>
+                <w:sz w:val="24"/>
+                <w:szCs w:val="24"/>
+              </w:rPr>
+              <w:t xml:space="preserve">- </w:t>
+            </w:r>
+            <w:r>
+              <w:rPr>
+                <w:rFonts w:asciiTheme="majorBidi" w:hAnsiTheme="majorBidi" w:cstheme="majorBidi"/>
+                <w:sz w:val="24"/>
+                <w:szCs w:val="24"/>
+              </w:rPr>
+              <w:t>Hazelnut</w:t>
+            </w:r>
+          </w:p>
+        </w:tc>
+        <w:tc>
+          <w:tcPr>
+            <w:tcW w:w="0" w:type="auto"/>
+            <w:hideMark/>
+          </w:tcPr>
+          <w:p>
+            <w:pPr>
+              <w:rPr>
+                <w:rFonts w:asciiTheme="majorBidi" w:hAnsiTheme="majorBidi" w:cstheme="majorBidi"/>
+                <w:sz w:val="24"/>
+                <w:szCs w:val="24"/>
+              </w:rPr>
+            </w:pPr>
+            <w:r>
+              <w:rPr>
+                <w:rFonts w:asciiTheme="majorBidi" w:hAnsiTheme="majorBidi" w:cstheme="majorBidi"/>
+                <w:sz w:val="24"/>
+                <w:szCs w:val="24"/>
+              </w:rPr>
+              <w:t xml:space="preserve">Staff </w:t>
+            </w:r>
+            <w:proofErr w:type="gramStart"/>
+            <w:r>
+              <w:rPr>
+                <w:rFonts w:asciiTheme="majorBidi" w:hAnsiTheme="majorBidi" w:cstheme="majorBidi"/>
+                <w:sz w:val="24"/>
+                <w:szCs w:val="24"/>
+              </w:rPr>
+              <w:t>Member  Created</w:t>
+            </w:r>
+            <w:proofErr w:type="gramEnd"/>
           </w:p>
         </w:tc>
         <w:tc>
@@ -6768,36 +7963,79 @@
             </w:pPr>
             <w:r>
               <w:rPr>
-                <w:rFonts w:ascii="Times New Roman" w:eastAsia="Times New Roman" w:hAnsi="Times New Roman" w:cs="Times New Roman"/>
-                <w:sz w:val="24"/>
-                <w:szCs w:val="24"/>
-              </w:rPr>
-              <w:t>Click on Authenticate</w:t>
-            </w:r>
-          </w:p>
-        </w:tc>
-        <w:tc>
-          <w:tcPr>
-            <w:tcW w:w="0" w:type="auto"/>
-            <w:vAlign w:val="center"/>
-            <w:hideMark/>
-          </w:tcPr>
-          <w:p>
-            <w:pPr>
-              <w:rPr>
-                <w:rFonts w:asciiTheme="majorBidi" w:hAnsiTheme="majorBidi" w:cstheme="majorBidi"/>
-                <w:sz w:val="24"/>
-                <w:szCs w:val="24"/>
-              </w:rPr>
-            </w:pPr>
-            <w:r>
-              <w:rPr>
-                <w:rFonts w:ascii="Times New Roman" w:eastAsia="Times New Roman" w:hAnsi="Times New Roman" w:cs="Times New Roman"/>
-                <w:sz w:val="24"/>
-                <w:szCs w:val="24"/>
-              </w:rPr>
-              <w:t>Display logged in message</w:t>
-            </w:r>
+                <w:rFonts w:asciiTheme="majorBidi" w:hAnsiTheme="majorBidi" w:cstheme="majorBidi"/>
+                <w:sz w:val="24"/>
+                <w:szCs w:val="24"/>
+              </w:rPr>
+              <w:t>Ivan</w:t>
+            </w:r>
+            <w:r>
+              <w:rPr>
+                <w:rFonts w:asciiTheme="majorBidi" w:hAnsiTheme="majorBidi" w:cstheme="majorBidi"/>
+                <w:sz w:val="24"/>
+                <w:szCs w:val="24"/>
+              </w:rPr>
+              <w:t>-</w:t>
+            </w:r>
+            <w:r>
+              <w:rPr>
+                <w:rFonts w:asciiTheme="majorBidi" w:hAnsiTheme="majorBidi" w:cstheme="majorBidi"/>
+                <w:sz w:val="24"/>
+                <w:szCs w:val="24"/>
+              </w:rPr>
+              <w:t xml:space="preserve"> </w:t>
+            </w:r>
+            <w:proofErr w:type="spellStart"/>
+            <w:r>
+              <w:rPr>
+                <w:rFonts w:asciiTheme="majorBidi" w:hAnsiTheme="majorBidi" w:cstheme="majorBidi"/>
+                <w:sz w:val="24"/>
+                <w:szCs w:val="24"/>
+              </w:rPr>
+              <w:t>Ita</w:t>
+            </w:r>
+            <w:proofErr w:type="spellEnd"/>
+            <w:r>
+              <w:rPr>
+                <w:rFonts w:asciiTheme="majorBidi" w:hAnsiTheme="majorBidi" w:cstheme="majorBidi"/>
+                <w:sz w:val="24"/>
+                <w:szCs w:val="24"/>
+              </w:rPr>
+              <w:t xml:space="preserve"> Palm</w:t>
+            </w:r>
+          </w:p>
+        </w:tc>
+        <w:tc>
+          <w:tcPr>
+            <w:tcW w:w="0" w:type="auto"/>
+            <w:hideMark/>
+          </w:tcPr>
+          <w:p>
+            <w:pPr>
+              <w:rPr>
+                <w:rFonts w:asciiTheme="majorBidi" w:hAnsiTheme="majorBidi" w:cstheme="majorBidi"/>
+                <w:sz w:val="24"/>
+                <w:szCs w:val="24"/>
+              </w:rPr>
+            </w:pPr>
+            <w:r>
+              <w:rPr>
+                <w:rFonts w:asciiTheme="majorBidi" w:hAnsiTheme="majorBidi" w:cstheme="majorBidi"/>
+                <w:sz w:val="24"/>
+                <w:szCs w:val="24"/>
+              </w:rPr>
+              <w:t xml:space="preserve">Staff </w:t>
+            </w:r>
+            <w:proofErr w:type="gramStart"/>
+            <w:r>
+              <w:rPr>
+                <w:rFonts w:asciiTheme="majorBidi" w:hAnsiTheme="majorBidi" w:cstheme="majorBidi"/>
+                <w:sz w:val="24"/>
+                <w:szCs w:val="24"/>
+              </w:rPr>
+              <w:t>Member  Created</w:t>
+            </w:r>
+            <w:proofErr w:type="gramEnd"/>
           </w:p>
         </w:tc>
         <w:tc>
@@ -6847,32 +8085,57 @@
                 <w:sz w:val="24"/>
                 <w:szCs w:val="24"/>
               </w:rPr>
-              <w:t>Go to the Entities tab and select Staff</w:t>
-            </w:r>
-          </w:p>
-        </w:tc>
-        <w:tc>
-          <w:tcPr>
-            <w:tcW w:w="0" w:type="auto"/>
-            <w:vAlign w:val="center"/>
-            <w:hideMark/>
-          </w:tcPr>
-          <w:p>
-            <w:pPr>
-              <w:rPr>
-                <w:rFonts w:asciiTheme="majorBidi" w:hAnsiTheme="majorBidi" w:cstheme="majorBidi"/>
-                <w:sz w:val="24"/>
-                <w:szCs w:val="24"/>
-              </w:rPr>
-            </w:pPr>
-            <w:r>
-              <w:rPr>
-                <w:rFonts w:asciiTheme="majorBidi" w:hAnsiTheme="majorBidi" w:cstheme="majorBidi"/>
-                <w:sz w:val="24"/>
-                <w:szCs w:val="24"/>
-              </w:rPr>
-              <w:t>Staff Page displayed</w:t>
-            </w:r>
+              <w:t xml:space="preserve">Johanna </w:t>
+            </w:r>
+            <w:r>
+              <w:rPr>
+                <w:rFonts w:asciiTheme="majorBidi" w:hAnsiTheme="majorBidi" w:cstheme="majorBidi"/>
+                <w:sz w:val="24"/>
+                <w:szCs w:val="24"/>
+              </w:rPr>
+              <w:t xml:space="preserve">- </w:t>
+            </w:r>
+            <w:r>
+              <w:rPr>
+                <w:rFonts w:asciiTheme="majorBidi" w:hAnsiTheme="majorBidi" w:cstheme="majorBidi"/>
+                <w:sz w:val="24"/>
+                <w:szCs w:val="24"/>
+              </w:rPr>
+              <w:t>Jackfruit</w:t>
+            </w:r>
+          </w:p>
+        </w:tc>
+        <w:tc>
+          <w:tcPr>
+            <w:tcW w:w="0" w:type="auto"/>
+            <w:hideMark/>
+          </w:tcPr>
+          <w:p>
+            <w:pPr>
+              <w:rPr>
+                <w:rFonts w:asciiTheme="majorBidi" w:hAnsiTheme="majorBidi" w:cstheme="majorBidi"/>
+                <w:sz w:val="24"/>
+                <w:szCs w:val="24"/>
+              </w:rPr>
+            </w:pPr>
+            <w:r>
+              <w:rPr>
+                <w:rFonts w:asciiTheme="majorBidi" w:hAnsiTheme="majorBidi" w:cstheme="majorBidi"/>
+                <w:sz w:val="24"/>
+                <w:szCs w:val="24"/>
+              </w:rPr>
+              <w:t xml:space="preserve">Staff </w:t>
+            </w:r>
+            <w:proofErr w:type="gramStart"/>
+            <w:r>
+              <w:rPr>
+                <w:rFonts w:asciiTheme="majorBidi" w:hAnsiTheme="majorBidi" w:cstheme="majorBidi"/>
+                <w:sz w:val="24"/>
+                <w:szCs w:val="24"/>
+              </w:rPr>
+              <w:t>Member  Created</w:t>
+            </w:r>
+            <w:proofErr w:type="gramEnd"/>
           </w:p>
         </w:tc>
         <w:tc>
@@ -6906,22 +8169,131 @@
           <w:tcPr>
             <w:tcW w:w="0" w:type="auto"/>
             <w:vAlign w:val="center"/>
-          </w:tcPr>
-          <w:p>
-            <w:pPr>
-              <w:rPr>
-                <w:rFonts w:asciiTheme="majorBidi" w:hAnsiTheme="majorBidi" w:cstheme="majorBidi"/>
-                <w:sz w:val="24"/>
-                <w:szCs w:val="24"/>
-              </w:rPr>
-            </w:pPr>
-            <w:r>
-              <w:rPr>
-                <w:rFonts w:asciiTheme="majorBidi" w:hAnsiTheme="majorBidi" w:cstheme="majorBidi"/>
-                <w:sz w:val="24"/>
-                <w:szCs w:val="24"/>
-              </w:rPr>
-              <w:t xml:space="preserve">Add the Following Staff </w:t>
+            <w:hideMark/>
+          </w:tcPr>
+          <w:p>
+            <w:pPr>
+              <w:rPr>
+                <w:rFonts w:asciiTheme="majorBidi" w:hAnsiTheme="majorBidi" w:cstheme="majorBidi"/>
+                <w:sz w:val="24"/>
+                <w:szCs w:val="24"/>
+              </w:rPr>
+            </w:pPr>
+            <w:r>
+              <w:rPr>
+                <w:rFonts w:asciiTheme="majorBidi" w:hAnsiTheme="majorBidi" w:cstheme="majorBidi"/>
+                <w:sz w:val="24"/>
+                <w:szCs w:val="24"/>
+              </w:rPr>
+              <w:t>Kurt</w:t>
+            </w:r>
+            <w:r>
+              <w:rPr>
+                <w:rFonts w:asciiTheme="majorBidi" w:hAnsiTheme="majorBidi" w:cstheme="majorBidi"/>
+                <w:sz w:val="24"/>
+                <w:szCs w:val="24"/>
+              </w:rPr>
+              <w:t xml:space="preserve"> - </w:t>
+            </w:r>
+            <w:r>
+              <w:rPr>
+                <w:rFonts w:asciiTheme="majorBidi" w:hAnsiTheme="majorBidi" w:cstheme="majorBidi"/>
+                <w:sz w:val="24"/>
+                <w:szCs w:val="24"/>
+              </w:rPr>
+              <w:t>Kei Apple</w:t>
+            </w:r>
+          </w:p>
+        </w:tc>
+        <w:tc>
+          <w:tcPr>
+            <w:tcW w:w="0" w:type="auto"/>
+            <w:hideMark/>
+          </w:tcPr>
+          <w:p>
+            <w:pPr>
+              <w:rPr>
+                <w:rFonts w:asciiTheme="majorBidi" w:hAnsiTheme="majorBidi" w:cstheme="majorBidi"/>
+                <w:sz w:val="24"/>
+                <w:szCs w:val="24"/>
+              </w:rPr>
+            </w:pPr>
+            <w:r>
+              <w:rPr>
+                <w:rFonts w:asciiTheme="majorBidi" w:hAnsiTheme="majorBidi" w:cstheme="majorBidi"/>
+                <w:sz w:val="24"/>
+                <w:szCs w:val="24"/>
+              </w:rPr>
+              <w:t xml:space="preserve">Staff </w:t>
+            </w:r>
+            <w:proofErr w:type="gramStart"/>
+            <w:r>
+              <w:rPr>
+                <w:rFonts w:asciiTheme="majorBidi" w:hAnsiTheme="majorBidi" w:cstheme="majorBidi"/>
+                <w:sz w:val="24"/>
+                <w:szCs w:val="24"/>
+              </w:rPr>
+              <w:t>Member  Created</w:t>
+            </w:r>
+            <w:proofErr w:type="gramEnd"/>
+          </w:p>
+        </w:tc>
+        <w:tc>
+          <w:tcPr>
+            <w:tcW w:w="3234" w:type="dxa"/>
+          </w:tcPr>
+          <w:p>
+            <w:pPr>
+              <w:rPr>
+                <w:rFonts w:asciiTheme="majorBidi" w:hAnsiTheme="majorBidi" w:cstheme="majorBidi"/>
+                <w:sz w:val="24"/>
+                <w:szCs w:val="24"/>
+              </w:rPr>
+            </w:pPr>
+            <w:r>
+              <w:rPr>
+                <w:rFonts w:ascii="Times New Roman" w:eastAsia="Times New Roman" w:hAnsi="Times New Roman" w:cs="Times New Roman"/>
+                <w:sz w:val="24"/>
+                <w:szCs w:val="24"/>
+              </w:rPr>
+              <w:t>Pass</w:t>
+            </w:r>
+          </w:p>
+        </w:tc>
+      </w:tr>
+      <w:tr>
+        <w:trPr>
+          <w:tblCellSpacing w:w="6" w:type="dxa"/>
+        </w:trPr>
+        <w:tc>
+          <w:tcPr>
+            <w:tcW w:w="0" w:type="auto"/>
+            <w:vAlign w:val="center"/>
+            <w:hideMark/>
+          </w:tcPr>
+          <w:p>
+            <w:pPr>
+              <w:rPr>
+                <w:rFonts w:asciiTheme="majorBidi" w:hAnsiTheme="majorBidi" w:cstheme="majorBidi"/>
+                <w:sz w:val="24"/>
+                <w:szCs w:val="24"/>
+              </w:rPr>
+            </w:pPr>
+            <w:r>
+              <w:rPr>
+                <w:rFonts w:asciiTheme="majorBidi" w:hAnsiTheme="majorBidi" w:cstheme="majorBidi"/>
+                <w:sz w:val="24"/>
+                <w:szCs w:val="24"/>
+              </w:rPr>
+              <w:t>Lucy</w:t>
+            </w:r>
+            <w:r>
+              <w:rPr>
+                <w:rFonts w:asciiTheme="majorBidi" w:hAnsiTheme="majorBidi" w:cstheme="majorBidi"/>
+                <w:sz w:val="24"/>
+                <w:szCs w:val="24"/>
+              </w:rPr>
+              <w:t xml:space="preserve"> - </w:t>
             </w:r>
             <w:proofErr w:type="spellStart"/>
             <w:r>
@@ -6930,32 +8302,42 @@
                 <w:sz w:val="24"/>
                 <w:szCs w:val="24"/>
               </w:rPr>
-              <w:t>memebers</w:t>
+              <w:t>Lemo</w:t>
             </w:r>
             <w:proofErr w:type="spellEnd"/>
-            <w:r>
-              <w:rPr>
-                <w:rFonts w:asciiTheme="majorBidi" w:hAnsiTheme="majorBidi" w:cstheme="majorBidi"/>
-                <w:sz w:val="24"/>
-                <w:szCs w:val="24"/>
-              </w:rPr>
-              <w:t xml:space="preserve"> with the following Branches selected:</w:t>
-            </w:r>
-          </w:p>
-        </w:tc>
-        <w:tc>
-          <w:tcPr>
-            <w:tcW w:w="0" w:type="auto"/>
-            <w:vAlign w:val="center"/>
-          </w:tcPr>
-          <w:p>
-            <w:pPr>
-              <w:rPr>
-                <w:rFonts w:asciiTheme="majorBidi" w:hAnsiTheme="majorBidi" w:cstheme="majorBidi"/>
-                <w:sz w:val="24"/>
-                <w:szCs w:val="24"/>
-              </w:rPr>
-            </w:pPr>
+          </w:p>
+        </w:tc>
+        <w:tc>
+          <w:tcPr>
+            <w:tcW w:w="0" w:type="auto"/>
+            <w:hideMark/>
+          </w:tcPr>
+          <w:p>
+            <w:pPr>
+              <w:rPr>
+                <w:rFonts w:asciiTheme="majorBidi" w:hAnsiTheme="majorBidi" w:cstheme="majorBidi"/>
+                <w:sz w:val="24"/>
+                <w:szCs w:val="24"/>
+              </w:rPr>
+            </w:pPr>
+            <w:r>
+              <w:rPr>
+                <w:rFonts w:asciiTheme="majorBidi" w:hAnsiTheme="majorBidi" w:cstheme="majorBidi"/>
+                <w:sz w:val="24"/>
+                <w:szCs w:val="24"/>
+              </w:rPr>
+              <w:t xml:space="preserve">Staff </w:t>
+            </w:r>
+            <w:proofErr w:type="gramStart"/>
+            <w:r>
+              <w:rPr>
+                <w:rFonts w:asciiTheme="majorBidi" w:hAnsiTheme="majorBidi" w:cstheme="majorBidi"/>
+                <w:sz w:val="24"/>
+                <w:szCs w:val="24"/>
+              </w:rPr>
+              <w:t>Member  Created</w:t>
+            </w:r>
+            <w:proofErr w:type="gramEnd"/>
           </w:p>
         </w:tc>
         <w:tc>
@@ -6989,45 +8371,38 @@
           <w:tcPr>
             <w:tcW w:w="0" w:type="auto"/>
             <w:vAlign w:val="center"/>
-          </w:tcPr>
-          <w:p>
-            <w:pPr>
-              <w:rPr>
-                <w:rFonts w:asciiTheme="majorBidi" w:hAnsiTheme="majorBidi" w:cstheme="majorBidi"/>
-                <w:sz w:val="24"/>
-                <w:szCs w:val="24"/>
-              </w:rPr>
-            </w:pPr>
-            <w:r>
-              <w:rPr>
-                <w:rFonts w:asciiTheme="majorBidi" w:hAnsiTheme="majorBidi" w:cstheme="majorBidi"/>
-                <w:sz w:val="24"/>
-                <w:szCs w:val="24"/>
-              </w:rPr>
-              <w:t xml:space="preserve">Amy </w:t>
-            </w:r>
-            <w:r>
-              <w:rPr>
-                <w:rFonts w:asciiTheme="majorBidi" w:hAnsiTheme="majorBidi" w:cstheme="majorBidi"/>
-                <w:sz w:val="24"/>
-                <w:szCs w:val="24"/>
-              </w:rPr>
-              <w:t xml:space="preserve">- </w:t>
-            </w:r>
-            <w:r>
-              <w:rPr>
-                <w:rFonts w:asciiTheme="majorBidi" w:hAnsiTheme="majorBidi" w:cstheme="majorBidi"/>
-                <w:sz w:val="24"/>
-                <w:szCs w:val="24"/>
-              </w:rPr>
-              <w:t>Apple</w:t>
-            </w:r>
-          </w:p>
-        </w:tc>
-        <w:tc>
-          <w:tcPr>
-            <w:tcW w:w="0" w:type="auto"/>
-            <w:vAlign w:val="center"/>
+            <w:hideMark/>
+          </w:tcPr>
+          <w:p>
+            <w:pPr>
+              <w:rPr>
+                <w:rFonts w:asciiTheme="majorBidi" w:hAnsiTheme="majorBidi" w:cstheme="majorBidi"/>
+                <w:sz w:val="24"/>
+                <w:szCs w:val="24"/>
+              </w:rPr>
+            </w:pPr>
+            <w:r>
+              <w:rPr>
+                <w:rFonts w:asciiTheme="majorBidi" w:hAnsiTheme="majorBidi" w:cstheme="majorBidi"/>
+                <w:sz w:val="24"/>
+                <w:szCs w:val="24"/>
+              </w:rPr>
+              <w:t>Martin</w:t>
+            </w:r>
+            <w:r>
+              <w:rPr>
+                <w:rFonts w:asciiTheme="majorBidi" w:hAnsiTheme="majorBidi" w:cstheme="majorBidi"/>
+                <w:sz w:val="24"/>
+                <w:szCs w:val="24"/>
+              </w:rPr>
+              <w:t xml:space="preserve"> - Apple</w:t>
+            </w:r>
+          </w:p>
+        </w:tc>
+        <w:tc>
+          <w:tcPr>
+            <w:tcW w:w="0" w:type="auto"/>
+            <w:hideMark/>
           </w:tcPr>
           <w:p>
             <w:pPr>
@@ -7088,44 +8463,48 @@
           <w:tcPr>
             <w:tcW w:w="0" w:type="auto"/>
             <w:vAlign w:val="center"/>
-          </w:tcPr>
-          <w:p>
-            <w:pPr>
-              <w:rPr>
-                <w:rFonts w:asciiTheme="majorBidi" w:hAnsiTheme="majorBidi" w:cstheme="majorBidi"/>
-                <w:sz w:val="24"/>
-                <w:szCs w:val="24"/>
-              </w:rPr>
-            </w:pPr>
-            <w:r>
-              <w:rPr>
-                <w:rFonts w:asciiTheme="majorBidi" w:hAnsiTheme="majorBidi" w:cstheme="majorBidi"/>
-                <w:sz w:val="24"/>
-                <w:szCs w:val="24"/>
-              </w:rPr>
-              <w:t>Billy</w:t>
-            </w:r>
-            <w:r>
-              <w:rPr>
-                <w:rFonts w:asciiTheme="majorBidi" w:hAnsiTheme="majorBidi" w:cstheme="majorBidi"/>
-                <w:sz w:val="24"/>
-                <w:szCs w:val="24"/>
-              </w:rPr>
-              <w:t xml:space="preserve"> - </w:t>
-            </w:r>
-            <w:r>
-              <w:rPr>
-                <w:rFonts w:asciiTheme="majorBidi" w:hAnsiTheme="majorBidi" w:cstheme="majorBidi"/>
-                <w:sz w:val="24"/>
-                <w:szCs w:val="24"/>
-              </w:rPr>
-              <w:t>Banana</w:t>
-            </w:r>
-          </w:p>
-        </w:tc>
-        <w:tc>
-          <w:tcPr>
-            <w:tcW w:w="0" w:type="auto"/>
+            <w:hideMark/>
+          </w:tcPr>
+          <w:p>
+            <w:pPr>
+              <w:rPr>
+                <w:rFonts w:asciiTheme="majorBidi" w:hAnsiTheme="majorBidi" w:cstheme="majorBidi"/>
+                <w:sz w:val="24"/>
+                <w:szCs w:val="24"/>
+              </w:rPr>
+            </w:pPr>
+            <w:proofErr w:type="spellStart"/>
+            <w:r>
+              <w:rPr>
+                <w:rFonts w:asciiTheme="majorBidi" w:hAnsiTheme="majorBidi" w:cstheme="majorBidi"/>
+                <w:sz w:val="24"/>
+                <w:szCs w:val="24"/>
+              </w:rPr>
+              <w:t>Nilly</w:t>
+            </w:r>
+            <w:proofErr w:type="spellEnd"/>
+            <w:r>
+              <w:rPr>
+                <w:rFonts w:asciiTheme="majorBidi" w:hAnsiTheme="majorBidi" w:cstheme="majorBidi"/>
+                <w:sz w:val="24"/>
+                <w:szCs w:val="24"/>
+              </w:rPr>
+              <w:t xml:space="preserve"> -</w:t>
+            </w:r>
+            <w:r>
+              <w:rPr>
+                <w:rFonts w:asciiTheme="majorBidi" w:hAnsiTheme="majorBidi" w:cstheme="majorBidi"/>
+                <w:sz w:val="24"/>
+                <w:szCs w:val="24"/>
+              </w:rPr>
+              <w:t xml:space="preserve"> Orange</w:t>
+            </w:r>
+          </w:p>
+        </w:tc>
+        <w:tc>
+          <w:tcPr>
+            <w:tcW w:w="0" w:type="auto"/>
+            <w:hideMark/>
           </w:tcPr>
           <w:p>
             <w:pPr>
@@ -7186,1313 +8565,22 @@
           <w:tcPr>
             <w:tcW w:w="0" w:type="auto"/>
             <w:vAlign w:val="center"/>
-          </w:tcPr>
-          <w:p>
-            <w:pPr>
-              <w:rPr>
-                <w:rFonts w:asciiTheme="majorBidi" w:hAnsiTheme="majorBidi" w:cstheme="majorBidi"/>
-                <w:sz w:val="24"/>
-                <w:szCs w:val="24"/>
-              </w:rPr>
-            </w:pPr>
-            <w:r>
-              <w:rPr>
-                <w:rFonts w:asciiTheme="majorBidi" w:hAnsiTheme="majorBidi" w:cstheme="majorBidi"/>
-                <w:sz w:val="24"/>
-                <w:szCs w:val="24"/>
-              </w:rPr>
-              <w:t>Chris</w:t>
-            </w:r>
-            <w:r>
-              <w:rPr>
-                <w:rFonts w:asciiTheme="majorBidi" w:hAnsiTheme="majorBidi" w:cstheme="majorBidi"/>
-                <w:sz w:val="24"/>
-                <w:szCs w:val="24"/>
-              </w:rPr>
-              <w:t xml:space="preserve"> - </w:t>
-            </w:r>
-            <w:r>
-              <w:rPr>
-                <w:rFonts w:asciiTheme="majorBidi" w:hAnsiTheme="majorBidi" w:cstheme="majorBidi"/>
-                <w:sz w:val="24"/>
-                <w:szCs w:val="24"/>
-              </w:rPr>
-              <w:t>Clementine</w:t>
-            </w:r>
-          </w:p>
-        </w:tc>
-        <w:tc>
-          <w:tcPr>
-            <w:tcW w:w="0" w:type="auto"/>
-          </w:tcPr>
-          <w:p>
-            <w:pPr>
-              <w:rPr>
-                <w:rFonts w:asciiTheme="majorBidi" w:hAnsiTheme="majorBidi" w:cstheme="majorBidi"/>
-                <w:sz w:val="24"/>
-                <w:szCs w:val="24"/>
-              </w:rPr>
-            </w:pPr>
-            <w:r>
-              <w:rPr>
-                <w:rFonts w:asciiTheme="majorBidi" w:hAnsiTheme="majorBidi" w:cstheme="majorBidi"/>
-                <w:sz w:val="24"/>
-                <w:szCs w:val="24"/>
-              </w:rPr>
-              <w:t xml:space="preserve">Staff </w:t>
-            </w:r>
-            <w:proofErr w:type="gramStart"/>
-            <w:r>
-              <w:rPr>
-                <w:rFonts w:asciiTheme="majorBidi" w:hAnsiTheme="majorBidi" w:cstheme="majorBidi"/>
-                <w:sz w:val="24"/>
-                <w:szCs w:val="24"/>
-              </w:rPr>
-              <w:t>Member  Created</w:t>
-            </w:r>
-            <w:proofErr w:type="gramEnd"/>
-          </w:p>
-        </w:tc>
-        <w:tc>
-          <w:tcPr>
-            <w:tcW w:w="3234" w:type="dxa"/>
-          </w:tcPr>
-          <w:p>
-            <w:pPr>
-              <w:rPr>
-                <w:rFonts w:asciiTheme="majorBidi" w:hAnsiTheme="majorBidi" w:cstheme="majorBidi"/>
-                <w:sz w:val="24"/>
-                <w:szCs w:val="24"/>
-              </w:rPr>
-            </w:pPr>
-            <w:r>
-              <w:rPr>
-                <w:rFonts w:ascii="Times New Roman" w:eastAsia="Times New Roman" w:hAnsi="Times New Roman" w:cs="Times New Roman"/>
-                <w:sz w:val="24"/>
-                <w:szCs w:val="24"/>
-              </w:rPr>
-              <w:t>Pass</w:t>
-            </w:r>
-          </w:p>
-        </w:tc>
-      </w:tr>
-      <w:tr>
-        <w:trPr>
-          <w:tblCellSpacing w:w="6" w:type="dxa"/>
-        </w:trPr>
-        <w:tc>
-          <w:tcPr>
-            <w:tcW w:w="0" w:type="auto"/>
-            <w:vAlign w:val="center"/>
-            <w:hideMark/>
-          </w:tcPr>
-          <w:p>
-            <w:pPr>
-              <w:rPr>
-                <w:rFonts w:asciiTheme="majorBidi" w:hAnsiTheme="majorBidi" w:cstheme="majorBidi"/>
-                <w:sz w:val="24"/>
-                <w:szCs w:val="24"/>
-              </w:rPr>
-            </w:pPr>
-            <w:r>
-              <w:rPr>
-                <w:rFonts w:asciiTheme="majorBidi" w:hAnsiTheme="majorBidi" w:cstheme="majorBidi"/>
-                <w:sz w:val="24"/>
-                <w:szCs w:val="24"/>
-              </w:rPr>
-              <w:t xml:space="preserve">Dave </w:t>
-            </w:r>
-            <w:r>
-              <w:rPr>
-                <w:rFonts w:asciiTheme="majorBidi" w:hAnsiTheme="majorBidi" w:cstheme="majorBidi"/>
-                <w:sz w:val="24"/>
-                <w:szCs w:val="24"/>
-              </w:rPr>
-              <w:t>-</w:t>
-            </w:r>
-            <w:r>
-              <w:rPr>
-                <w:rFonts w:asciiTheme="majorBidi" w:hAnsiTheme="majorBidi" w:cstheme="majorBidi"/>
-                <w:sz w:val="24"/>
-                <w:szCs w:val="24"/>
-              </w:rPr>
-              <w:t xml:space="preserve"> Dates</w:t>
-            </w:r>
-          </w:p>
-        </w:tc>
-        <w:tc>
-          <w:tcPr>
-            <w:tcW w:w="0" w:type="auto"/>
-            <w:hideMark/>
-          </w:tcPr>
-          <w:p>
-            <w:pPr>
-              <w:rPr>
-                <w:rFonts w:asciiTheme="majorBidi" w:hAnsiTheme="majorBidi" w:cstheme="majorBidi"/>
-                <w:sz w:val="24"/>
-                <w:szCs w:val="24"/>
-              </w:rPr>
-            </w:pPr>
-            <w:r>
-              <w:rPr>
-                <w:rFonts w:asciiTheme="majorBidi" w:hAnsiTheme="majorBidi" w:cstheme="majorBidi"/>
-                <w:sz w:val="24"/>
-                <w:szCs w:val="24"/>
-              </w:rPr>
-              <w:t xml:space="preserve">Staff </w:t>
-            </w:r>
-            <w:proofErr w:type="gramStart"/>
-            <w:r>
-              <w:rPr>
-                <w:rFonts w:asciiTheme="majorBidi" w:hAnsiTheme="majorBidi" w:cstheme="majorBidi"/>
-                <w:sz w:val="24"/>
-                <w:szCs w:val="24"/>
-              </w:rPr>
-              <w:t>Member  Created</w:t>
-            </w:r>
-            <w:proofErr w:type="gramEnd"/>
-          </w:p>
-        </w:tc>
-        <w:tc>
-          <w:tcPr>
-            <w:tcW w:w="3234" w:type="dxa"/>
-          </w:tcPr>
-          <w:p>
-            <w:pPr>
-              <w:rPr>
-                <w:rFonts w:asciiTheme="majorBidi" w:hAnsiTheme="majorBidi" w:cstheme="majorBidi"/>
-                <w:sz w:val="24"/>
-                <w:szCs w:val="24"/>
-              </w:rPr>
-            </w:pPr>
-            <w:r>
-              <w:rPr>
-                <w:rFonts w:ascii="Times New Roman" w:eastAsia="Times New Roman" w:hAnsi="Times New Roman" w:cs="Times New Roman"/>
-                <w:sz w:val="24"/>
-                <w:szCs w:val="24"/>
-              </w:rPr>
-              <w:t>Pass</w:t>
-            </w:r>
-          </w:p>
-        </w:tc>
-      </w:tr>
-      <w:tr>
-        <w:trPr>
-          <w:tblCellSpacing w:w="6" w:type="dxa"/>
-        </w:trPr>
-        <w:tc>
-          <w:tcPr>
-            <w:tcW w:w="0" w:type="auto"/>
-            <w:vAlign w:val="center"/>
-            <w:hideMark/>
-          </w:tcPr>
-          <w:p>
-            <w:pPr>
-              <w:rPr>
-                <w:rFonts w:asciiTheme="majorBidi" w:hAnsiTheme="majorBidi" w:cstheme="majorBidi"/>
-                <w:sz w:val="24"/>
-                <w:szCs w:val="24"/>
-              </w:rPr>
-            </w:pPr>
-            <w:r>
-              <w:rPr>
-                <w:rFonts w:asciiTheme="majorBidi" w:hAnsiTheme="majorBidi" w:cstheme="majorBidi"/>
-                <w:sz w:val="24"/>
-                <w:szCs w:val="24"/>
-              </w:rPr>
-              <w:t>Evelin</w:t>
-            </w:r>
-            <w:r>
-              <w:rPr>
-                <w:rFonts w:asciiTheme="majorBidi" w:hAnsiTheme="majorBidi" w:cstheme="majorBidi"/>
-                <w:sz w:val="24"/>
-                <w:szCs w:val="24"/>
-              </w:rPr>
-              <w:t xml:space="preserve"> -</w:t>
-            </w:r>
-            <w:r>
-              <w:rPr>
-                <w:rFonts w:asciiTheme="majorBidi" w:hAnsiTheme="majorBidi" w:cstheme="majorBidi"/>
-                <w:sz w:val="24"/>
-                <w:szCs w:val="24"/>
-              </w:rPr>
-              <w:t xml:space="preserve"> Elderberries</w:t>
-            </w:r>
-          </w:p>
-        </w:tc>
-        <w:tc>
-          <w:tcPr>
-            <w:tcW w:w="0" w:type="auto"/>
-            <w:hideMark/>
-          </w:tcPr>
-          <w:p>
-            <w:pPr>
-              <w:rPr>
-                <w:rFonts w:asciiTheme="majorBidi" w:hAnsiTheme="majorBidi" w:cstheme="majorBidi"/>
-                <w:sz w:val="24"/>
-                <w:szCs w:val="24"/>
-              </w:rPr>
-            </w:pPr>
-            <w:r>
-              <w:rPr>
-                <w:rFonts w:asciiTheme="majorBidi" w:hAnsiTheme="majorBidi" w:cstheme="majorBidi"/>
-                <w:sz w:val="24"/>
-                <w:szCs w:val="24"/>
-              </w:rPr>
-              <w:t xml:space="preserve">Staff </w:t>
-            </w:r>
-            <w:proofErr w:type="gramStart"/>
-            <w:r>
-              <w:rPr>
-                <w:rFonts w:asciiTheme="majorBidi" w:hAnsiTheme="majorBidi" w:cstheme="majorBidi"/>
-                <w:sz w:val="24"/>
-                <w:szCs w:val="24"/>
-              </w:rPr>
-              <w:t>Member  Created</w:t>
-            </w:r>
-            <w:proofErr w:type="gramEnd"/>
-          </w:p>
-        </w:tc>
-        <w:tc>
-          <w:tcPr>
-            <w:tcW w:w="3234" w:type="dxa"/>
-          </w:tcPr>
-          <w:p>
-            <w:pPr>
-              <w:rPr>
-                <w:rFonts w:asciiTheme="majorBidi" w:hAnsiTheme="majorBidi" w:cstheme="majorBidi"/>
-                <w:sz w:val="24"/>
-                <w:szCs w:val="24"/>
-              </w:rPr>
-            </w:pPr>
-            <w:r>
-              <w:rPr>
-                <w:rFonts w:ascii="Times New Roman" w:eastAsia="Times New Roman" w:hAnsi="Times New Roman" w:cs="Times New Roman"/>
-                <w:sz w:val="24"/>
-                <w:szCs w:val="24"/>
-              </w:rPr>
-              <w:t>Pass</w:t>
-            </w:r>
-          </w:p>
-        </w:tc>
-      </w:tr>
-      <w:tr>
-        <w:trPr>
-          <w:tblCellSpacing w:w="6" w:type="dxa"/>
-        </w:trPr>
-        <w:tc>
-          <w:tcPr>
-            <w:tcW w:w="0" w:type="auto"/>
-            <w:vAlign w:val="center"/>
-            <w:hideMark/>
-          </w:tcPr>
-          <w:p>
-            <w:pPr>
-              <w:rPr>
-                <w:rFonts w:asciiTheme="majorBidi" w:hAnsiTheme="majorBidi" w:cstheme="majorBidi"/>
-                <w:sz w:val="24"/>
-                <w:szCs w:val="24"/>
-              </w:rPr>
-            </w:pPr>
-            <w:r>
-              <w:rPr>
-                <w:rFonts w:asciiTheme="majorBidi" w:hAnsiTheme="majorBidi" w:cstheme="majorBidi"/>
-                <w:sz w:val="24"/>
-                <w:szCs w:val="24"/>
-              </w:rPr>
-              <w:t>Felicity</w:t>
-            </w:r>
-            <w:r>
-              <w:rPr>
-                <w:rFonts w:asciiTheme="majorBidi" w:hAnsiTheme="majorBidi" w:cstheme="majorBidi"/>
-                <w:sz w:val="24"/>
-                <w:szCs w:val="24"/>
-              </w:rPr>
-              <w:t xml:space="preserve">- </w:t>
-            </w:r>
-            <w:proofErr w:type="spellStart"/>
-            <w:r>
-              <w:rPr>
-                <w:rFonts w:asciiTheme="majorBidi" w:hAnsiTheme="majorBidi" w:cstheme="majorBidi"/>
-                <w:sz w:val="24"/>
-                <w:szCs w:val="24"/>
-              </w:rPr>
-              <w:t>Figss</w:t>
-            </w:r>
-            <w:proofErr w:type="spellEnd"/>
-          </w:p>
-        </w:tc>
-        <w:tc>
-          <w:tcPr>
-            <w:tcW w:w="0" w:type="auto"/>
-            <w:hideMark/>
-          </w:tcPr>
-          <w:p>
-            <w:pPr>
-              <w:rPr>
-                <w:rFonts w:asciiTheme="majorBidi" w:hAnsiTheme="majorBidi" w:cstheme="majorBidi"/>
-                <w:sz w:val="24"/>
-                <w:szCs w:val="24"/>
-              </w:rPr>
-            </w:pPr>
-            <w:r>
-              <w:rPr>
-                <w:rFonts w:asciiTheme="majorBidi" w:hAnsiTheme="majorBidi" w:cstheme="majorBidi"/>
-                <w:sz w:val="24"/>
-                <w:szCs w:val="24"/>
-              </w:rPr>
-              <w:t xml:space="preserve">Staff </w:t>
-            </w:r>
-            <w:proofErr w:type="gramStart"/>
-            <w:r>
-              <w:rPr>
-                <w:rFonts w:asciiTheme="majorBidi" w:hAnsiTheme="majorBidi" w:cstheme="majorBidi"/>
-                <w:sz w:val="24"/>
-                <w:szCs w:val="24"/>
-              </w:rPr>
-              <w:t>Member  Created</w:t>
-            </w:r>
-            <w:proofErr w:type="gramEnd"/>
-          </w:p>
-        </w:tc>
-        <w:tc>
-          <w:tcPr>
-            <w:tcW w:w="3234" w:type="dxa"/>
-          </w:tcPr>
-          <w:p>
-            <w:pPr>
-              <w:rPr>
-                <w:rFonts w:asciiTheme="majorBidi" w:hAnsiTheme="majorBidi" w:cstheme="majorBidi"/>
-                <w:sz w:val="24"/>
-                <w:szCs w:val="24"/>
-              </w:rPr>
-            </w:pPr>
-            <w:r>
-              <w:rPr>
-                <w:rFonts w:ascii="Times New Roman" w:eastAsia="Times New Roman" w:hAnsi="Times New Roman" w:cs="Times New Roman"/>
-                <w:sz w:val="24"/>
-                <w:szCs w:val="24"/>
-              </w:rPr>
-              <w:t>Pass</w:t>
-            </w:r>
-          </w:p>
-        </w:tc>
-      </w:tr>
-      <w:tr>
-        <w:trPr>
-          <w:tblCellSpacing w:w="6" w:type="dxa"/>
-        </w:trPr>
-        <w:tc>
-          <w:tcPr>
-            <w:tcW w:w="0" w:type="auto"/>
-            <w:vAlign w:val="center"/>
-            <w:hideMark/>
-          </w:tcPr>
-          <w:p>
-            <w:pPr>
-              <w:rPr>
-                <w:rFonts w:asciiTheme="majorBidi" w:hAnsiTheme="majorBidi" w:cstheme="majorBidi"/>
-                <w:sz w:val="24"/>
-                <w:szCs w:val="24"/>
-              </w:rPr>
-            </w:pPr>
-            <w:r>
-              <w:rPr>
-                <w:rFonts w:asciiTheme="majorBidi" w:hAnsiTheme="majorBidi" w:cstheme="majorBidi"/>
-                <w:sz w:val="24"/>
-                <w:szCs w:val="24"/>
-              </w:rPr>
-              <w:t>Gabriel</w:t>
-            </w:r>
-            <w:r>
-              <w:rPr>
-                <w:rFonts w:asciiTheme="majorBidi" w:hAnsiTheme="majorBidi" w:cstheme="majorBidi"/>
-                <w:sz w:val="24"/>
-                <w:szCs w:val="24"/>
-              </w:rPr>
-              <w:t xml:space="preserve"> - Lemon</w:t>
-            </w:r>
-          </w:p>
-        </w:tc>
-        <w:tc>
-          <w:tcPr>
-            <w:tcW w:w="0" w:type="auto"/>
-            <w:hideMark/>
-          </w:tcPr>
-          <w:p>
-            <w:pPr>
-              <w:rPr>
-                <w:rFonts w:asciiTheme="majorBidi" w:hAnsiTheme="majorBidi" w:cstheme="majorBidi"/>
-                <w:sz w:val="24"/>
-                <w:szCs w:val="24"/>
-              </w:rPr>
-            </w:pPr>
-            <w:r>
-              <w:rPr>
-                <w:rFonts w:asciiTheme="majorBidi" w:hAnsiTheme="majorBidi" w:cstheme="majorBidi"/>
-                <w:sz w:val="24"/>
-                <w:szCs w:val="24"/>
-              </w:rPr>
-              <w:t xml:space="preserve">Staff </w:t>
-            </w:r>
-            <w:proofErr w:type="gramStart"/>
-            <w:r>
-              <w:rPr>
-                <w:rFonts w:asciiTheme="majorBidi" w:hAnsiTheme="majorBidi" w:cstheme="majorBidi"/>
-                <w:sz w:val="24"/>
-                <w:szCs w:val="24"/>
-              </w:rPr>
-              <w:t>Member  Created</w:t>
-            </w:r>
-            <w:proofErr w:type="gramEnd"/>
-          </w:p>
-        </w:tc>
-        <w:tc>
-          <w:tcPr>
-            <w:tcW w:w="3234" w:type="dxa"/>
-          </w:tcPr>
-          <w:p>
-            <w:pPr>
-              <w:rPr>
-                <w:rFonts w:asciiTheme="majorBidi" w:hAnsiTheme="majorBidi" w:cstheme="majorBidi"/>
-                <w:sz w:val="24"/>
-                <w:szCs w:val="24"/>
-              </w:rPr>
-            </w:pPr>
-            <w:r>
-              <w:rPr>
-                <w:rFonts w:ascii="Times New Roman" w:eastAsia="Times New Roman" w:hAnsi="Times New Roman" w:cs="Times New Roman"/>
-                <w:sz w:val="24"/>
-                <w:szCs w:val="24"/>
-              </w:rPr>
-              <w:t>Pass</w:t>
-            </w:r>
-          </w:p>
-        </w:tc>
-      </w:tr>
-      <w:tr>
-        <w:trPr>
-          <w:tblCellSpacing w:w="6" w:type="dxa"/>
-        </w:trPr>
-        <w:tc>
-          <w:tcPr>
-            <w:tcW w:w="0" w:type="auto"/>
-            <w:vAlign w:val="center"/>
-            <w:hideMark/>
-          </w:tcPr>
-          <w:p>
-            <w:pPr>
-              <w:rPr>
-                <w:rFonts w:asciiTheme="majorBidi" w:hAnsiTheme="majorBidi" w:cstheme="majorBidi"/>
-                <w:sz w:val="24"/>
-                <w:szCs w:val="24"/>
-              </w:rPr>
-            </w:pPr>
-            <w:r>
-              <w:rPr>
-                <w:rFonts w:asciiTheme="majorBidi" w:hAnsiTheme="majorBidi" w:cstheme="majorBidi"/>
-                <w:sz w:val="24"/>
-                <w:szCs w:val="24"/>
-              </w:rPr>
-              <w:t>label=Lemon</w:t>
-            </w:r>
-          </w:p>
-        </w:tc>
-        <w:tc>
-          <w:tcPr>
-            <w:tcW w:w="0" w:type="auto"/>
-            <w:hideMark/>
-          </w:tcPr>
-          <w:p>
-            <w:pPr>
-              <w:rPr>
-                <w:rFonts w:asciiTheme="majorBidi" w:hAnsiTheme="majorBidi" w:cstheme="majorBidi"/>
-                <w:sz w:val="24"/>
-                <w:szCs w:val="24"/>
-              </w:rPr>
-            </w:pPr>
-            <w:r>
-              <w:rPr>
-                <w:rFonts w:asciiTheme="majorBidi" w:hAnsiTheme="majorBidi" w:cstheme="majorBidi"/>
-                <w:sz w:val="24"/>
-                <w:szCs w:val="24"/>
-              </w:rPr>
-              <w:t xml:space="preserve">Staff </w:t>
-            </w:r>
-            <w:proofErr w:type="gramStart"/>
-            <w:r>
-              <w:rPr>
-                <w:rFonts w:asciiTheme="majorBidi" w:hAnsiTheme="majorBidi" w:cstheme="majorBidi"/>
-                <w:sz w:val="24"/>
-                <w:szCs w:val="24"/>
-              </w:rPr>
-              <w:t>Member  Created</w:t>
-            </w:r>
-            <w:proofErr w:type="gramEnd"/>
-          </w:p>
-        </w:tc>
-        <w:tc>
-          <w:tcPr>
-            <w:tcW w:w="3234" w:type="dxa"/>
-          </w:tcPr>
-          <w:p>
-            <w:pPr>
-              <w:rPr>
-                <w:rFonts w:asciiTheme="majorBidi" w:hAnsiTheme="majorBidi" w:cstheme="majorBidi"/>
-                <w:sz w:val="24"/>
-                <w:szCs w:val="24"/>
-              </w:rPr>
-            </w:pPr>
-            <w:r>
-              <w:rPr>
-                <w:rFonts w:ascii="Times New Roman" w:eastAsia="Times New Roman" w:hAnsi="Times New Roman" w:cs="Times New Roman"/>
-                <w:sz w:val="24"/>
-                <w:szCs w:val="24"/>
-              </w:rPr>
-              <w:t>Pass</w:t>
-            </w:r>
-          </w:p>
-        </w:tc>
-      </w:tr>
-      <w:tr>
-        <w:trPr>
-          <w:tblCellSpacing w:w="6" w:type="dxa"/>
-        </w:trPr>
-        <w:tc>
-          <w:tcPr>
-            <w:tcW w:w="0" w:type="auto"/>
-            <w:vAlign w:val="center"/>
-            <w:hideMark/>
-          </w:tcPr>
-          <w:p>
-            <w:pPr>
-              <w:rPr>
-                <w:rFonts w:asciiTheme="majorBidi" w:hAnsiTheme="majorBidi" w:cstheme="majorBidi"/>
-                <w:sz w:val="24"/>
-                <w:szCs w:val="24"/>
-              </w:rPr>
-            </w:pPr>
-            <w:r>
-              <w:rPr>
-                <w:rFonts w:asciiTheme="majorBidi" w:hAnsiTheme="majorBidi" w:cstheme="majorBidi"/>
-                <w:sz w:val="24"/>
-                <w:szCs w:val="24"/>
-              </w:rPr>
-              <w:t xml:space="preserve">Hannah </w:t>
-            </w:r>
-            <w:r>
-              <w:rPr>
-                <w:rFonts w:asciiTheme="majorBidi" w:hAnsiTheme="majorBidi" w:cstheme="majorBidi"/>
-                <w:sz w:val="24"/>
-                <w:szCs w:val="24"/>
-              </w:rPr>
-              <w:t xml:space="preserve">- </w:t>
-            </w:r>
-            <w:r>
-              <w:rPr>
-                <w:rFonts w:asciiTheme="majorBidi" w:hAnsiTheme="majorBidi" w:cstheme="majorBidi"/>
-                <w:sz w:val="24"/>
-                <w:szCs w:val="24"/>
-              </w:rPr>
-              <w:t>Hazelnut</w:t>
-            </w:r>
-          </w:p>
-        </w:tc>
-        <w:tc>
-          <w:tcPr>
-            <w:tcW w:w="0" w:type="auto"/>
-            <w:hideMark/>
-          </w:tcPr>
-          <w:p>
-            <w:pPr>
-              <w:rPr>
-                <w:rFonts w:asciiTheme="majorBidi" w:hAnsiTheme="majorBidi" w:cstheme="majorBidi"/>
-                <w:sz w:val="24"/>
-                <w:szCs w:val="24"/>
-              </w:rPr>
-            </w:pPr>
-            <w:r>
-              <w:rPr>
-                <w:rFonts w:asciiTheme="majorBidi" w:hAnsiTheme="majorBidi" w:cstheme="majorBidi"/>
-                <w:sz w:val="24"/>
-                <w:szCs w:val="24"/>
-              </w:rPr>
-              <w:t xml:space="preserve">Staff </w:t>
-            </w:r>
-            <w:proofErr w:type="gramStart"/>
-            <w:r>
-              <w:rPr>
-                <w:rFonts w:asciiTheme="majorBidi" w:hAnsiTheme="majorBidi" w:cstheme="majorBidi"/>
-                <w:sz w:val="24"/>
-                <w:szCs w:val="24"/>
-              </w:rPr>
-              <w:t>Member  Created</w:t>
-            </w:r>
-            <w:proofErr w:type="gramEnd"/>
-          </w:p>
-        </w:tc>
-        <w:tc>
-          <w:tcPr>
-            <w:tcW w:w="3234" w:type="dxa"/>
-          </w:tcPr>
-          <w:p>
-            <w:pPr>
-              <w:rPr>
-                <w:rFonts w:asciiTheme="majorBidi" w:hAnsiTheme="majorBidi" w:cstheme="majorBidi"/>
-                <w:sz w:val="24"/>
-                <w:szCs w:val="24"/>
-              </w:rPr>
-            </w:pPr>
-            <w:r>
-              <w:rPr>
-                <w:rFonts w:ascii="Times New Roman" w:eastAsia="Times New Roman" w:hAnsi="Times New Roman" w:cs="Times New Roman"/>
-                <w:sz w:val="24"/>
-                <w:szCs w:val="24"/>
-              </w:rPr>
-              <w:t>Pass</w:t>
-            </w:r>
-          </w:p>
-        </w:tc>
-      </w:tr>
-      <w:tr>
-        <w:trPr>
-          <w:tblCellSpacing w:w="6" w:type="dxa"/>
-        </w:trPr>
-        <w:tc>
-          <w:tcPr>
-            <w:tcW w:w="0" w:type="auto"/>
-            <w:vAlign w:val="center"/>
-            <w:hideMark/>
-          </w:tcPr>
-          <w:p>
-            <w:pPr>
-              <w:rPr>
-                <w:rFonts w:asciiTheme="majorBidi" w:hAnsiTheme="majorBidi" w:cstheme="majorBidi"/>
-                <w:sz w:val="24"/>
-                <w:szCs w:val="24"/>
-              </w:rPr>
-            </w:pPr>
-            <w:r>
-              <w:rPr>
-                <w:rFonts w:asciiTheme="majorBidi" w:hAnsiTheme="majorBidi" w:cstheme="majorBidi"/>
-                <w:sz w:val="24"/>
-                <w:szCs w:val="24"/>
-              </w:rPr>
-              <w:t>Ivan</w:t>
-            </w:r>
-            <w:r>
-              <w:rPr>
-                <w:rFonts w:asciiTheme="majorBidi" w:hAnsiTheme="majorBidi" w:cstheme="majorBidi"/>
-                <w:sz w:val="24"/>
-                <w:szCs w:val="24"/>
-              </w:rPr>
-              <w:t>-</w:t>
-            </w:r>
-            <w:r>
-              <w:rPr>
-                <w:rFonts w:asciiTheme="majorBidi" w:hAnsiTheme="majorBidi" w:cstheme="majorBidi"/>
-                <w:sz w:val="24"/>
-                <w:szCs w:val="24"/>
-              </w:rPr>
-              <w:t xml:space="preserve"> </w:t>
-            </w:r>
-            <w:proofErr w:type="spellStart"/>
-            <w:r>
-              <w:rPr>
-                <w:rFonts w:asciiTheme="majorBidi" w:hAnsiTheme="majorBidi" w:cstheme="majorBidi"/>
-                <w:sz w:val="24"/>
-                <w:szCs w:val="24"/>
-              </w:rPr>
-              <w:t>Ita</w:t>
-            </w:r>
-            <w:proofErr w:type="spellEnd"/>
-            <w:r>
-              <w:rPr>
-                <w:rFonts w:asciiTheme="majorBidi" w:hAnsiTheme="majorBidi" w:cstheme="majorBidi"/>
-                <w:sz w:val="24"/>
-                <w:szCs w:val="24"/>
-              </w:rPr>
-              <w:t xml:space="preserve"> Palm</w:t>
-            </w:r>
-          </w:p>
-        </w:tc>
-        <w:tc>
-          <w:tcPr>
-            <w:tcW w:w="0" w:type="auto"/>
-            <w:hideMark/>
-          </w:tcPr>
-          <w:p>
-            <w:pPr>
-              <w:rPr>
-                <w:rFonts w:asciiTheme="majorBidi" w:hAnsiTheme="majorBidi" w:cstheme="majorBidi"/>
-                <w:sz w:val="24"/>
-                <w:szCs w:val="24"/>
-              </w:rPr>
-            </w:pPr>
-            <w:r>
-              <w:rPr>
-                <w:rFonts w:asciiTheme="majorBidi" w:hAnsiTheme="majorBidi" w:cstheme="majorBidi"/>
-                <w:sz w:val="24"/>
-                <w:szCs w:val="24"/>
-              </w:rPr>
-              <w:t xml:space="preserve">Staff </w:t>
-            </w:r>
-            <w:proofErr w:type="gramStart"/>
-            <w:r>
-              <w:rPr>
-                <w:rFonts w:asciiTheme="majorBidi" w:hAnsiTheme="majorBidi" w:cstheme="majorBidi"/>
-                <w:sz w:val="24"/>
-                <w:szCs w:val="24"/>
-              </w:rPr>
-              <w:t>Member  Created</w:t>
-            </w:r>
-            <w:proofErr w:type="gramEnd"/>
-          </w:p>
-        </w:tc>
-        <w:tc>
-          <w:tcPr>
-            <w:tcW w:w="3234" w:type="dxa"/>
-          </w:tcPr>
-          <w:p>
-            <w:pPr>
-              <w:rPr>
-                <w:rFonts w:asciiTheme="majorBidi" w:hAnsiTheme="majorBidi" w:cstheme="majorBidi"/>
-                <w:sz w:val="24"/>
-                <w:szCs w:val="24"/>
-              </w:rPr>
-            </w:pPr>
-            <w:r>
-              <w:rPr>
-                <w:rFonts w:ascii="Times New Roman" w:eastAsia="Times New Roman" w:hAnsi="Times New Roman" w:cs="Times New Roman"/>
-                <w:sz w:val="24"/>
-                <w:szCs w:val="24"/>
-              </w:rPr>
-              <w:t>Pass</w:t>
-            </w:r>
-          </w:p>
-        </w:tc>
-      </w:tr>
-      <w:tr>
-        <w:trPr>
-          <w:tblCellSpacing w:w="6" w:type="dxa"/>
-        </w:trPr>
-        <w:tc>
-          <w:tcPr>
-            <w:tcW w:w="0" w:type="auto"/>
-            <w:vAlign w:val="center"/>
-            <w:hideMark/>
-          </w:tcPr>
-          <w:p>
-            <w:pPr>
-              <w:rPr>
-                <w:rFonts w:asciiTheme="majorBidi" w:hAnsiTheme="majorBidi" w:cstheme="majorBidi"/>
-                <w:sz w:val="24"/>
-                <w:szCs w:val="24"/>
-              </w:rPr>
-            </w:pPr>
-            <w:r>
-              <w:rPr>
-                <w:rFonts w:asciiTheme="majorBidi" w:hAnsiTheme="majorBidi" w:cstheme="majorBidi"/>
-                <w:sz w:val="24"/>
-                <w:szCs w:val="24"/>
-              </w:rPr>
-              <w:t xml:space="preserve">Johanna </w:t>
-            </w:r>
-            <w:r>
-              <w:rPr>
-                <w:rFonts w:asciiTheme="majorBidi" w:hAnsiTheme="majorBidi" w:cstheme="majorBidi"/>
-                <w:sz w:val="24"/>
-                <w:szCs w:val="24"/>
-              </w:rPr>
-              <w:t xml:space="preserve">- </w:t>
-            </w:r>
-            <w:r>
-              <w:rPr>
-                <w:rFonts w:asciiTheme="majorBidi" w:hAnsiTheme="majorBidi" w:cstheme="majorBidi"/>
-                <w:sz w:val="24"/>
-                <w:szCs w:val="24"/>
-              </w:rPr>
-              <w:t>Jackfruit</w:t>
-            </w:r>
-          </w:p>
-        </w:tc>
-        <w:tc>
-          <w:tcPr>
-            <w:tcW w:w="0" w:type="auto"/>
-            <w:hideMark/>
-          </w:tcPr>
-          <w:p>
-            <w:pPr>
-              <w:rPr>
-                <w:rFonts w:asciiTheme="majorBidi" w:hAnsiTheme="majorBidi" w:cstheme="majorBidi"/>
-                <w:sz w:val="24"/>
-                <w:szCs w:val="24"/>
-              </w:rPr>
-            </w:pPr>
-            <w:r>
-              <w:rPr>
-                <w:rFonts w:asciiTheme="majorBidi" w:hAnsiTheme="majorBidi" w:cstheme="majorBidi"/>
-                <w:sz w:val="24"/>
-                <w:szCs w:val="24"/>
-              </w:rPr>
-              <w:t xml:space="preserve">Staff </w:t>
-            </w:r>
-            <w:proofErr w:type="gramStart"/>
-            <w:r>
-              <w:rPr>
-                <w:rFonts w:asciiTheme="majorBidi" w:hAnsiTheme="majorBidi" w:cstheme="majorBidi"/>
-                <w:sz w:val="24"/>
-                <w:szCs w:val="24"/>
-              </w:rPr>
-              <w:t>Member  Created</w:t>
-            </w:r>
-            <w:proofErr w:type="gramEnd"/>
-          </w:p>
-        </w:tc>
-        <w:tc>
-          <w:tcPr>
-            <w:tcW w:w="3234" w:type="dxa"/>
-          </w:tcPr>
-          <w:p>
-            <w:pPr>
-              <w:rPr>
-                <w:rFonts w:asciiTheme="majorBidi" w:hAnsiTheme="majorBidi" w:cstheme="majorBidi"/>
-                <w:sz w:val="24"/>
-                <w:szCs w:val="24"/>
-              </w:rPr>
-            </w:pPr>
-            <w:r>
-              <w:rPr>
-                <w:rFonts w:ascii="Times New Roman" w:eastAsia="Times New Roman" w:hAnsi="Times New Roman" w:cs="Times New Roman"/>
-                <w:sz w:val="24"/>
-                <w:szCs w:val="24"/>
-              </w:rPr>
-              <w:t>Pass</w:t>
-            </w:r>
-          </w:p>
-        </w:tc>
-      </w:tr>
-      <w:tr>
-        <w:trPr>
-          <w:tblCellSpacing w:w="6" w:type="dxa"/>
-        </w:trPr>
-        <w:tc>
-          <w:tcPr>
-            <w:tcW w:w="0" w:type="auto"/>
-            <w:vAlign w:val="center"/>
-            <w:hideMark/>
-          </w:tcPr>
-          <w:p>
-            <w:pPr>
-              <w:rPr>
-                <w:rFonts w:asciiTheme="majorBidi" w:hAnsiTheme="majorBidi" w:cstheme="majorBidi"/>
-                <w:sz w:val="24"/>
-                <w:szCs w:val="24"/>
-              </w:rPr>
-            </w:pPr>
-            <w:r>
-              <w:rPr>
-                <w:rFonts w:asciiTheme="majorBidi" w:hAnsiTheme="majorBidi" w:cstheme="majorBidi"/>
-                <w:sz w:val="24"/>
-                <w:szCs w:val="24"/>
-              </w:rPr>
-              <w:t>Kurt</w:t>
-            </w:r>
-            <w:r>
-              <w:rPr>
-                <w:rFonts w:asciiTheme="majorBidi" w:hAnsiTheme="majorBidi" w:cstheme="majorBidi"/>
-                <w:sz w:val="24"/>
-                <w:szCs w:val="24"/>
-              </w:rPr>
-              <w:t xml:space="preserve"> - </w:t>
-            </w:r>
-            <w:r>
-              <w:rPr>
-                <w:rFonts w:asciiTheme="majorBidi" w:hAnsiTheme="majorBidi" w:cstheme="majorBidi"/>
-                <w:sz w:val="24"/>
-                <w:szCs w:val="24"/>
-              </w:rPr>
-              <w:t>Kei Apple</w:t>
-            </w:r>
-          </w:p>
-        </w:tc>
-        <w:tc>
-          <w:tcPr>
-            <w:tcW w:w="0" w:type="auto"/>
-            <w:hideMark/>
-          </w:tcPr>
-          <w:p>
-            <w:pPr>
-              <w:rPr>
-                <w:rFonts w:asciiTheme="majorBidi" w:hAnsiTheme="majorBidi" w:cstheme="majorBidi"/>
-                <w:sz w:val="24"/>
-                <w:szCs w:val="24"/>
-              </w:rPr>
-            </w:pPr>
-            <w:r>
-              <w:rPr>
-                <w:rFonts w:asciiTheme="majorBidi" w:hAnsiTheme="majorBidi" w:cstheme="majorBidi"/>
-                <w:sz w:val="24"/>
-                <w:szCs w:val="24"/>
-              </w:rPr>
-              <w:t xml:space="preserve">Staff </w:t>
-            </w:r>
-            <w:proofErr w:type="gramStart"/>
-            <w:r>
-              <w:rPr>
-                <w:rFonts w:asciiTheme="majorBidi" w:hAnsiTheme="majorBidi" w:cstheme="majorBidi"/>
-                <w:sz w:val="24"/>
-                <w:szCs w:val="24"/>
-              </w:rPr>
-              <w:t>Member  Created</w:t>
-            </w:r>
-            <w:proofErr w:type="gramEnd"/>
-          </w:p>
-        </w:tc>
-        <w:tc>
-          <w:tcPr>
-            <w:tcW w:w="3234" w:type="dxa"/>
-          </w:tcPr>
-          <w:p>
-            <w:pPr>
-              <w:rPr>
-                <w:rFonts w:asciiTheme="majorBidi" w:hAnsiTheme="majorBidi" w:cstheme="majorBidi"/>
-                <w:sz w:val="24"/>
-                <w:szCs w:val="24"/>
-              </w:rPr>
-            </w:pPr>
-            <w:r>
-              <w:rPr>
-                <w:rFonts w:ascii="Times New Roman" w:eastAsia="Times New Roman" w:hAnsi="Times New Roman" w:cs="Times New Roman"/>
-                <w:sz w:val="24"/>
-                <w:szCs w:val="24"/>
-              </w:rPr>
-              <w:t>Pass</w:t>
-            </w:r>
-          </w:p>
-        </w:tc>
-      </w:tr>
-      <w:tr>
-        <w:trPr>
-          <w:tblCellSpacing w:w="6" w:type="dxa"/>
-        </w:trPr>
-        <w:tc>
-          <w:tcPr>
-            <w:tcW w:w="0" w:type="auto"/>
-            <w:vAlign w:val="center"/>
-            <w:hideMark/>
-          </w:tcPr>
-          <w:p>
-            <w:pPr>
-              <w:rPr>
-                <w:rFonts w:asciiTheme="majorBidi" w:hAnsiTheme="majorBidi" w:cstheme="majorBidi"/>
-                <w:sz w:val="24"/>
-                <w:szCs w:val="24"/>
-              </w:rPr>
-            </w:pPr>
-            <w:r>
-              <w:rPr>
-                <w:rFonts w:asciiTheme="majorBidi" w:hAnsiTheme="majorBidi" w:cstheme="majorBidi"/>
-                <w:sz w:val="24"/>
-                <w:szCs w:val="24"/>
-              </w:rPr>
-              <w:t>Lucy</w:t>
-            </w:r>
-            <w:r>
-              <w:rPr>
-                <w:rFonts w:asciiTheme="majorBidi" w:hAnsiTheme="majorBidi" w:cstheme="majorBidi"/>
-                <w:sz w:val="24"/>
-                <w:szCs w:val="24"/>
-              </w:rPr>
-              <w:t xml:space="preserve"> - </w:t>
-            </w:r>
-            <w:proofErr w:type="spellStart"/>
-            <w:r>
-              <w:rPr>
-                <w:rFonts w:asciiTheme="majorBidi" w:hAnsiTheme="majorBidi" w:cstheme="majorBidi"/>
-                <w:sz w:val="24"/>
-                <w:szCs w:val="24"/>
-              </w:rPr>
-              <w:t>Lemo</w:t>
-            </w:r>
-            <w:proofErr w:type="spellEnd"/>
-          </w:p>
-        </w:tc>
-        <w:tc>
-          <w:tcPr>
-            <w:tcW w:w="0" w:type="auto"/>
-            <w:hideMark/>
-          </w:tcPr>
-          <w:p>
-            <w:pPr>
-              <w:rPr>
-                <w:rFonts w:asciiTheme="majorBidi" w:hAnsiTheme="majorBidi" w:cstheme="majorBidi"/>
-                <w:sz w:val="24"/>
-                <w:szCs w:val="24"/>
-              </w:rPr>
-            </w:pPr>
-            <w:r>
-              <w:rPr>
-                <w:rFonts w:asciiTheme="majorBidi" w:hAnsiTheme="majorBidi" w:cstheme="majorBidi"/>
-                <w:sz w:val="24"/>
-                <w:szCs w:val="24"/>
-              </w:rPr>
-              <w:t xml:space="preserve">Staff </w:t>
-            </w:r>
-            <w:proofErr w:type="gramStart"/>
-            <w:r>
-              <w:rPr>
-                <w:rFonts w:asciiTheme="majorBidi" w:hAnsiTheme="majorBidi" w:cstheme="majorBidi"/>
-                <w:sz w:val="24"/>
-                <w:szCs w:val="24"/>
-              </w:rPr>
-              <w:t>Member  Created</w:t>
-            </w:r>
-            <w:proofErr w:type="gramEnd"/>
-          </w:p>
-        </w:tc>
-        <w:tc>
-          <w:tcPr>
-            <w:tcW w:w="3234" w:type="dxa"/>
-          </w:tcPr>
-          <w:p>
-            <w:pPr>
-              <w:rPr>
-                <w:rFonts w:asciiTheme="majorBidi" w:hAnsiTheme="majorBidi" w:cstheme="majorBidi"/>
-                <w:sz w:val="24"/>
-                <w:szCs w:val="24"/>
-              </w:rPr>
-            </w:pPr>
-            <w:r>
-              <w:rPr>
-                <w:rFonts w:ascii="Times New Roman" w:eastAsia="Times New Roman" w:hAnsi="Times New Roman" w:cs="Times New Roman"/>
-                <w:sz w:val="24"/>
-                <w:szCs w:val="24"/>
-              </w:rPr>
-              <w:t>Pass</w:t>
-            </w:r>
-          </w:p>
-        </w:tc>
-      </w:tr>
-      <w:tr>
-        <w:trPr>
-          <w:tblCellSpacing w:w="6" w:type="dxa"/>
-        </w:trPr>
-        <w:tc>
-          <w:tcPr>
-            <w:tcW w:w="0" w:type="auto"/>
-            <w:vAlign w:val="center"/>
-            <w:hideMark/>
-          </w:tcPr>
-          <w:p>
-            <w:pPr>
-              <w:rPr>
-                <w:rFonts w:asciiTheme="majorBidi" w:hAnsiTheme="majorBidi" w:cstheme="majorBidi"/>
-                <w:sz w:val="24"/>
-                <w:szCs w:val="24"/>
-              </w:rPr>
-            </w:pPr>
-            <w:r>
-              <w:rPr>
-                <w:rFonts w:asciiTheme="majorBidi" w:hAnsiTheme="majorBidi" w:cstheme="majorBidi"/>
-                <w:sz w:val="24"/>
-                <w:szCs w:val="24"/>
-              </w:rPr>
-              <w:t>Martin</w:t>
-            </w:r>
-            <w:r>
-              <w:rPr>
-                <w:rFonts w:asciiTheme="majorBidi" w:hAnsiTheme="majorBidi" w:cstheme="majorBidi"/>
-                <w:sz w:val="24"/>
-                <w:szCs w:val="24"/>
-              </w:rPr>
-              <w:t xml:space="preserve"> - Apple</w:t>
-            </w:r>
-          </w:p>
-        </w:tc>
-        <w:tc>
-          <w:tcPr>
-            <w:tcW w:w="0" w:type="auto"/>
-            <w:hideMark/>
-          </w:tcPr>
-          <w:p>
-            <w:pPr>
-              <w:rPr>
-                <w:rFonts w:asciiTheme="majorBidi" w:hAnsiTheme="majorBidi" w:cstheme="majorBidi"/>
-                <w:sz w:val="24"/>
-                <w:szCs w:val="24"/>
-              </w:rPr>
-            </w:pPr>
-            <w:r>
-              <w:rPr>
-                <w:rFonts w:asciiTheme="majorBidi" w:hAnsiTheme="majorBidi" w:cstheme="majorBidi"/>
-                <w:sz w:val="24"/>
-                <w:szCs w:val="24"/>
-              </w:rPr>
-              <w:t xml:space="preserve">Staff </w:t>
-            </w:r>
-            <w:proofErr w:type="gramStart"/>
-            <w:r>
-              <w:rPr>
-                <w:rFonts w:asciiTheme="majorBidi" w:hAnsiTheme="majorBidi" w:cstheme="majorBidi"/>
-                <w:sz w:val="24"/>
-                <w:szCs w:val="24"/>
-              </w:rPr>
-              <w:t>Member  Created</w:t>
-            </w:r>
-            <w:proofErr w:type="gramEnd"/>
-          </w:p>
-        </w:tc>
-        <w:tc>
-          <w:tcPr>
-            <w:tcW w:w="3234" w:type="dxa"/>
-          </w:tcPr>
-          <w:p>
-            <w:pPr>
-              <w:rPr>
-                <w:rFonts w:asciiTheme="majorBidi" w:hAnsiTheme="majorBidi" w:cstheme="majorBidi"/>
-                <w:sz w:val="24"/>
-                <w:szCs w:val="24"/>
-              </w:rPr>
-            </w:pPr>
-            <w:r>
-              <w:rPr>
-                <w:rFonts w:ascii="Times New Roman" w:eastAsia="Times New Roman" w:hAnsi="Times New Roman" w:cs="Times New Roman"/>
-                <w:sz w:val="24"/>
-                <w:szCs w:val="24"/>
-              </w:rPr>
-              <w:t>Pass</w:t>
-            </w:r>
-          </w:p>
-        </w:tc>
-      </w:tr>
-      <w:tr>
-        <w:trPr>
-          <w:tblCellSpacing w:w="6" w:type="dxa"/>
-        </w:trPr>
-        <w:tc>
-          <w:tcPr>
-            <w:tcW w:w="0" w:type="auto"/>
-            <w:vAlign w:val="center"/>
-            <w:hideMark/>
-          </w:tcPr>
-          <w:p>
-            <w:pPr>
-              <w:rPr>
-                <w:rFonts w:asciiTheme="majorBidi" w:hAnsiTheme="majorBidi" w:cstheme="majorBidi"/>
-                <w:sz w:val="24"/>
-                <w:szCs w:val="24"/>
-              </w:rPr>
-            </w:pPr>
-            <w:proofErr w:type="spellStart"/>
-            <w:r>
-              <w:rPr>
-                <w:rFonts w:asciiTheme="majorBidi" w:hAnsiTheme="majorBidi" w:cstheme="majorBidi"/>
-                <w:sz w:val="24"/>
-                <w:szCs w:val="24"/>
-              </w:rPr>
-              <w:t>Nilly</w:t>
-            </w:r>
-            <w:proofErr w:type="spellEnd"/>
-            <w:r>
-              <w:rPr>
-                <w:rFonts w:asciiTheme="majorBidi" w:hAnsiTheme="majorBidi" w:cstheme="majorBidi"/>
-                <w:sz w:val="24"/>
-                <w:szCs w:val="24"/>
-              </w:rPr>
-              <w:t xml:space="preserve"> -</w:t>
-            </w:r>
-            <w:r>
-              <w:rPr>
-                <w:rFonts w:asciiTheme="majorBidi" w:hAnsiTheme="majorBidi" w:cstheme="majorBidi"/>
-                <w:sz w:val="24"/>
-                <w:szCs w:val="24"/>
-              </w:rPr>
-              <w:t xml:space="preserve"> Orange</w:t>
-            </w:r>
-          </w:p>
-        </w:tc>
-        <w:tc>
-          <w:tcPr>
-            <w:tcW w:w="0" w:type="auto"/>
-            <w:hideMark/>
-          </w:tcPr>
-          <w:p>
-            <w:pPr>
-              <w:rPr>
-                <w:rFonts w:asciiTheme="majorBidi" w:hAnsiTheme="majorBidi" w:cstheme="majorBidi"/>
-                <w:sz w:val="24"/>
-                <w:szCs w:val="24"/>
-              </w:rPr>
-            </w:pPr>
-            <w:r>
-              <w:rPr>
-                <w:rFonts w:asciiTheme="majorBidi" w:hAnsiTheme="majorBidi" w:cstheme="majorBidi"/>
-                <w:sz w:val="24"/>
-                <w:szCs w:val="24"/>
-              </w:rPr>
-              <w:t xml:space="preserve">Staff </w:t>
-            </w:r>
-            <w:proofErr w:type="gramStart"/>
-            <w:r>
-              <w:rPr>
-                <w:rFonts w:asciiTheme="majorBidi" w:hAnsiTheme="majorBidi" w:cstheme="majorBidi"/>
-                <w:sz w:val="24"/>
-                <w:szCs w:val="24"/>
-              </w:rPr>
-              <w:t>Member  Created</w:t>
-            </w:r>
-            <w:proofErr w:type="gramEnd"/>
-          </w:p>
-        </w:tc>
-        <w:tc>
-          <w:tcPr>
-            <w:tcW w:w="3234" w:type="dxa"/>
-          </w:tcPr>
-          <w:p>
-            <w:pPr>
-              <w:rPr>
-                <w:rFonts w:asciiTheme="majorBidi" w:hAnsiTheme="majorBidi" w:cstheme="majorBidi"/>
-                <w:sz w:val="24"/>
-                <w:szCs w:val="24"/>
-              </w:rPr>
-            </w:pPr>
-            <w:r>
-              <w:rPr>
-                <w:rFonts w:ascii="Times New Roman" w:eastAsia="Times New Roman" w:hAnsi="Times New Roman" w:cs="Times New Roman"/>
-                <w:sz w:val="24"/>
-                <w:szCs w:val="24"/>
-              </w:rPr>
-              <w:t>Pass</w:t>
-            </w:r>
-          </w:p>
-        </w:tc>
-      </w:tr>
-      <w:tr>
-        <w:trPr>
-          <w:tblCellSpacing w:w="6" w:type="dxa"/>
-        </w:trPr>
-        <w:tc>
-          <w:tcPr>
-            <w:tcW w:w="0" w:type="auto"/>
-            <w:vAlign w:val="center"/>
-            <w:hideMark/>
-          </w:tcPr>
-          <w:p>
-            <w:pPr>
-              <w:rPr>
-                <w:rFonts w:asciiTheme="majorBidi" w:hAnsiTheme="majorBidi" w:cstheme="majorBidi"/>
-                <w:sz w:val="24"/>
-                <w:szCs w:val="24"/>
-              </w:rPr>
-            </w:pPr>
-            <w:r>
-              <w:rPr>
-                <w:rFonts w:asciiTheme="majorBidi" w:hAnsiTheme="majorBidi" w:cstheme="majorBidi"/>
-                <w:sz w:val="24"/>
-                <w:szCs w:val="24"/>
-              </w:rPr>
-              <w:lastRenderedPageBreak/>
+            <w:hideMark/>
+          </w:tcPr>
+          <w:p>
+            <w:pPr>
+              <w:rPr>
+                <w:rFonts w:asciiTheme="majorBidi" w:hAnsiTheme="majorBidi" w:cstheme="majorBidi"/>
+                <w:sz w:val="24"/>
+                <w:szCs w:val="24"/>
+              </w:rPr>
+            </w:pPr>
+            <w:r>
+              <w:rPr>
+                <w:rFonts w:asciiTheme="majorBidi" w:hAnsiTheme="majorBidi" w:cstheme="majorBidi"/>
+                <w:sz w:val="24"/>
+                <w:szCs w:val="24"/>
+              </w:rPr>
               <w:t>Oscar</w:t>
             </w:r>
             <w:r>
@@ -9779,6 +9867,7 @@
                 <w:sz w:val="24"/>
                 <w:szCs w:val="24"/>
               </w:rPr>
+              <w:lastRenderedPageBreak/>
               <w:t>Add more Staff members:</w:t>
             </w:r>
           </w:p>
@@ -10707,1313 +10796,1313 @@
                 <w:sz w:val="24"/>
                 <w:szCs w:val="24"/>
               </w:rPr>
+              <w:t>Ivan</w:t>
+            </w:r>
+            <w:r>
+              <w:rPr>
+                <w:rFonts w:asciiTheme="majorBidi" w:hAnsiTheme="majorBidi" w:cstheme="majorBidi"/>
+                <w:sz w:val="24"/>
+                <w:szCs w:val="24"/>
+              </w:rPr>
+              <w:t>-</w:t>
+            </w:r>
+            <w:r>
+              <w:rPr>
+                <w:rFonts w:asciiTheme="majorBidi" w:hAnsiTheme="majorBidi" w:cstheme="majorBidi"/>
+                <w:sz w:val="24"/>
+                <w:szCs w:val="24"/>
+              </w:rPr>
+              <w:t xml:space="preserve"> </w:t>
+            </w:r>
+            <w:proofErr w:type="spellStart"/>
+            <w:r>
+              <w:rPr>
+                <w:rFonts w:asciiTheme="majorBidi" w:hAnsiTheme="majorBidi" w:cstheme="majorBidi"/>
+                <w:sz w:val="24"/>
+                <w:szCs w:val="24"/>
+              </w:rPr>
+              <w:t>Ita</w:t>
+            </w:r>
+            <w:proofErr w:type="spellEnd"/>
+            <w:r>
+              <w:rPr>
+                <w:rFonts w:asciiTheme="majorBidi" w:hAnsiTheme="majorBidi" w:cstheme="majorBidi"/>
+                <w:sz w:val="24"/>
+                <w:szCs w:val="24"/>
+              </w:rPr>
+              <w:t xml:space="preserve"> Palm</w:t>
+            </w:r>
+          </w:p>
+        </w:tc>
+        <w:tc>
+          <w:tcPr>
+            <w:tcW w:w="0" w:type="auto"/>
+          </w:tcPr>
+          <w:p>
+            <w:pPr>
+              <w:rPr>
+                <w:rFonts w:asciiTheme="majorBidi" w:hAnsiTheme="majorBidi" w:cstheme="majorBidi"/>
+                <w:sz w:val="24"/>
+                <w:szCs w:val="24"/>
+              </w:rPr>
+            </w:pPr>
+            <w:r>
+              <w:rPr>
+                <w:rFonts w:asciiTheme="majorBidi" w:hAnsiTheme="majorBidi" w:cstheme="majorBidi"/>
+                <w:sz w:val="24"/>
+                <w:szCs w:val="24"/>
+              </w:rPr>
+              <w:t xml:space="preserve">Staff </w:t>
+            </w:r>
+            <w:proofErr w:type="gramStart"/>
+            <w:r>
+              <w:rPr>
+                <w:rFonts w:asciiTheme="majorBidi" w:hAnsiTheme="majorBidi" w:cstheme="majorBidi"/>
+                <w:sz w:val="24"/>
+                <w:szCs w:val="24"/>
+              </w:rPr>
+              <w:t>Member  Created</w:t>
+            </w:r>
+            <w:proofErr w:type="gramEnd"/>
+          </w:p>
+        </w:tc>
+        <w:tc>
+          <w:tcPr>
+            <w:tcW w:w="3234" w:type="dxa"/>
+          </w:tcPr>
+          <w:p>
+            <w:pPr>
+              <w:rPr>
+                <w:rFonts w:asciiTheme="majorBidi" w:hAnsiTheme="majorBidi" w:cstheme="majorBidi"/>
+                <w:sz w:val="24"/>
+                <w:szCs w:val="24"/>
+              </w:rPr>
+            </w:pPr>
+            <w:r>
+              <w:rPr>
+                <w:rFonts w:ascii="Times New Roman" w:eastAsia="Times New Roman" w:hAnsi="Times New Roman" w:cs="Times New Roman"/>
+                <w:sz w:val="24"/>
+                <w:szCs w:val="24"/>
+              </w:rPr>
+              <w:t>Pass</w:t>
+            </w:r>
+          </w:p>
+        </w:tc>
+      </w:tr>
+      <w:tr>
+        <w:trPr>
+          <w:tblCellSpacing w:w="6" w:type="dxa"/>
+        </w:trPr>
+        <w:tc>
+          <w:tcPr>
+            <w:tcW w:w="0" w:type="auto"/>
+            <w:vAlign w:val="center"/>
+          </w:tcPr>
+          <w:p>
+            <w:pPr>
+              <w:rPr>
+                <w:rFonts w:asciiTheme="majorBidi" w:hAnsiTheme="majorBidi" w:cstheme="majorBidi"/>
+                <w:sz w:val="24"/>
+                <w:szCs w:val="24"/>
+              </w:rPr>
+            </w:pPr>
+            <w:r>
+              <w:rPr>
+                <w:rFonts w:asciiTheme="majorBidi" w:hAnsiTheme="majorBidi" w:cstheme="majorBidi"/>
+                <w:sz w:val="24"/>
+                <w:szCs w:val="24"/>
+              </w:rPr>
+              <w:t xml:space="preserve">Johanna </w:t>
+            </w:r>
+            <w:r>
+              <w:rPr>
+                <w:rFonts w:asciiTheme="majorBidi" w:hAnsiTheme="majorBidi" w:cstheme="majorBidi"/>
+                <w:sz w:val="24"/>
+                <w:szCs w:val="24"/>
+              </w:rPr>
+              <w:t xml:space="preserve">- </w:t>
+            </w:r>
+            <w:r>
+              <w:rPr>
+                <w:rFonts w:asciiTheme="majorBidi" w:hAnsiTheme="majorBidi" w:cstheme="majorBidi"/>
+                <w:sz w:val="24"/>
+                <w:szCs w:val="24"/>
+              </w:rPr>
+              <w:t>Jackfruit</w:t>
+            </w:r>
+          </w:p>
+        </w:tc>
+        <w:tc>
+          <w:tcPr>
+            <w:tcW w:w="0" w:type="auto"/>
+          </w:tcPr>
+          <w:p>
+            <w:pPr>
+              <w:rPr>
+                <w:rFonts w:asciiTheme="majorBidi" w:hAnsiTheme="majorBidi" w:cstheme="majorBidi"/>
+                <w:sz w:val="24"/>
+                <w:szCs w:val="24"/>
+              </w:rPr>
+            </w:pPr>
+            <w:r>
+              <w:rPr>
+                <w:rFonts w:asciiTheme="majorBidi" w:hAnsiTheme="majorBidi" w:cstheme="majorBidi"/>
+                <w:sz w:val="24"/>
+                <w:szCs w:val="24"/>
+              </w:rPr>
+              <w:t xml:space="preserve">Staff </w:t>
+            </w:r>
+            <w:proofErr w:type="gramStart"/>
+            <w:r>
+              <w:rPr>
+                <w:rFonts w:asciiTheme="majorBidi" w:hAnsiTheme="majorBidi" w:cstheme="majorBidi"/>
+                <w:sz w:val="24"/>
+                <w:szCs w:val="24"/>
+              </w:rPr>
+              <w:t>Member  Created</w:t>
+            </w:r>
+            <w:proofErr w:type="gramEnd"/>
+          </w:p>
+        </w:tc>
+        <w:tc>
+          <w:tcPr>
+            <w:tcW w:w="3234" w:type="dxa"/>
+          </w:tcPr>
+          <w:p>
+            <w:pPr>
+              <w:rPr>
+                <w:rFonts w:asciiTheme="majorBidi" w:hAnsiTheme="majorBidi" w:cstheme="majorBidi"/>
+                <w:sz w:val="24"/>
+                <w:szCs w:val="24"/>
+              </w:rPr>
+            </w:pPr>
+            <w:r>
+              <w:rPr>
+                <w:rFonts w:ascii="Times New Roman" w:eastAsia="Times New Roman" w:hAnsi="Times New Roman" w:cs="Times New Roman"/>
+                <w:sz w:val="24"/>
+                <w:szCs w:val="24"/>
+              </w:rPr>
+              <w:t>Pass</w:t>
+            </w:r>
+          </w:p>
+        </w:tc>
+      </w:tr>
+      <w:tr>
+        <w:trPr>
+          <w:tblCellSpacing w:w="6" w:type="dxa"/>
+        </w:trPr>
+        <w:tc>
+          <w:tcPr>
+            <w:tcW w:w="0" w:type="auto"/>
+            <w:vAlign w:val="center"/>
+          </w:tcPr>
+          <w:p>
+            <w:pPr>
+              <w:rPr>
+                <w:rFonts w:asciiTheme="majorBidi" w:hAnsiTheme="majorBidi" w:cstheme="majorBidi"/>
+                <w:sz w:val="24"/>
+                <w:szCs w:val="24"/>
+              </w:rPr>
+            </w:pPr>
+            <w:r>
+              <w:rPr>
+                <w:rFonts w:asciiTheme="majorBidi" w:hAnsiTheme="majorBidi" w:cstheme="majorBidi"/>
+                <w:sz w:val="24"/>
+                <w:szCs w:val="24"/>
+              </w:rPr>
+              <w:t>Kurt</w:t>
+            </w:r>
+            <w:r>
+              <w:rPr>
+                <w:rFonts w:asciiTheme="majorBidi" w:hAnsiTheme="majorBidi" w:cstheme="majorBidi"/>
+                <w:sz w:val="24"/>
+                <w:szCs w:val="24"/>
+              </w:rPr>
+              <w:t xml:space="preserve"> - </w:t>
+            </w:r>
+            <w:r>
+              <w:rPr>
+                <w:rFonts w:asciiTheme="majorBidi" w:hAnsiTheme="majorBidi" w:cstheme="majorBidi"/>
+                <w:sz w:val="24"/>
+                <w:szCs w:val="24"/>
+              </w:rPr>
+              <w:t>Kei Apple</w:t>
+            </w:r>
+          </w:p>
+        </w:tc>
+        <w:tc>
+          <w:tcPr>
+            <w:tcW w:w="0" w:type="auto"/>
+          </w:tcPr>
+          <w:p>
+            <w:pPr>
+              <w:rPr>
+                <w:rFonts w:asciiTheme="majorBidi" w:hAnsiTheme="majorBidi" w:cstheme="majorBidi"/>
+                <w:sz w:val="24"/>
+                <w:szCs w:val="24"/>
+              </w:rPr>
+            </w:pPr>
+            <w:r>
+              <w:rPr>
+                <w:rFonts w:asciiTheme="majorBidi" w:hAnsiTheme="majorBidi" w:cstheme="majorBidi"/>
+                <w:sz w:val="24"/>
+                <w:szCs w:val="24"/>
+              </w:rPr>
+              <w:t xml:space="preserve">Staff </w:t>
+            </w:r>
+            <w:proofErr w:type="gramStart"/>
+            <w:r>
+              <w:rPr>
+                <w:rFonts w:asciiTheme="majorBidi" w:hAnsiTheme="majorBidi" w:cstheme="majorBidi"/>
+                <w:sz w:val="24"/>
+                <w:szCs w:val="24"/>
+              </w:rPr>
+              <w:t>Member  Created</w:t>
+            </w:r>
+            <w:proofErr w:type="gramEnd"/>
+          </w:p>
+        </w:tc>
+        <w:tc>
+          <w:tcPr>
+            <w:tcW w:w="3234" w:type="dxa"/>
+          </w:tcPr>
+          <w:p>
+            <w:pPr>
+              <w:rPr>
+                <w:rFonts w:asciiTheme="majorBidi" w:hAnsiTheme="majorBidi" w:cstheme="majorBidi"/>
+                <w:sz w:val="24"/>
+                <w:szCs w:val="24"/>
+              </w:rPr>
+            </w:pPr>
+            <w:r>
+              <w:rPr>
+                <w:rFonts w:ascii="Times New Roman" w:eastAsia="Times New Roman" w:hAnsi="Times New Roman" w:cs="Times New Roman"/>
+                <w:sz w:val="24"/>
+                <w:szCs w:val="24"/>
+              </w:rPr>
+              <w:t>Pass</w:t>
+            </w:r>
+          </w:p>
+        </w:tc>
+      </w:tr>
+      <w:tr>
+        <w:trPr>
+          <w:tblCellSpacing w:w="6" w:type="dxa"/>
+        </w:trPr>
+        <w:tc>
+          <w:tcPr>
+            <w:tcW w:w="0" w:type="auto"/>
+            <w:vAlign w:val="center"/>
+          </w:tcPr>
+          <w:p>
+            <w:pPr>
+              <w:rPr>
+                <w:rFonts w:asciiTheme="majorBidi" w:hAnsiTheme="majorBidi" w:cstheme="majorBidi"/>
+                <w:sz w:val="24"/>
+                <w:szCs w:val="24"/>
+              </w:rPr>
+            </w:pPr>
+            <w:r>
+              <w:rPr>
+                <w:rFonts w:asciiTheme="majorBidi" w:hAnsiTheme="majorBidi" w:cstheme="majorBidi"/>
+                <w:sz w:val="24"/>
+                <w:szCs w:val="24"/>
+              </w:rPr>
+              <w:t>Lucy</w:t>
+            </w:r>
+            <w:r>
+              <w:rPr>
+                <w:rFonts w:asciiTheme="majorBidi" w:hAnsiTheme="majorBidi" w:cstheme="majorBidi"/>
+                <w:sz w:val="24"/>
+                <w:szCs w:val="24"/>
+              </w:rPr>
+              <w:t xml:space="preserve"> - </w:t>
+            </w:r>
+            <w:proofErr w:type="spellStart"/>
+            <w:r>
+              <w:rPr>
+                <w:rFonts w:asciiTheme="majorBidi" w:hAnsiTheme="majorBidi" w:cstheme="majorBidi"/>
+                <w:sz w:val="24"/>
+                <w:szCs w:val="24"/>
+              </w:rPr>
+              <w:t>Lemo</w:t>
+            </w:r>
+            <w:proofErr w:type="spellEnd"/>
+          </w:p>
+        </w:tc>
+        <w:tc>
+          <w:tcPr>
+            <w:tcW w:w="0" w:type="auto"/>
+          </w:tcPr>
+          <w:p>
+            <w:pPr>
+              <w:rPr>
+                <w:rFonts w:asciiTheme="majorBidi" w:hAnsiTheme="majorBidi" w:cstheme="majorBidi"/>
+                <w:sz w:val="24"/>
+                <w:szCs w:val="24"/>
+              </w:rPr>
+            </w:pPr>
+            <w:r>
+              <w:rPr>
+                <w:rFonts w:asciiTheme="majorBidi" w:hAnsiTheme="majorBidi" w:cstheme="majorBidi"/>
+                <w:sz w:val="24"/>
+                <w:szCs w:val="24"/>
+              </w:rPr>
+              <w:t xml:space="preserve">Staff </w:t>
+            </w:r>
+            <w:proofErr w:type="gramStart"/>
+            <w:r>
+              <w:rPr>
+                <w:rFonts w:asciiTheme="majorBidi" w:hAnsiTheme="majorBidi" w:cstheme="majorBidi"/>
+                <w:sz w:val="24"/>
+                <w:szCs w:val="24"/>
+              </w:rPr>
+              <w:t>Member  Created</w:t>
+            </w:r>
+            <w:proofErr w:type="gramEnd"/>
+          </w:p>
+        </w:tc>
+        <w:tc>
+          <w:tcPr>
+            <w:tcW w:w="3234" w:type="dxa"/>
+          </w:tcPr>
+          <w:p>
+            <w:pPr>
+              <w:rPr>
+                <w:rFonts w:asciiTheme="majorBidi" w:hAnsiTheme="majorBidi" w:cstheme="majorBidi"/>
+                <w:sz w:val="24"/>
+                <w:szCs w:val="24"/>
+              </w:rPr>
+            </w:pPr>
+            <w:r>
+              <w:rPr>
+                <w:rFonts w:ascii="Times New Roman" w:eastAsia="Times New Roman" w:hAnsi="Times New Roman" w:cs="Times New Roman"/>
+                <w:sz w:val="24"/>
+                <w:szCs w:val="24"/>
+              </w:rPr>
+              <w:t>Pass</w:t>
+            </w:r>
+          </w:p>
+        </w:tc>
+      </w:tr>
+      <w:tr>
+        <w:trPr>
+          <w:tblCellSpacing w:w="6" w:type="dxa"/>
+        </w:trPr>
+        <w:tc>
+          <w:tcPr>
+            <w:tcW w:w="0" w:type="auto"/>
+            <w:vAlign w:val="center"/>
+          </w:tcPr>
+          <w:p>
+            <w:pPr>
+              <w:rPr>
+                <w:rFonts w:asciiTheme="majorBidi" w:hAnsiTheme="majorBidi" w:cstheme="majorBidi"/>
+                <w:sz w:val="24"/>
+                <w:szCs w:val="24"/>
+              </w:rPr>
+            </w:pPr>
+            <w:r>
+              <w:rPr>
+                <w:rFonts w:asciiTheme="majorBidi" w:hAnsiTheme="majorBidi" w:cstheme="majorBidi"/>
+                <w:sz w:val="24"/>
+                <w:szCs w:val="24"/>
+              </w:rPr>
+              <w:t>Martin</w:t>
+            </w:r>
+            <w:r>
+              <w:rPr>
+                <w:rFonts w:asciiTheme="majorBidi" w:hAnsiTheme="majorBidi" w:cstheme="majorBidi"/>
+                <w:sz w:val="24"/>
+                <w:szCs w:val="24"/>
+              </w:rPr>
+              <w:t xml:space="preserve"> - Apple</w:t>
+            </w:r>
+          </w:p>
+        </w:tc>
+        <w:tc>
+          <w:tcPr>
+            <w:tcW w:w="0" w:type="auto"/>
+          </w:tcPr>
+          <w:p>
+            <w:pPr>
+              <w:rPr>
+                <w:rFonts w:asciiTheme="majorBidi" w:hAnsiTheme="majorBidi" w:cstheme="majorBidi"/>
+                <w:sz w:val="24"/>
+                <w:szCs w:val="24"/>
+              </w:rPr>
+            </w:pPr>
+            <w:r>
+              <w:rPr>
+                <w:rFonts w:asciiTheme="majorBidi" w:hAnsiTheme="majorBidi" w:cstheme="majorBidi"/>
+                <w:sz w:val="24"/>
+                <w:szCs w:val="24"/>
+              </w:rPr>
+              <w:t xml:space="preserve">Staff </w:t>
+            </w:r>
+            <w:proofErr w:type="gramStart"/>
+            <w:r>
+              <w:rPr>
+                <w:rFonts w:asciiTheme="majorBidi" w:hAnsiTheme="majorBidi" w:cstheme="majorBidi"/>
+                <w:sz w:val="24"/>
+                <w:szCs w:val="24"/>
+              </w:rPr>
+              <w:t>Member  Created</w:t>
+            </w:r>
+            <w:proofErr w:type="gramEnd"/>
+          </w:p>
+        </w:tc>
+        <w:tc>
+          <w:tcPr>
+            <w:tcW w:w="3234" w:type="dxa"/>
+          </w:tcPr>
+          <w:p>
+            <w:pPr>
+              <w:rPr>
+                <w:rFonts w:asciiTheme="majorBidi" w:hAnsiTheme="majorBidi" w:cstheme="majorBidi"/>
+                <w:sz w:val="24"/>
+                <w:szCs w:val="24"/>
+              </w:rPr>
+            </w:pPr>
+            <w:r>
+              <w:rPr>
+                <w:rFonts w:ascii="Times New Roman" w:eastAsia="Times New Roman" w:hAnsi="Times New Roman" w:cs="Times New Roman"/>
+                <w:sz w:val="24"/>
+                <w:szCs w:val="24"/>
+              </w:rPr>
+              <w:t>Pass</w:t>
+            </w:r>
+          </w:p>
+        </w:tc>
+      </w:tr>
+      <w:tr>
+        <w:trPr>
+          <w:tblCellSpacing w:w="6" w:type="dxa"/>
+        </w:trPr>
+        <w:tc>
+          <w:tcPr>
+            <w:tcW w:w="0" w:type="auto"/>
+            <w:vAlign w:val="center"/>
+          </w:tcPr>
+          <w:p>
+            <w:pPr>
+              <w:rPr>
+                <w:rFonts w:asciiTheme="majorBidi" w:hAnsiTheme="majorBidi" w:cstheme="majorBidi"/>
+                <w:sz w:val="24"/>
+                <w:szCs w:val="24"/>
+              </w:rPr>
+            </w:pPr>
+            <w:proofErr w:type="spellStart"/>
+            <w:r>
+              <w:rPr>
+                <w:rFonts w:asciiTheme="majorBidi" w:hAnsiTheme="majorBidi" w:cstheme="majorBidi"/>
+                <w:sz w:val="24"/>
+                <w:szCs w:val="24"/>
+              </w:rPr>
+              <w:t>Nilly</w:t>
+            </w:r>
+            <w:proofErr w:type="spellEnd"/>
+            <w:r>
+              <w:rPr>
+                <w:rFonts w:asciiTheme="majorBidi" w:hAnsiTheme="majorBidi" w:cstheme="majorBidi"/>
+                <w:sz w:val="24"/>
+                <w:szCs w:val="24"/>
+              </w:rPr>
+              <w:t xml:space="preserve"> -</w:t>
+            </w:r>
+            <w:r>
+              <w:rPr>
+                <w:rFonts w:asciiTheme="majorBidi" w:hAnsiTheme="majorBidi" w:cstheme="majorBidi"/>
+                <w:sz w:val="24"/>
+                <w:szCs w:val="24"/>
+              </w:rPr>
+              <w:t xml:space="preserve"> Orange</w:t>
+            </w:r>
+          </w:p>
+        </w:tc>
+        <w:tc>
+          <w:tcPr>
+            <w:tcW w:w="0" w:type="auto"/>
+          </w:tcPr>
+          <w:p>
+            <w:pPr>
+              <w:rPr>
+                <w:rFonts w:asciiTheme="majorBidi" w:hAnsiTheme="majorBidi" w:cstheme="majorBidi"/>
+                <w:sz w:val="24"/>
+                <w:szCs w:val="24"/>
+              </w:rPr>
+            </w:pPr>
+            <w:r>
+              <w:rPr>
+                <w:rFonts w:asciiTheme="majorBidi" w:hAnsiTheme="majorBidi" w:cstheme="majorBidi"/>
+                <w:sz w:val="24"/>
+                <w:szCs w:val="24"/>
+              </w:rPr>
+              <w:t xml:space="preserve">Staff </w:t>
+            </w:r>
+            <w:proofErr w:type="gramStart"/>
+            <w:r>
+              <w:rPr>
+                <w:rFonts w:asciiTheme="majorBidi" w:hAnsiTheme="majorBidi" w:cstheme="majorBidi"/>
+                <w:sz w:val="24"/>
+                <w:szCs w:val="24"/>
+              </w:rPr>
+              <w:t>Member  Created</w:t>
+            </w:r>
+            <w:proofErr w:type="gramEnd"/>
+          </w:p>
+        </w:tc>
+        <w:tc>
+          <w:tcPr>
+            <w:tcW w:w="3234" w:type="dxa"/>
+          </w:tcPr>
+          <w:p>
+            <w:pPr>
+              <w:rPr>
+                <w:rFonts w:asciiTheme="majorBidi" w:hAnsiTheme="majorBidi" w:cstheme="majorBidi"/>
+                <w:sz w:val="24"/>
+                <w:szCs w:val="24"/>
+              </w:rPr>
+            </w:pPr>
+            <w:r>
+              <w:rPr>
+                <w:rFonts w:ascii="Times New Roman" w:eastAsia="Times New Roman" w:hAnsi="Times New Roman" w:cs="Times New Roman"/>
+                <w:sz w:val="24"/>
+                <w:szCs w:val="24"/>
+              </w:rPr>
+              <w:t>Pass</w:t>
+            </w:r>
+          </w:p>
+        </w:tc>
+      </w:tr>
+      <w:tr>
+        <w:trPr>
+          <w:tblCellSpacing w:w="6" w:type="dxa"/>
+        </w:trPr>
+        <w:tc>
+          <w:tcPr>
+            <w:tcW w:w="0" w:type="auto"/>
+            <w:vAlign w:val="center"/>
+          </w:tcPr>
+          <w:p>
+            <w:pPr>
+              <w:rPr>
+                <w:rFonts w:asciiTheme="majorBidi" w:hAnsiTheme="majorBidi" w:cstheme="majorBidi"/>
+                <w:sz w:val="24"/>
+                <w:szCs w:val="24"/>
+              </w:rPr>
+            </w:pPr>
+            <w:r>
+              <w:rPr>
+                <w:rFonts w:asciiTheme="majorBidi" w:hAnsiTheme="majorBidi" w:cstheme="majorBidi"/>
+                <w:sz w:val="24"/>
+                <w:szCs w:val="24"/>
+              </w:rPr>
+              <w:t>Oscar</w:t>
+            </w:r>
+            <w:r>
+              <w:rPr>
+                <w:rFonts w:asciiTheme="majorBidi" w:hAnsiTheme="majorBidi" w:cstheme="majorBidi"/>
+                <w:sz w:val="24"/>
+                <w:szCs w:val="24"/>
+              </w:rPr>
+              <w:t xml:space="preserve"> - </w:t>
+            </w:r>
+            <w:r>
+              <w:rPr>
+                <w:rFonts w:asciiTheme="majorBidi" w:hAnsiTheme="majorBidi" w:cstheme="majorBidi"/>
+                <w:sz w:val="24"/>
+                <w:szCs w:val="24"/>
+              </w:rPr>
+              <w:t>Orange</w:t>
+            </w:r>
+          </w:p>
+        </w:tc>
+        <w:tc>
+          <w:tcPr>
+            <w:tcW w:w="0" w:type="auto"/>
+          </w:tcPr>
+          <w:p>
+            <w:pPr>
+              <w:rPr>
+                <w:rFonts w:asciiTheme="majorBidi" w:hAnsiTheme="majorBidi" w:cstheme="majorBidi"/>
+                <w:sz w:val="24"/>
+                <w:szCs w:val="24"/>
+              </w:rPr>
+            </w:pPr>
+            <w:r>
+              <w:rPr>
+                <w:rFonts w:asciiTheme="majorBidi" w:hAnsiTheme="majorBidi" w:cstheme="majorBidi"/>
+                <w:sz w:val="24"/>
+                <w:szCs w:val="24"/>
+              </w:rPr>
+              <w:t xml:space="preserve">Staff </w:t>
+            </w:r>
+            <w:proofErr w:type="gramStart"/>
+            <w:r>
+              <w:rPr>
+                <w:rFonts w:asciiTheme="majorBidi" w:hAnsiTheme="majorBidi" w:cstheme="majorBidi"/>
+                <w:sz w:val="24"/>
+                <w:szCs w:val="24"/>
+              </w:rPr>
+              <w:t>Member  Created</w:t>
+            </w:r>
+            <w:proofErr w:type="gramEnd"/>
+          </w:p>
+        </w:tc>
+        <w:tc>
+          <w:tcPr>
+            <w:tcW w:w="3234" w:type="dxa"/>
+          </w:tcPr>
+          <w:p>
+            <w:pPr>
+              <w:rPr>
+                <w:rFonts w:asciiTheme="majorBidi" w:hAnsiTheme="majorBidi" w:cstheme="majorBidi"/>
+                <w:sz w:val="24"/>
+                <w:szCs w:val="24"/>
+              </w:rPr>
+            </w:pPr>
+            <w:r>
+              <w:rPr>
+                <w:rFonts w:ascii="Times New Roman" w:eastAsia="Times New Roman" w:hAnsi="Times New Roman" w:cs="Times New Roman"/>
+                <w:sz w:val="24"/>
+                <w:szCs w:val="24"/>
+              </w:rPr>
+              <w:t>Pass</w:t>
+            </w:r>
+          </w:p>
+        </w:tc>
+      </w:tr>
+      <w:tr>
+        <w:trPr>
+          <w:tblCellSpacing w:w="6" w:type="dxa"/>
+        </w:trPr>
+        <w:tc>
+          <w:tcPr>
+            <w:tcW w:w="0" w:type="auto"/>
+            <w:vAlign w:val="center"/>
+          </w:tcPr>
+          <w:p>
+            <w:pPr>
+              <w:rPr>
+                <w:rFonts w:asciiTheme="majorBidi" w:hAnsiTheme="majorBidi" w:cstheme="majorBidi"/>
+                <w:sz w:val="24"/>
+                <w:szCs w:val="24"/>
+              </w:rPr>
+            </w:pPr>
+            <w:r>
+              <w:rPr>
+                <w:rFonts w:asciiTheme="majorBidi" w:hAnsiTheme="majorBidi" w:cstheme="majorBidi"/>
+                <w:sz w:val="24"/>
+                <w:szCs w:val="24"/>
+              </w:rPr>
+              <w:t>Petra</w:t>
+            </w:r>
+            <w:r>
+              <w:rPr>
+                <w:rFonts w:asciiTheme="majorBidi" w:hAnsiTheme="majorBidi" w:cstheme="majorBidi"/>
+                <w:sz w:val="24"/>
+                <w:szCs w:val="24"/>
+              </w:rPr>
+              <w:t xml:space="preserve"> - </w:t>
+            </w:r>
+            <w:r>
+              <w:rPr>
+                <w:rFonts w:asciiTheme="majorBidi" w:hAnsiTheme="majorBidi" w:cstheme="majorBidi"/>
+                <w:sz w:val="24"/>
+                <w:szCs w:val="24"/>
+              </w:rPr>
+              <w:t>Pineapple</w:t>
+            </w:r>
+          </w:p>
+        </w:tc>
+        <w:tc>
+          <w:tcPr>
+            <w:tcW w:w="0" w:type="auto"/>
+          </w:tcPr>
+          <w:p>
+            <w:pPr>
+              <w:rPr>
+                <w:rFonts w:asciiTheme="majorBidi" w:hAnsiTheme="majorBidi" w:cstheme="majorBidi"/>
+                <w:sz w:val="24"/>
+                <w:szCs w:val="24"/>
+              </w:rPr>
+            </w:pPr>
+            <w:r>
+              <w:rPr>
+                <w:rFonts w:asciiTheme="majorBidi" w:hAnsiTheme="majorBidi" w:cstheme="majorBidi"/>
+                <w:sz w:val="24"/>
+                <w:szCs w:val="24"/>
+              </w:rPr>
+              <w:t xml:space="preserve">Staff </w:t>
+            </w:r>
+            <w:proofErr w:type="gramStart"/>
+            <w:r>
+              <w:rPr>
+                <w:rFonts w:asciiTheme="majorBidi" w:hAnsiTheme="majorBidi" w:cstheme="majorBidi"/>
+                <w:sz w:val="24"/>
+                <w:szCs w:val="24"/>
+              </w:rPr>
+              <w:t>Member  Created</w:t>
+            </w:r>
+            <w:proofErr w:type="gramEnd"/>
+          </w:p>
+        </w:tc>
+        <w:tc>
+          <w:tcPr>
+            <w:tcW w:w="3234" w:type="dxa"/>
+          </w:tcPr>
+          <w:p>
+            <w:pPr>
+              <w:rPr>
+                <w:rFonts w:asciiTheme="majorBidi" w:hAnsiTheme="majorBidi" w:cstheme="majorBidi"/>
+                <w:sz w:val="24"/>
+                <w:szCs w:val="24"/>
+              </w:rPr>
+            </w:pPr>
+            <w:r>
+              <w:rPr>
+                <w:rFonts w:ascii="Times New Roman" w:eastAsia="Times New Roman" w:hAnsi="Times New Roman" w:cs="Times New Roman"/>
+                <w:sz w:val="24"/>
+                <w:szCs w:val="24"/>
+              </w:rPr>
+              <w:t>Pass</w:t>
+            </w:r>
+          </w:p>
+        </w:tc>
+      </w:tr>
+      <w:tr>
+        <w:trPr>
+          <w:tblCellSpacing w:w="6" w:type="dxa"/>
+        </w:trPr>
+        <w:tc>
+          <w:tcPr>
+            <w:tcW w:w="0" w:type="auto"/>
+            <w:vAlign w:val="center"/>
+          </w:tcPr>
+          <w:p>
+            <w:pPr>
+              <w:rPr>
+                <w:rFonts w:asciiTheme="majorBidi" w:hAnsiTheme="majorBidi" w:cstheme="majorBidi"/>
+                <w:sz w:val="24"/>
+                <w:szCs w:val="24"/>
+              </w:rPr>
+            </w:pPr>
+            <w:r>
+              <w:rPr>
+                <w:rFonts w:asciiTheme="majorBidi" w:hAnsiTheme="majorBidi" w:cstheme="majorBidi"/>
+                <w:sz w:val="24"/>
+                <w:szCs w:val="24"/>
+              </w:rPr>
+              <w:t>Quayle</w:t>
+            </w:r>
+            <w:r>
+              <w:rPr>
+                <w:rFonts w:asciiTheme="majorBidi" w:hAnsiTheme="majorBidi" w:cstheme="majorBidi"/>
+                <w:sz w:val="24"/>
+                <w:szCs w:val="24"/>
+              </w:rPr>
+              <w:t xml:space="preserve"> - </w:t>
+            </w:r>
+            <w:r>
+              <w:rPr>
+                <w:rFonts w:asciiTheme="majorBidi" w:hAnsiTheme="majorBidi" w:cstheme="majorBidi"/>
+                <w:sz w:val="24"/>
+                <w:szCs w:val="24"/>
+              </w:rPr>
+              <w:t>Quince</w:t>
+            </w:r>
+          </w:p>
+        </w:tc>
+        <w:tc>
+          <w:tcPr>
+            <w:tcW w:w="0" w:type="auto"/>
+          </w:tcPr>
+          <w:p>
+            <w:pPr>
+              <w:rPr>
+                <w:rFonts w:asciiTheme="majorBidi" w:hAnsiTheme="majorBidi" w:cstheme="majorBidi"/>
+                <w:sz w:val="24"/>
+                <w:szCs w:val="24"/>
+              </w:rPr>
+            </w:pPr>
+            <w:r>
+              <w:rPr>
+                <w:rFonts w:asciiTheme="majorBidi" w:hAnsiTheme="majorBidi" w:cstheme="majorBidi"/>
+                <w:sz w:val="24"/>
+                <w:szCs w:val="24"/>
+              </w:rPr>
+              <w:t xml:space="preserve">Staff </w:t>
+            </w:r>
+            <w:proofErr w:type="gramStart"/>
+            <w:r>
+              <w:rPr>
+                <w:rFonts w:asciiTheme="majorBidi" w:hAnsiTheme="majorBidi" w:cstheme="majorBidi"/>
+                <w:sz w:val="24"/>
+                <w:szCs w:val="24"/>
+              </w:rPr>
+              <w:t>Member  Created</w:t>
+            </w:r>
+            <w:proofErr w:type="gramEnd"/>
+          </w:p>
+        </w:tc>
+        <w:tc>
+          <w:tcPr>
+            <w:tcW w:w="3234" w:type="dxa"/>
+          </w:tcPr>
+          <w:p>
+            <w:pPr>
+              <w:rPr>
+                <w:rFonts w:asciiTheme="majorBidi" w:hAnsiTheme="majorBidi" w:cstheme="majorBidi"/>
+                <w:sz w:val="24"/>
+                <w:szCs w:val="24"/>
+              </w:rPr>
+            </w:pPr>
+            <w:r>
+              <w:rPr>
+                <w:rFonts w:ascii="Times New Roman" w:eastAsia="Times New Roman" w:hAnsi="Times New Roman" w:cs="Times New Roman"/>
+                <w:sz w:val="24"/>
+                <w:szCs w:val="24"/>
+              </w:rPr>
+              <w:t>Pass</w:t>
+            </w:r>
+          </w:p>
+        </w:tc>
+      </w:tr>
+      <w:tr>
+        <w:trPr>
+          <w:tblCellSpacing w:w="6" w:type="dxa"/>
+        </w:trPr>
+        <w:tc>
+          <w:tcPr>
+            <w:tcW w:w="0" w:type="auto"/>
+            <w:vAlign w:val="center"/>
+          </w:tcPr>
+          <w:p>
+            <w:pPr>
+              <w:rPr>
+                <w:rFonts w:asciiTheme="majorBidi" w:hAnsiTheme="majorBidi" w:cstheme="majorBidi"/>
+                <w:sz w:val="24"/>
+                <w:szCs w:val="24"/>
+              </w:rPr>
+            </w:pPr>
+            <w:r>
+              <w:rPr>
+                <w:rFonts w:asciiTheme="majorBidi" w:hAnsiTheme="majorBidi" w:cstheme="majorBidi"/>
+                <w:sz w:val="24"/>
+                <w:szCs w:val="24"/>
+              </w:rPr>
+              <w:t xml:space="preserve">Rihanna </w:t>
+            </w:r>
+            <w:r>
+              <w:rPr>
+                <w:rFonts w:asciiTheme="majorBidi" w:hAnsiTheme="majorBidi" w:cstheme="majorBidi"/>
+                <w:sz w:val="24"/>
+                <w:szCs w:val="24"/>
+              </w:rPr>
+              <w:t xml:space="preserve">- </w:t>
+            </w:r>
+            <w:r>
+              <w:rPr>
+                <w:rFonts w:asciiTheme="majorBidi" w:hAnsiTheme="majorBidi" w:cstheme="majorBidi"/>
+                <w:sz w:val="24"/>
+                <w:szCs w:val="24"/>
+              </w:rPr>
+              <w:t>Raspberry</w:t>
+            </w:r>
+          </w:p>
+        </w:tc>
+        <w:tc>
+          <w:tcPr>
+            <w:tcW w:w="0" w:type="auto"/>
+          </w:tcPr>
+          <w:p>
+            <w:pPr>
+              <w:rPr>
+                <w:rFonts w:asciiTheme="majorBidi" w:hAnsiTheme="majorBidi" w:cstheme="majorBidi"/>
+                <w:sz w:val="24"/>
+                <w:szCs w:val="24"/>
+              </w:rPr>
+            </w:pPr>
+            <w:r>
+              <w:rPr>
+                <w:rFonts w:asciiTheme="majorBidi" w:hAnsiTheme="majorBidi" w:cstheme="majorBidi"/>
+                <w:sz w:val="24"/>
+                <w:szCs w:val="24"/>
+              </w:rPr>
+              <w:t xml:space="preserve">Staff </w:t>
+            </w:r>
+            <w:proofErr w:type="gramStart"/>
+            <w:r>
+              <w:rPr>
+                <w:rFonts w:asciiTheme="majorBidi" w:hAnsiTheme="majorBidi" w:cstheme="majorBidi"/>
+                <w:sz w:val="24"/>
+                <w:szCs w:val="24"/>
+              </w:rPr>
+              <w:t>Member  Created</w:t>
+            </w:r>
+            <w:proofErr w:type="gramEnd"/>
+          </w:p>
+        </w:tc>
+        <w:tc>
+          <w:tcPr>
+            <w:tcW w:w="3234" w:type="dxa"/>
+          </w:tcPr>
+          <w:p>
+            <w:pPr>
+              <w:rPr>
+                <w:rFonts w:asciiTheme="majorBidi" w:hAnsiTheme="majorBidi" w:cstheme="majorBidi"/>
+                <w:sz w:val="24"/>
+                <w:szCs w:val="24"/>
+              </w:rPr>
+            </w:pPr>
+            <w:r>
+              <w:rPr>
+                <w:rFonts w:ascii="Times New Roman" w:eastAsia="Times New Roman" w:hAnsi="Times New Roman" w:cs="Times New Roman"/>
+                <w:sz w:val="24"/>
+                <w:szCs w:val="24"/>
+              </w:rPr>
+              <w:t>Pass</w:t>
+            </w:r>
+          </w:p>
+        </w:tc>
+      </w:tr>
+      <w:tr>
+        <w:trPr>
+          <w:tblCellSpacing w:w="6" w:type="dxa"/>
+        </w:trPr>
+        <w:tc>
+          <w:tcPr>
+            <w:tcW w:w="0" w:type="auto"/>
+            <w:vAlign w:val="center"/>
+          </w:tcPr>
+          <w:p>
+            <w:pPr>
+              <w:rPr>
+                <w:rFonts w:asciiTheme="majorBidi" w:hAnsiTheme="majorBidi" w:cstheme="majorBidi"/>
+                <w:sz w:val="24"/>
+                <w:szCs w:val="24"/>
+              </w:rPr>
+            </w:pPr>
+            <w:r>
+              <w:rPr>
+                <w:rFonts w:asciiTheme="majorBidi" w:hAnsiTheme="majorBidi" w:cstheme="majorBidi"/>
+                <w:sz w:val="24"/>
+                <w:szCs w:val="24"/>
+              </w:rPr>
+              <w:t>Sam</w:t>
+            </w:r>
+            <w:r>
+              <w:rPr>
+                <w:rFonts w:asciiTheme="majorBidi" w:hAnsiTheme="majorBidi" w:cstheme="majorBidi"/>
+                <w:sz w:val="24"/>
+                <w:szCs w:val="24"/>
+              </w:rPr>
+              <w:t xml:space="preserve"> -</w:t>
+            </w:r>
+            <w:r>
+              <w:rPr>
+                <w:rFonts w:asciiTheme="majorBidi" w:hAnsiTheme="majorBidi" w:cstheme="majorBidi"/>
+                <w:sz w:val="24"/>
+                <w:szCs w:val="24"/>
+              </w:rPr>
+              <w:t xml:space="preserve"> Strawberry</w:t>
+            </w:r>
+          </w:p>
+        </w:tc>
+        <w:tc>
+          <w:tcPr>
+            <w:tcW w:w="0" w:type="auto"/>
+          </w:tcPr>
+          <w:p>
+            <w:pPr>
+              <w:rPr>
+                <w:rFonts w:asciiTheme="majorBidi" w:hAnsiTheme="majorBidi" w:cstheme="majorBidi"/>
+                <w:sz w:val="24"/>
+                <w:szCs w:val="24"/>
+              </w:rPr>
+            </w:pPr>
+            <w:r>
+              <w:rPr>
+                <w:rFonts w:asciiTheme="majorBidi" w:hAnsiTheme="majorBidi" w:cstheme="majorBidi"/>
+                <w:sz w:val="24"/>
+                <w:szCs w:val="24"/>
+              </w:rPr>
+              <w:t xml:space="preserve">Staff </w:t>
+            </w:r>
+            <w:proofErr w:type="gramStart"/>
+            <w:r>
+              <w:rPr>
+                <w:rFonts w:asciiTheme="majorBidi" w:hAnsiTheme="majorBidi" w:cstheme="majorBidi"/>
+                <w:sz w:val="24"/>
+                <w:szCs w:val="24"/>
+              </w:rPr>
+              <w:t>Member  Created</w:t>
+            </w:r>
+            <w:proofErr w:type="gramEnd"/>
+          </w:p>
+        </w:tc>
+        <w:tc>
+          <w:tcPr>
+            <w:tcW w:w="3234" w:type="dxa"/>
+          </w:tcPr>
+          <w:p>
+            <w:pPr>
+              <w:rPr>
+                <w:rFonts w:asciiTheme="majorBidi" w:hAnsiTheme="majorBidi" w:cstheme="majorBidi"/>
+                <w:sz w:val="24"/>
+                <w:szCs w:val="24"/>
+              </w:rPr>
+            </w:pPr>
+            <w:r>
+              <w:rPr>
+                <w:rFonts w:ascii="Times New Roman" w:eastAsia="Times New Roman" w:hAnsi="Times New Roman" w:cs="Times New Roman"/>
+                <w:sz w:val="24"/>
+                <w:szCs w:val="24"/>
+              </w:rPr>
+              <w:t>Pass</w:t>
+            </w:r>
+          </w:p>
+        </w:tc>
+      </w:tr>
+      <w:tr>
+        <w:trPr>
+          <w:tblCellSpacing w:w="6" w:type="dxa"/>
+        </w:trPr>
+        <w:tc>
+          <w:tcPr>
+            <w:tcW w:w="0" w:type="auto"/>
+            <w:vAlign w:val="center"/>
+          </w:tcPr>
+          <w:p>
+            <w:pPr>
+              <w:rPr>
+                <w:rFonts w:asciiTheme="majorBidi" w:hAnsiTheme="majorBidi" w:cstheme="majorBidi"/>
+                <w:sz w:val="24"/>
+                <w:szCs w:val="24"/>
+              </w:rPr>
+            </w:pPr>
+            <w:r>
+              <w:rPr>
+                <w:rFonts w:asciiTheme="majorBidi" w:hAnsiTheme="majorBidi" w:cstheme="majorBidi"/>
+                <w:sz w:val="24"/>
+                <w:szCs w:val="24"/>
+              </w:rPr>
+              <w:t xml:space="preserve">Tanya </w:t>
+            </w:r>
+            <w:r>
+              <w:rPr>
+                <w:rFonts w:asciiTheme="majorBidi" w:hAnsiTheme="majorBidi" w:cstheme="majorBidi"/>
+                <w:sz w:val="24"/>
+                <w:szCs w:val="24"/>
+              </w:rPr>
+              <w:t>-</w:t>
+            </w:r>
+            <w:r>
+              <w:rPr>
+                <w:rFonts w:asciiTheme="majorBidi" w:hAnsiTheme="majorBidi" w:cstheme="majorBidi"/>
+                <w:sz w:val="24"/>
+                <w:szCs w:val="24"/>
+              </w:rPr>
+              <w:t xml:space="preserve"> Tomato</w:t>
+            </w:r>
+          </w:p>
+        </w:tc>
+        <w:tc>
+          <w:tcPr>
+            <w:tcW w:w="0" w:type="auto"/>
+          </w:tcPr>
+          <w:p>
+            <w:pPr>
+              <w:rPr>
+                <w:rFonts w:asciiTheme="majorBidi" w:hAnsiTheme="majorBidi" w:cstheme="majorBidi"/>
+                <w:sz w:val="24"/>
+                <w:szCs w:val="24"/>
+              </w:rPr>
+            </w:pPr>
+            <w:r>
+              <w:rPr>
+                <w:rFonts w:asciiTheme="majorBidi" w:hAnsiTheme="majorBidi" w:cstheme="majorBidi"/>
+                <w:sz w:val="24"/>
+                <w:szCs w:val="24"/>
+              </w:rPr>
+              <w:t xml:space="preserve">Staff </w:t>
+            </w:r>
+            <w:proofErr w:type="gramStart"/>
+            <w:r>
+              <w:rPr>
+                <w:rFonts w:asciiTheme="majorBidi" w:hAnsiTheme="majorBidi" w:cstheme="majorBidi"/>
+                <w:sz w:val="24"/>
+                <w:szCs w:val="24"/>
+              </w:rPr>
+              <w:t>Member  Created</w:t>
+            </w:r>
+            <w:proofErr w:type="gramEnd"/>
+          </w:p>
+        </w:tc>
+        <w:tc>
+          <w:tcPr>
+            <w:tcW w:w="3234" w:type="dxa"/>
+          </w:tcPr>
+          <w:p>
+            <w:pPr>
+              <w:rPr>
+                <w:rFonts w:asciiTheme="majorBidi" w:hAnsiTheme="majorBidi" w:cstheme="majorBidi"/>
+                <w:sz w:val="24"/>
+                <w:szCs w:val="24"/>
+              </w:rPr>
+            </w:pPr>
+            <w:r>
+              <w:rPr>
+                <w:rFonts w:ascii="Times New Roman" w:eastAsia="Times New Roman" w:hAnsi="Times New Roman" w:cs="Times New Roman"/>
+                <w:sz w:val="24"/>
+                <w:szCs w:val="24"/>
+              </w:rPr>
+              <w:t>Pass</w:t>
+            </w:r>
+          </w:p>
+        </w:tc>
+      </w:tr>
+      <w:tr>
+        <w:trPr>
+          <w:tblCellSpacing w:w="6" w:type="dxa"/>
+        </w:trPr>
+        <w:tc>
+          <w:tcPr>
+            <w:tcW w:w="0" w:type="auto"/>
+            <w:vAlign w:val="center"/>
+          </w:tcPr>
+          <w:p>
+            <w:pPr>
+              <w:rPr>
+                <w:rFonts w:asciiTheme="majorBidi" w:hAnsiTheme="majorBidi" w:cstheme="majorBidi"/>
+                <w:sz w:val="24"/>
+                <w:szCs w:val="24"/>
+              </w:rPr>
+            </w:pPr>
+            <w:r>
+              <w:rPr>
+                <w:rFonts w:asciiTheme="majorBidi" w:hAnsiTheme="majorBidi" w:cstheme="majorBidi"/>
+                <w:sz w:val="24"/>
+                <w:szCs w:val="24"/>
+              </w:rPr>
+              <w:t xml:space="preserve">Umberto </w:t>
+            </w:r>
+            <w:r>
+              <w:rPr>
+                <w:rFonts w:asciiTheme="majorBidi" w:hAnsiTheme="majorBidi" w:cstheme="majorBidi"/>
+                <w:sz w:val="24"/>
+                <w:szCs w:val="24"/>
+              </w:rPr>
+              <w:t>-</w:t>
+            </w:r>
+            <w:r>
+              <w:rPr>
+                <w:rFonts w:asciiTheme="majorBidi" w:hAnsiTheme="majorBidi" w:cstheme="majorBidi"/>
+                <w:sz w:val="24"/>
+                <w:szCs w:val="24"/>
+              </w:rPr>
+              <w:t xml:space="preserve"> </w:t>
+            </w:r>
+            <w:proofErr w:type="spellStart"/>
+            <w:r>
+              <w:rPr>
+                <w:rFonts w:asciiTheme="majorBidi" w:hAnsiTheme="majorBidi" w:cstheme="majorBidi"/>
+                <w:sz w:val="24"/>
+                <w:szCs w:val="24"/>
+              </w:rPr>
+              <w:t>Ugli</w:t>
+            </w:r>
+            <w:proofErr w:type="spellEnd"/>
+            <w:r>
+              <w:rPr>
+                <w:rFonts w:asciiTheme="majorBidi" w:hAnsiTheme="majorBidi" w:cstheme="majorBidi"/>
+                <w:sz w:val="24"/>
+                <w:szCs w:val="24"/>
+              </w:rPr>
+              <w:t xml:space="preserve"> Fruit</w:t>
+            </w:r>
+          </w:p>
+        </w:tc>
+        <w:tc>
+          <w:tcPr>
+            <w:tcW w:w="0" w:type="auto"/>
+          </w:tcPr>
+          <w:p>
+            <w:pPr>
+              <w:rPr>
+                <w:rFonts w:asciiTheme="majorBidi" w:hAnsiTheme="majorBidi" w:cstheme="majorBidi"/>
+                <w:sz w:val="24"/>
+                <w:szCs w:val="24"/>
+              </w:rPr>
+            </w:pPr>
+            <w:r>
+              <w:rPr>
+                <w:rFonts w:asciiTheme="majorBidi" w:hAnsiTheme="majorBidi" w:cstheme="majorBidi"/>
+                <w:sz w:val="24"/>
+                <w:szCs w:val="24"/>
+              </w:rPr>
+              <w:t xml:space="preserve">Staff </w:t>
+            </w:r>
+            <w:proofErr w:type="gramStart"/>
+            <w:r>
+              <w:rPr>
+                <w:rFonts w:asciiTheme="majorBidi" w:hAnsiTheme="majorBidi" w:cstheme="majorBidi"/>
+                <w:sz w:val="24"/>
+                <w:szCs w:val="24"/>
+              </w:rPr>
+              <w:t>Member  Created</w:t>
+            </w:r>
+            <w:proofErr w:type="gramEnd"/>
+          </w:p>
+        </w:tc>
+        <w:tc>
+          <w:tcPr>
+            <w:tcW w:w="3234" w:type="dxa"/>
+          </w:tcPr>
+          <w:p>
+            <w:pPr>
+              <w:rPr>
+                <w:rFonts w:asciiTheme="majorBidi" w:hAnsiTheme="majorBidi" w:cstheme="majorBidi"/>
+                <w:sz w:val="24"/>
+                <w:szCs w:val="24"/>
+              </w:rPr>
+            </w:pPr>
+            <w:r>
+              <w:rPr>
+                <w:rFonts w:ascii="Times New Roman" w:eastAsia="Times New Roman" w:hAnsi="Times New Roman" w:cs="Times New Roman"/>
+                <w:sz w:val="24"/>
+                <w:szCs w:val="24"/>
+              </w:rPr>
+              <w:t>Pass</w:t>
+            </w:r>
+          </w:p>
+        </w:tc>
+      </w:tr>
+      <w:tr>
+        <w:trPr>
+          <w:tblCellSpacing w:w="6" w:type="dxa"/>
+        </w:trPr>
+        <w:tc>
+          <w:tcPr>
+            <w:tcW w:w="0" w:type="auto"/>
+            <w:vAlign w:val="center"/>
+          </w:tcPr>
+          <w:p>
+            <w:pPr>
+              <w:rPr>
+                <w:rFonts w:asciiTheme="majorBidi" w:hAnsiTheme="majorBidi" w:cstheme="majorBidi"/>
+                <w:sz w:val="24"/>
+                <w:szCs w:val="24"/>
+              </w:rPr>
+            </w:pPr>
+            <w:r>
+              <w:rPr>
+                <w:rFonts w:asciiTheme="majorBidi" w:hAnsiTheme="majorBidi" w:cstheme="majorBidi"/>
+                <w:sz w:val="24"/>
+                <w:szCs w:val="24"/>
+              </w:rPr>
               <w:lastRenderedPageBreak/>
-              <w:t>Ivan</w:t>
-            </w:r>
-            <w:r>
-              <w:rPr>
-                <w:rFonts w:asciiTheme="majorBidi" w:hAnsiTheme="majorBidi" w:cstheme="majorBidi"/>
-                <w:sz w:val="24"/>
-                <w:szCs w:val="24"/>
-              </w:rPr>
-              <w:t>-</w:t>
-            </w:r>
-            <w:r>
-              <w:rPr>
-                <w:rFonts w:asciiTheme="majorBidi" w:hAnsiTheme="majorBidi" w:cstheme="majorBidi"/>
-                <w:sz w:val="24"/>
-                <w:szCs w:val="24"/>
-              </w:rPr>
-              <w:t xml:space="preserve"> </w:t>
-            </w:r>
-            <w:proofErr w:type="spellStart"/>
-            <w:r>
-              <w:rPr>
-                <w:rFonts w:asciiTheme="majorBidi" w:hAnsiTheme="majorBidi" w:cstheme="majorBidi"/>
-                <w:sz w:val="24"/>
-                <w:szCs w:val="24"/>
-              </w:rPr>
-              <w:t>Ita</w:t>
-            </w:r>
-            <w:proofErr w:type="spellEnd"/>
-            <w:r>
-              <w:rPr>
-                <w:rFonts w:asciiTheme="majorBidi" w:hAnsiTheme="majorBidi" w:cstheme="majorBidi"/>
-                <w:sz w:val="24"/>
-                <w:szCs w:val="24"/>
-              </w:rPr>
-              <w:t xml:space="preserve"> Palm</w:t>
-            </w:r>
-          </w:p>
-        </w:tc>
-        <w:tc>
-          <w:tcPr>
-            <w:tcW w:w="0" w:type="auto"/>
-          </w:tcPr>
-          <w:p>
-            <w:pPr>
-              <w:rPr>
-                <w:rFonts w:asciiTheme="majorBidi" w:hAnsiTheme="majorBidi" w:cstheme="majorBidi"/>
-                <w:sz w:val="24"/>
-                <w:szCs w:val="24"/>
-              </w:rPr>
-            </w:pPr>
-            <w:r>
-              <w:rPr>
-                <w:rFonts w:asciiTheme="majorBidi" w:hAnsiTheme="majorBidi" w:cstheme="majorBidi"/>
-                <w:sz w:val="24"/>
-                <w:szCs w:val="24"/>
-              </w:rPr>
-              <w:t xml:space="preserve">Staff </w:t>
-            </w:r>
-            <w:proofErr w:type="gramStart"/>
-            <w:r>
-              <w:rPr>
-                <w:rFonts w:asciiTheme="majorBidi" w:hAnsiTheme="majorBidi" w:cstheme="majorBidi"/>
-                <w:sz w:val="24"/>
-                <w:szCs w:val="24"/>
-              </w:rPr>
-              <w:t>Member  Created</w:t>
-            </w:r>
-            <w:proofErr w:type="gramEnd"/>
-          </w:p>
-        </w:tc>
-        <w:tc>
-          <w:tcPr>
-            <w:tcW w:w="3234" w:type="dxa"/>
-          </w:tcPr>
-          <w:p>
-            <w:pPr>
-              <w:rPr>
-                <w:rFonts w:asciiTheme="majorBidi" w:hAnsiTheme="majorBidi" w:cstheme="majorBidi"/>
-                <w:sz w:val="24"/>
-                <w:szCs w:val="24"/>
-              </w:rPr>
-            </w:pPr>
-            <w:r>
-              <w:rPr>
-                <w:rFonts w:ascii="Times New Roman" w:eastAsia="Times New Roman" w:hAnsi="Times New Roman" w:cs="Times New Roman"/>
-                <w:sz w:val="24"/>
-                <w:szCs w:val="24"/>
-              </w:rPr>
-              <w:t>Pass</w:t>
-            </w:r>
-          </w:p>
-        </w:tc>
-      </w:tr>
-      <w:tr>
-        <w:trPr>
-          <w:tblCellSpacing w:w="6" w:type="dxa"/>
-        </w:trPr>
-        <w:tc>
-          <w:tcPr>
-            <w:tcW w:w="0" w:type="auto"/>
-            <w:vAlign w:val="center"/>
-          </w:tcPr>
-          <w:p>
-            <w:pPr>
-              <w:rPr>
-                <w:rFonts w:asciiTheme="majorBidi" w:hAnsiTheme="majorBidi" w:cstheme="majorBidi"/>
-                <w:sz w:val="24"/>
-                <w:szCs w:val="24"/>
-              </w:rPr>
-            </w:pPr>
-            <w:r>
-              <w:rPr>
-                <w:rFonts w:asciiTheme="majorBidi" w:hAnsiTheme="majorBidi" w:cstheme="majorBidi"/>
-                <w:sz w:val="24"/>
-                <w:szCs w:val="24"/>
-              </w:rPr>
-              <w:t xml:space="preserve">Johanna </w:t>
-            </w:r>
-            <w:r>
-              <w:rPr>
-                <w:rFonts w:asciiTheme="majorBidi" w:hAnsiTheme="majorBidi" w:cstheme="majorBidi"/>
-                <w:sz w:val="24"/>
-                <w:szCs w:val="24"/>
-              </w:rPr>
-              <w:t xml:space="preserve">- </w:t>
-            </w:r>
-            <w:r>
-              <w:rPr>
-                <w:rFonts w:asciiTheme="majorBidi" w:hAnsiTheme="majorBidi" w:cstheme="majorBidi"/>
-                <w:sz w:val="24"/>
-                <w:szCs w:val="24"/>
-              </w:rPr>
-              <w:t>Jackfruit</w:t>
-            </w:r>
-          </w:p>
-        </w:tc>
-        <w:tc>
-          <w:tcPr>
-            <w:tcW w:w="0" w:type="auto"/>
-          </w:tcPr>
-          <w:p>
-            <w:pPr>
-              <w:rPr>
-                <w:rFonts w:asciiTheme="majorBidi" w:hAnsiTheme="majorBidi" w:cstheme="majorBidi"/>
-                <w:sz w:val="24"/>
-                <w:szCs w:val="24"/>
-              </w:rPr>
-            </w:pPr>
-            <w:r>
-              <w:rPr>
-                <w:rFonts w:asciiTheme="majorBidi" w:hAnsiTheme="majorBidi" w:cstheme="majorBidi"/>
-                <w:sz w:val="24"/>
-                <w:szCs w:val="24"/>
-              </w:rPr>
-              <w:t xml:space="preserve">Staff </w:t>
-            </w:r>
-            <w:proofErr w:type="gramStart"/>
-            <w:r>
-              <w:rPr>
-                <w:rFonts w:asciiTheme="majorBidi" w:hAnsiTheme="majorBidi" w:cstheme="majorBidi"/>
-                <w:sz w:val="24"/>
-                <w:szCs w:val="24"/>
-              </w:rPr>
-              <w:t>Member  Created</w:t>
-            </w:r>
-            <w:proofErr w:type="gramEnd"/>
-          </w:p>
-        </w:tc>
-        <w:tc>
-          <w:tcPr>
-            <w:tcW w:w="3234" w:type="dxa"/>
-          </w:tcPr>
-          <w:p>
-            <w:pPr>
-              <w:rPr>
-                <w:rFonts w:asciiTheme="majorBidi" w:hAnsiTheme="majorBidi" w:cstheme="majorBidi"/>
-                <w:sz w:val="24"/>
-                <w:szCs w:val="24"/>
-              </w:rPr>
-            </w:pPr>
-            <w:r>
-              <w:rPr>
-                <w:rFonts w:ascii="Times New Roman" w:eastAsia="Times New Roman" w:hAnsi="Times New Roman" w:cs="Times New Roman"/>
-                <w:sz w:val="24"/>
-                <w:szCs w:val="24"/>
-              </w:rPr>
-              <w:t>Pass</w:t>
-            </w:r>
-          </w:p>
-        </w:tc>
-      </w:tr>
-      <w:tr>
-        <w:trPr>
-          <w:tblCellSpacing w:w="6" w:type="dxa"/>
-        </w:trPr>
-        <w:tc>
-          <w:tcPr>
-            <w:tcW w:w="0" w:type="auto"/>
-            <w:vAlign w:val="center"/>
-          </w:tcPr>
-          <w:p>
-            <w:pPr>
-              <w:rPr>
-                <w:rFonts w:asciiTheme="majorBidi" w:hAnsiTheme="majorBidi" w:cstheme="majorBidi"/>
-                <w:sz w:val="24"/>
-                <w:szCs w:val="24"/>
-              </w:rPr>
-            </w:pPr>
-            <w:r>
-              <w:rPr>
-                <w:rFonts w:asciiTheme="majorBidi" w:hAnsiTheme="majorBidi" w:cstheme="majorBidi"/>
-                <w:sz w:val="24"/>
-                <w:szCs w:val="24"/>
-              </w:rPr>
-              <w:t>Kurt</w:t>
-            </w:r>
-            <w:r>
-              <w:rPr>
-                <w:rFonts w:asciiTheme="majorBidi" w:hAnsiTheme="majorBidi" w:cstheme="majorBidi"/>
-                <w:sz w:val="24"/>
-                <w:szCs w:val="24"/>
-              </w:rPr>
-              <w:t xml:space="preserve"> - </w:t>
-            </w:r>
-            <w:r>
-              <w:rPr>
-                <w:rFonts w:asciiTheme="majorBidi" w:hAnsiTheme="majorBidi" w:cstheme="majorBidi"/>
-                <w:sz w:val="24"/>
-                <w:szCs w:val="24"/>
-              </w:rPr>
-              <w:t>Kei Apple</w:t>
-            </w:r>
-          </w:p>
-        </w:tc>
-        <w:tc>
-          <w:tcPr>
-            <w:tcW w:w="0" w:type="auto"/>
-          </w:tcPr>
-          <w:p>
-            <w:pPr>
-              <w:rPr>
-                <w:rFonts w:asciiTheme="majorBidi" w:hAnsiTheme="majorBidi" w:cstheme="majorBidi"/>
-                <w:sz w:val="24"/>
-                <w:szCs w:val="24"/>
-              </w:rPr>
-            </w:pPr>
-            <w:r>
-              <w:rPr>
-                <w:rFonts w:asciiTheme="majorBidi" w:hAnsiTheme="majorBidi" w:cstheme="majorBidi"/>
-                <w:sz w:val="24"/>
-                <w:szCs w:val="24"/>
-              </w:rPr>
-              <w:t xml:space="preserve">Staff </w:t>
-            </w:r>
-            <w:proofErr w:type="gramStart"/>
-            <w:r>
-              <w:rPr>
-                <w:rFonts w:asciiTheme="majorBidi" w:hAnsiTheme="majorBidi" w:cstheme="majorBidi"/>
-                <w:sz w:val="24"/>
-                <w:szCs w:val="24"/>
-              </w:rPr>
-              <w:t>Member  Created</w:t>
-            </w:r>
-            <w:proofErr w:type="gramEnd"/>
-          </w:p>
-        </w:tc>
-        <w:tc>
-          <w:tcPr>
-            <w:tcW w:w="3234" w:type="dxa"/>
-          </w:tcPr>
-          <w:p>
-            <w:pPr>
-              <w:rPr>
-                <w:rFonts w:asciiTheme="majorBidi" w:hAnsiTheme="majorBidi" w:cstheme="majorBidi"/>
-                <w:sz w:val="24"/>
-                <w:szCs w:val="24"/>
-              </w:rPr>
-            </w:pPr>
-            <w:r>
-              <w:rPr>
-                <w:rFonts w:ascii="Times New Roman" w:eastAsia="Times New Roman" w:hAnsi="Times New Roman" w:cs="Times New Roman"/>
-                <w:sz w:val="24"/>
-                <w:szCs w:val="24"/>
-              </w:rPr>
-              <w:t>Pass</w:t>
-            </w:r>
-          </w:p>
-        </w:tc>
-      </w:tr>
-      <w:tr>
-        <w:trPr>
-          <w:tblCellSpacing w:w="6" w:type="dxa"/>
-        </w:trPr>
-        <w:tc>
-          <w:tcPr>
-            <w:tcW w:w="0" w:type="auto"/>
-            <w:vAlign w:val="center"/>
-          </w:tcPr>
-          <w:p>
-            <w:pPr>
-              <w:rPr>
-                <w:rFonts w:asciiTheme="majorBidi" w:hAnsiTheme="majorBidi" w:cstheme="majorBidi"/>
-                <w:sz w:val="24"/>
-                <w:szCs w:val="24"/>
-              </w:rPr>
-            </w:pPr>
-            <w:r>
-              <w:rPr>
-                <w:rFonts w:asciiTheme="majorBidi" w:hAnsiTheme="majorBidi" w:cstheme="majorBidi"/>
-                <w:sz w:val="24"/>
-                <w:szCs w:val="24"/>
-              </w:rPr>
-              <w:t>Lucy</w:t>
-            </w:r>
-            <w:r>
-              <w:rPr>
-                <w:rFonts w:asciiTheme="majorBidi" w:hAnsiTheme="majorBidi" w:cstheme="majorBidi"/>
-                <w:sz w:val="24"/>
-                <w:szCs w:val="24"/>
-              </w:rPr>
-              <w:t xml:space="preserve"> - </w:t>
-            </w:r>
-            <w:proofErr w:type="spellStart"/>
-            <w:r>
-              <w:rPr>
-                <w:rFonts w:asciiTheme="majorBidi" w:hAnsiTheme="majorBidi" w:cstheme="majorBidi"/>
-                <w:sz w:val="24"/>
-                <w:szCs w:val="24"/>
-              </w:rPr>
-              <w:t>Lemo</w:t>
-            </w:r>
-            <w:proofErr w:type="spellEnd"/>
-          </w:p>
-        </w:tc>
-        <w:tc>
-          <w:tcPr>
-            <w:tcW w:w="0" w:type="auto"/>
-          </w:tcPr>
-          <w:p>
-            <w:pPr>
-              <w:rPr>
-                <w:rFonts w:asciiTheme="majorBidi" w:hAnsiTheme="majorBidi" w:cstheme="majorBidi"/>
-                <w:sz w:val="24"/>
-                <w:szCs w:val="24"/>
-              </w:rPr>
-            </w:pPr>
-            <w:r>
-              <w:rPr>
-                <w:rFonts w:asciiTheme="majorBidi" w:hAnsiTheme="majorBidi" w:cstheme="majorBidi"/>
-                <w:sz w:val="24"/>
-                <w:szCs w:val="24"/>
-              </w:rPr>
-              <w:t xml:space="preserve">Staff </w:t>
-            </w:r>
-            <w:proofErr w:type="gramStart"/>
-            <w:r>
-              <w:rPr>
-                <w:rFonts w:asciiTheme="majorBidi" w:hAnsiTheme="majorBidi" w:cstheme="majorBidi"/>
-                <w:sz w:val="24"/>
-                <w:szCs w:val="24"/>
-              </w:rPr>
-              <w:t>Member  Created</w:t>
-            </w:r>
-            <w:proofErr w:type="gramEnd"/>
-          </w:p>
-        </w:tc>
-        <w:tc>
-          <w:tcPr>
-            <w:tcW w:w="3234" w:type="dxa"/>
-          </w:tcPr>
-          <w:p>
-            <w:pPr>
-              <w:rPr>
-                <w:rFonts w:asciiTheme="majorBidi" w:hAnsiTheme="majorBidi" w:cstheme="majorBidi"/>
-                <w:sz w:val="24"/>
-                <w:szCs w:val="24"/>
-              </w:rPr>
-            </w:pPr>
-            <w:r>
-              <w:rPr>
-                <w:rFonts w:ascii="Times New Roman" w:eastAsia="Times New Roman" w:hAnsi="Times New Roman" w:cs="Times New Roman"/>
-                <w:sz w:val="24"/>
-                <w:szCs w:val="24"/>
-              </w:rPr>
-              <w:t>Pass</w:t>
-            </w:r>
-          </w:p>
-        </w:tc>
-      </w:tr>
-      <w:tr>
-        <w:trPr>
-          <w:tblCellSpacing w:w="6" w:type="dxa"/>
-        </w:trPr>
-        <w:tc>
-          <w:tcPr>
-            <w:tcW w:w="0" w:type="auto"/>
-            <w:vAlign w:val="center"/>
-          </w:tcPr>
-          <w:p>
-            <w:pPr>
-              <w:rPr>
-                <w:rFonts w:asciiTheme="majorBidi" w:hAnsiTheme="majorBidi" w:cstheme="majorBidi"/>
-                <w:sz w:val="24"/>
-                <w:szCs w:val="24"/>
-              </w:rPr>
-            </w:pPr>
-            <w:r>
-              <w:rPr>
-                <w:rFonts w:asciiTheme="majorBidi" w:hAnsiTheme="majorBidi" w:cstheme="majorBidi"/>
-                <w:sz w:val="24"/>
-                <w:szCs w:val="24"/>
-              </w:rPr>
-              <w:t>Martin</w:t>
-            </w:r>
-            <w:r>
-              <w:rPr>
-                <w:rFonts w:asciiTheme="majorBidi" w:hAnsiTheme="majorBidi" w:cstheme="majorBidi"/>
-                <w:sz w:val="24"/>
-                <w:szCs w:val="24"/>
-              </w:rPr>
-              <w:t xml:space="preserve"> - Apple</w:t>
-            </w:r>
-          </w:p>
-        </w:tc>
-        <w:tc>
-          <w:tcPr>
-            <w:tcW w:w="0" w:type="auto"/>
-          </w:tcPr>
-          <w:p>
-            <w:pPr>
-              <w:rPr>
-                <w:rFonts w:asciiTheme="majorBidi" w:hAnsiTheme="majorBidi" w:cstheme="majorBidi"/>
-                <w:sz w:val="24"/>
-                <w:szCs w:val="24"/>
-              </w:rPr>
-            </w:pPr>
-            <w:r>
-              <w:rPr>
-                <w:rFonts w:asciiTheme="majorBidi" w:hAnsiTheme="majorBidi" w:cstheme="majorBidi"/>
-                <w:sz w:val="24"/>
-                <w:szCs w:val="24"/>
-              </w:rPr>
-              <w:t xml:space="preserve">Staff </w:t>
-            </w:r>
-            <w:proofErr w:type="gramStart"/>
-            <w:r>
-              <w:rPr>
-                <w:rFonts w:asciiTheme="majorBidi" w:hAnsiTheme="majorBidi" w:cstheme="majorBidi"/>
-                <w:sz w:val="24"/>
-                <w:szCs w:val="24"/>
-              </w:rPr>
-              <w:t>Member  Created</w:t>
-            </w:r>
-            <w:proofErr w:type="gramEnd"/>
-          </w:p>
-        </w:tc>
-        <w:tc>
-          <w:tcPr>
-            <w:tcW w:w="3234" w:type="dxa"/>
-          </w:tcPr>
-          <w:p>
-            <w:pPr>
-              <w:rPr>
-                <w:rFonts w:asciiTheme="majorBidi" w:hAnsiTheme="majorBidi" w:cstheme="majorBidi"/>
-                <w:sz w:val="24"/>
-                <w:szCs w:val="24"/>
-              </w:rPr>
-            </w:pPr>
-            <w:r>
-              <w:rPr>
-                <w:rFonts w:ascii="Times New Roman" w:eastAsia="Times New Roman" w:hAnsi="Times New Roman" w:cs="Times New Roman"/>
-                <w:sz w:val="24"/>
-                <w:szCs w:val="24"/>
-              </w:rPr>
-              <w:t>Pass</w:t>
-            </w:r>
-          </w:p>
-        </w:tc>
-      </w:tr>
-      <w:tr>
-        <w:trPr>
-          <w:tblCellSpacing w:w="6" w:type="dxa"/>
-        </w:trPr>
-        <w:tc>
-          <w:tcPr>
-            <w:tcW w:w="0" w:type="auto"/>
-            <w:vAlign w:val="center"/>
-          </w:tcPr>
-          <w:p>
-            <w:pPr>
-              <w:rPr>
-                <w:rFonts w:asciiTheme="majorBidi" w:hAnsiTheme="majorBidi" w:cstheme="majorBidi"/>
-                <w:sz w:val="24"/>
-                <w:szCs w:val="24"/>
-              </w:rPr>
-            </w:pPr>
-            <w:proofErr w:type="spellStart"/>
-            <w:r>
-              <w:rPr>
-                <w:rFonts w:asciiTheme="majorBidi" w:hAnsiTheme="majorBidi" w:cstheme="majorBidi"/>
-                <w:sz w:val="24"/>
-                <w:szCs w:val="24"/>
-              </w:rPr>
-              <w:t>Nilly</w:t>
-            </w:r>
-            <w:proofErr w:type="spellEnd"/>
-            <w:r>
-              <w:rPr>
-                <w:rFonts w:asciiTheme="majorBidi" w:hAnsiTheme="majorBidi" w:cstheme="majorBidi"/>
-                <w:sz w:val="24"/>
-                <w:szCs w:val="24"/>
-              </w:rPr>
-              <w:t xml:space="preserve"> -</w:t>
-            </w:r>
-            <w:r>
-              <w:rPr>
-                <w:rFonts w:asciiTheme="majorBidi" w:hAnsiTheme="majorBidi" w:cstheme="majorBidi"/>
-                <w:sz w:val="24"/>
-                <w:szCs w:val="24"/>
-              </w:rPr>
-              <w:t xml:space="preserve"> Orange</w:t>
-            </w:r>
-          </w:p>
-        </w:tc>
-        <w:tc>
-          <w:tcPr>
-            <w:tcW w:w="0" w:type="auto"/>
-          </w:tcPr>
-          <w:p>
-            <w:pPr>
-              <w:rPr>
-                <w:rFonts w:asciiTheme="majorBidi" w:hAnsiTheme="majorBidi" w:cstheme="majorBidi"/>
-                <w:sz w:val="24"/>
-                <w:szCs w:val="24"/>
-              </w:rPr>
-            </w:pPr>
-            <w:r>
-              <w:rPr>
-                <w:rFonts w:asciiTheme="majorBidi" w:hAnsiTheme="majorBidi" w:cstheme="majorBidi"/>
-                <w:sz w:val="24"/>
-                <w:szCs w:val="24"/>
-              </w:rPr>
-              <w:t xml:space="preserve">Staff </w:t>
-            </w:r>
-            <w:proofErr w:type="gramStart"/>
-            <w:r>
-              <w:rPr>
-                <w:rFonts w:asciiTheme="majorBidi" w:hAnsiTheme="majorBidi" w:cstheme="majorBidi"/>
-                <w:sz w:val="24"/>
-                <w:szCs w:val="24"/>
-              </w:rPr>
-              <w:t>Member  Created</w:t>
-            </w:r>
-            <w:proofErr w:type="gramEnd"/>
-          </w:p>
-        </w:tc>
-        <w:tc>
-          <w:tcPr>
-            <w:tcW w:w="3234" w:type="dxa"/>
-          </w:tcPr>
-          <w:p>
-            <w:pPr>
-              <w:rPr>
-                <w:rFonts w:asciiTheme="majorBidi" w:hAnsiTheme="majorBidi" w:cstheme="majorBidi"/>
-                <w:sz w:val="24"/>
-                <w:szCs w:val="24"/>
-              </w:rPr>
-            </w:pPr>
-            <w:r>
-              <w:rPr>
-                <w:rFonts w:ascii="Times New Roman" w:eastAsia="Times New Roman" w:hAnsi="Times New Roman" w:cs="Times New Roman"/>
-                <w:sz w:val="24"/>
-                <w:szCs w:val="24"/>
-              </w:rPr>
-              <w:t>Pass</w:t>
-            </w:r>
-          </w:p>
-        </w:tc>
-      </w:tr>
-      <w:tr>
-        <w:trPr>
-          <w:tblCellSpacing w:w="6" w:type="dxa"/>
-        </w:trPr>
-        <w:tc>
-          <w:tcPr>
-            <w:tcW w:w="0" w:type="auto"/>
-            <w:vAlign w:val="center"/>
-          </w:tcPr>
-          <w:p>
-            <w:pPr>
-              <w:rPr>
-                <w:rFonts w:asciiTheme="majorBidi" w:hAnsiTheme="majorBidi" w:cstheme="majorBidi"/>
-                <w:sz w:val="24"/>
-                <w:szCs w:val="24"/>
-              </w:rPr>
-            </w:pPr>
-            <w:r>
-              <w:rPr>
-                <w:rFonts w:asciiTheme="majorBidi" w:hAnsiTheme="majorBidi" w:cstheme="majorBidi"/>
-                <w:sz w:val="24"/>
-                <w:szCs w:val="24"/>
-              </w:rPr>
-              <w:t>Oscar</w:t>
-            </w:r>
-            <w:r>
-              <w:rPr>
-                <w:rFonts w:asciiTheme="majorBidi" w:hAnsiTheme="majorBidi" w:cstheme="majorBidi"/>
-                <w:sz w:val="24"/>
-                <w:szCs w:val="24"/>
-              </w:rPr>
-              <w:t xml:space="preserve"> - </w:t>
-            </w:r>
-            <w:r>
-              <w:rPr>
-                <w:rFonts w:asciiTheme="majorBidi" w:hAnsiTheme="majorBidi" w:cstheme="majorBidi"/>
-                <w:sz w:val="24"/>
-                <w:szCs w:val="24"/>
-              </w:rPr>
-              <w:t>Orange</w:t>
-            </w:r>
-          </w:p>
-        </w:tc>
-        <w:tc>
-          <w:tcPr>
-            <w:tcW w:w="0" w:type="auto"/>
-          </w:tcPr>
-          <w:p>
-            <w:pPr>
-              <w:rPr>
-                <w:rFonts w:asciiTheme="majorBidi" w:hAnsiTheme="majorBidi" w:cstheme="majorBidi"/>
-                <w:sz w:val="24"/>
-                <w:szCs w:val="24"/>
-              </w:rPr>
-            </w:pPr>
-            <w:r>
-              <w:rPr>
-                <w:rFonts w:asciiTheme="majorBidi" w:hAnsiTheme="majorBidi" w:cstheme="majorBidi"/>
-                <w:sz w:val="24"/>
-                <w:szCs w:val="24"/>
-              </w:rPr>
-              <w:t xml:space="preserve">Staff </w:t>
-            </w:r>
-            <w:proofErr w:type="gramStart"/>
-            <w:r>
-              <w:rPr>
-                <w:rFonts w:asciiTheme="majorBidi" w:hAnsiTheme="majorBidi" w:cstheme="majorBidi"/>
-                <w:sz w:val="24"/>
-                <w:szCs w:val="24"/>
-              </w:rPr>
-              <w:t>Member  Created</w:t>
-            </w:r>
-            <w:proofErr w:type="gramEnd"/>
-          </w:p>
-        </w:tc>
-        <w:tc>
-          <w:tcPr>
-            <w:tcW w:w="3234" w:type="dxa"/>
-          </w:tcPr>
-          <w:p>
-            <w:pPr>
-              <w:rPr>
-                <w:rFonts w:asciiTheme="majorBidi" w:hAnsiTheme="majorBidi" w:cstheme="majorBidi"/>
-                <w:sz w:val="24"/>
-                <w:szCs w:val="24"/>
-              </w:rPr>
-            </w:pPr>
-            <w:r>
-              <w:rPr>
-                <w:rFonts w:ascii="Times New Roman" w:eastAsia="Times New Roman" w:hAnsi="Times New Roman" w:cs="Times New Roman"/>
-                <w:sz w:val="24"/>
-                <w:szCs w:val="24"/>
-              </w:rPr>
-              <w:t>Pass</w:t>
-            </w:r>
-          </w:p>
-        </w:tc>
-      </w:tr>
-      <w:tr>
-        <w:trPr>
-          <w:tblCellSpacing w:w="6" w:type="dxa"/>
-        </w:trPr>
-        <w:tc>
-          <w:tcPr>
-            <w:tcW w:w="0" w:type="auto"/>
-            <w:vAlign w:val="center"/>
-          </w:tcPr>
-          <w:p>
-            <w:pPr>
-              <w:rPr>
-                <w:rFonts w:asciiTheme="majorBidi" w:hAnsiTheme="majorBidi" w:cstheme="majorBidi"/>
-                <w:sz w:val="24"/>
-                <w:szCs w:val="24"/>
-              </w:rPr>
-            </w:pPr>
-            <w:r>
-              <w:rPr>
-                <w:rFonts w:asciiTheme="majorBidi" w:hAnsiTheme="majorBidi" w:cstheme="majorBidi"/>
-                <w:sz w:val="24"/>
-                <w:szCs w:val="24"/>
-              </w:rPr>
-              <w:t>Petra</w:t>
-            </w:r>
-            <w:r>
-              <w:rPr>
-                <w:rFonts w:asciiTheme="majorBidi" w:hAnsiTheme="majorBidi" w:cstheme="majorBidi"/>
-                <w:sz w:val="24"/>
-                <w:szCs w:val="24"/>
-              </w:rPr>
-              <w:t xml:space="preserve"> - </w:t>
-            </w:r>
-            <w:r>
-              <w:rPr>
-                <w:rFonts w:asciiTheme="majorBidi" w:hAnsiTheme="majorBidi" w:cstheme="majorBidi"/>
-                <w:sz w:val="24"/>
-                <w:szCs w:val="24"/>
-              </w:rPr>
-              <w:t>Pineapple</w:t>
-            </w:r>
-          </w:p>
-        </w:tc>
-        <w:tc>
-          <w:tcPr>
-            <w:tcW w:w="0" w:type="auto"/>
-          </w:tcPr>
-          <w:p>
-            <w:pPr>
-              <w:rPr>
-                <w:rFonts w:asciiTheme="majorBidi" w:hAnsiTheme="majorBidi" w:cstheme="majorBidi"/>
-                <w:sz w:val="24"/>
-                <w:szCs w:val="24"/>
-              </w:rPr>
-            </w:pPr>
-            <w:r>
-              <w:rPr>
-                <w:rFonts w:asciiTheme="majorBidi" w:hAnsiTheme="majorBidi" w:cstheme="majorBidi"/>
-                <w:sz w:val="24"/>
-                <w:szCs w:val="24"/>
-              </w:rPr>
-              <w:t xml:space="preserve">Staff </w:t>
-            </w:r>
-            <w:proofErr w:type="gramStart"/>
-            <w:r>
-              <w:rPr>
-                <w:rFonts w:asciiTheme="majorBidi" w:hAnsiTheme="majorBidi" w:cstheme="majorBidi"/>
-                <w:sz w:val="24"/>
-                <w:szCs w:val="24"/>
-              </w:rPr>
-              <w:t>Member  Created</w:t>
-            </w:r>
-            <w:proofErr w:type="gramEnd"/>
-          </w:p>
-        </w:tc>
-        <w:tc>
-          <w:tcPr>
-            <w:tcW w:w="3234" w:type="dxa"/>
-          </w:tcPr>
-          <w:p>
-            <w:pPr>
-              <w:rPr>
-                <w:rFonts w:asciiTheme="majorBidi" w:hAnsiTheme="majorBidi" w:cstheme="majorBidi"/>
-                <w:sz w:val="24"/>
-                <w:szCs w:val="24"/>
-              </w:rPr>
-            </w:pPr>
-            <w:r>
-              <w:rPr>
-                <w:rFonts w:ascii="Times New Roman" w:eastAsia="Times New Roman" w:hAnsi="Times New Roman" w:cs="Times New Roman"/>
-                <w:sz w:val="24"/>
-                <w:szCs w:val="24"/>
-              </w:rPr>
-              <w:t>Pass</w:t>
-            </w:r>
-          </w:p>
-        </w:tc>
-      </w:tr>
-      <w:tr>
-        <w:trPr>
-          <w:tblCellSpacing w:w="6" w:type="dxa"/>
-        </w:trPr>
-        <w:tc>
-          <w:tcPr>
-            <w:tcW w:w="0" w:type="auto"/>
-            <w:vAlign w:val="center"/>
-          </w:tcPr>
-          <w:p>
-            <w:pPr>
-              <w:rPr>
-                <w:rFonts w:asciiTheme="majorBidi" w:hAnsiTheme="majorBidi" w:cstheme="majorBidi"/>
-                <w:sz w:val="24"/>
-                <w:szCs w:val="24"/>
-              </w:rPr>
-            </w:pPr>
-            <w:r>
-              <w:rPr>
-                <w:rFonts w:asciiTheme="majorBidi" w:hAnsiTheme="majorBidi" w:cstheme="majorBidi"/>
-                <w:sz w:val="24"/>
-                <w:szCs w:val="24"/>
-              </w:rPr>
-              <w:t>Quayle</w:t>
-            </w:r>
-            <w:r>
-              <w:rPr>
-                <w:rFonts w:asciiTheme="majorBidi" w:hAnsiTheme="majorBidi" w:cstheme="majorBidi"/>
-                <w:sz w:val="24"/>
-                <w:szCs w:val="24"/>
-              </w:rPr>
-              <w:t xml:space="preserve"> - </w:t>
-            </w:r>
-            <w:r>
-              <w:rPr>
-                <w:rFonts w:asciiTheme="majorBidi" w:hAnsiTheme="majorBidi" w:cstheme="majorBidi"/>
-                <w:sz w:val="24"/>
-                <w:szCs w:val="24"/>
-              </w:rPr>
-              <w:t>Quince</w:t>
-            </w:r>
-          </w:p>
-        </w:tc>
-        <w:tc>
-          <w:tcPr>
-            <w:tcW w:w="0" w:type="auto"/>
-          </w:tcPr>
-          <w:p>
-            <w:pPr>
-              <w:rPr>
-                <w:rFonts w:asciiTheme="majorBidi" w:hAnsiTheme="majorBidi" w:cstheme="majorBidi"/>
-                <w:sz w:val="24"/>
-                <w:szCs w:val="24"/>
-              </w:rPr>
-            </w:pPr>
-            <w:r>
-              <w:rPr>
-                <w:rFonts w:asciiTheme="majorBidi" w:hAnsiTheme="majorBidi" w:cstheme="majorBidi"/>
-                <w:sz w:val="24"/>
-                <w:szCs w:val="24"/>
-              </w:rPr>
-              <w:t xml:space="preserve">Staff </w:t>
-            </w:r>
-            <w:proofErr w:type="gramStart"/>
-            <w:r>
-              <w:rPr>
-                <w:rFonts w:asciiTheme="majorBidi" w:hAnsiTheme="majorBidi" w:cstheme="majorBidi"/>
-                <w:sz w:val="24"/>
-                <w:szCs w:val="24"/>
-              </w:rPr>
-              <w:t>Member  Created</w:t>
-            </w:r>
-            <w:proofErr w:type="gramEnd"/>
-          </w:p>
-        </w:tc>
-        <w:tc>
-          <w:tcPr>
-            <w:tcW w:w="3234" w:type="dxa"/>
-          </w:tcPr>
-          <w:p>
-            <w:pPr>
-              <w:rPr>
-                <w:rFonts w:asciiTheme="majorBidi" w:hAnsiTheme="majorBidi" w:cstheme="majorBidi"/>
-                <w:sz w:val="24"/>
-                <w:szCs w:val="24"/>
-              </w:rPr>
-            </w:pPr>
-            <w:r>
-              <w:rPr>
-                <w:rFonts w:ascii="Times New Roman" w:eastAsia="Times New Roman" w:hAnsi="Times New Roman" w:cs="Times New Roman"/>
-                <w:sz w:val="24"/>
-                <w:szCs w:val="24"/>
-              </w:rPr>
-              <w:t>Pass</w:t>
-            </w:r>
-          </w:p>
-        </w:tc>
-      </w:tr>
-      <w:tr>
-        <w:trPr>
-          <w:tblCellSpacing w:w="6" w:type="dxa"/>
-        </w:trPr>
-        <w:tc>
-          <w:tcPr>
-            <w:tcW w:w="0" w:type="auto"/>
-            <w:vAlign w:val="center"/>
-          </w:tcPr>
-          <w:p>
-            <w:pPr>
-              <w:rPr>
-                <w:rFonts w:asciiTheme="majorBidi" w:hAnsiTheme="majorBidi" w:cstheme="majorBidi"/>
-                <w:sz w:val="24"/>
-                <w:szCs w:val="24"/>
-              </w:rPr>
-            </w:pPr>
-            <w:r>
-              <w:rPr>
-                <w:rFonts w:asciiTheme="majorBidi" w:hAnsiTheme="majorBidi" w:cstheme="majorBidi"/>
-                <w:sz w:val="24"/>
-                <w:szCs w:val="24"/>
-              </w:rPr>
-              <w:t xml:space="preserve">Rihanna </w:t>
-            </w:r>
-            <w:r>
-              <w:rPr>
-                <w:rFonts w:asciiTheme="majorBidi" w:hAnsiTheme="majorBidi" w:cstheme="majorBidi"/>
-                <w:sz w:val="24"/>
-                <w:szCs w:val="24"/>
-              </w:rPr>
-              <w:t xml:space="preserve">- </w:t>
-            </w:r>
-            <w:r>
-              <w:rPr>
-                <w:rFonts w:asciiTheme="majorBidi" w:hAnsiTheme="majorBidi" w:cstheme="majorBidi"/>
-                <w:sz w:val="24"/>
-                <w:szCs w:val="24"/>
-              </w:rPr>
-              <w:t>Raspberry</w:t>
-            </w:r>
-          </w:p>
-        </w:tc>
-        <w:tc>
-          <w:tcPr>
-            <w:tcW w:w="0" w:type="auto"/>
-          </w:tcPr>
-          <w:p>
-            <w:pPr>
-              <w:rPr>
-                <w:rFonts w:asciiTheme="majorBidi" w:hAnsiTheme="majorBidi" w:cstheme="majorBidi"/>
-                <w:sz w:val="24"/>
-                <w:szCs w:val="24"/>
-              </w:rPr>
-            </w:pPr>
-            <w:r>
-              <w:rPr>
-                <w:rFonts w:asciiTheme="majorBidi" w:hAnsiTheme="majorBidi" w:cstheme="majorBidi"/>
-                <w:sz w:val="24"/>
-                <w:szCs w:val="24"/>
-              </w:rPr>
-              <w:t xml:space="preserve">Staff </w:t>
-            </w:r>
-            <w:proofErr w:type="gramStart"/>
-            <w:r>
-              <w:rPr>
-                <w:rFonts w:asciiTheme="majorBidi" w:hAnsiTheme="majorBidi" w:cstheme="majorBidi"/>
-                <w:sz w:val="24"/>
-                <w:szCs w:val="24"/>
-              </w:rPr>
-              <w:t>Member  Created</w:t>
-            </w:r>
-            <w:proofErr w:type="gramEnd"/>
-          </w:p>
-        </w:tc>
-        <w:tc>
-          <w:tcPr>
-            <w:tcW w:w="3234" w:type="dxa"/>
-          </w:tcPr>
-          <w:p>
-            <w:pPr>
-              <w:rPr>
-                <w:rFonts w:asciiTheme="majorBidi" w:hAnsiTheme="majorBidi" w:cstheme="majorBidi"/>
-                <w:sz w:val="24"/>
-                <w:szCs w:val="24"/>
-              </w:rPr>
-            </w:pPr>
-            <w:r>
-              <w:rPr>
-                <w:rFonts w:ascii="Times New Roman" w:eastAsia="Times New Roman" w:hAnsi="Times New Roman" w:cs="Times New Roman"/>
-                <w:sz w:val="24"/>
-                <w:szCs w:val="24"/>
-              </w:rPr>
-              <w:t>Pass</w:t>
-            </w:r>
-          </w:p>
-        </w:tc>
-      </w:tr>
-      <w:tr>
-        <w:trPr>
-          <w:tblCellSpacing w:w="6" w:type="dxa"/>
-        </w:trPr>
-        <w:tc>
-          <w:tcPr>
-            <w:tcW w:w="0" w:type="auto"/>
-            <w:vAlign w:val="center"/>
-          </w:tcPr>
-          <w:p>
-            <w:pPr>
-              <w:rPr>
-                <w:rFonts w:asciiTheme="majorBidi" w:hAnsiTheme="majorBidi" w:cstheme="majorBidi"/>
-                <w:sz w:val="24"/>
-                <w:szCs w:val="24"/>
-              </w:rPr>
-            </w:pPr>
-            <w:r>
-              <w:rPr>
-                <w:rFonts w:asciiTheme="majorBidi" w:hAnsiTheme="majorBidi" w:cstheme="majorBidi"/>
-                <w:sz w:val="24"/>
-                <w:szCs w:val="24"/>
-              </w:rPr>
-              <w:t>Sam</w:t>
-            </w:r>
-            <w:r>
-              <w:rPr>
-                <w:rFonts w:asciiTheme="majorBidi" w:hAnsiTheme="majorBidi" w:cstheme="majorBidi"/>
-                <w:sz w:val="24"/>
-                <w:szCs w:val="24"/>
-              </w:rPr>
-              <w:t xml:space="preserve"> -</w:t>
-            </w:r>
-            <w:r>
-              <w:rPr>
-                <w:rFonts w:asciiTheme="majorBidi" w:hAnsiTheme="majorBidi" w:cstheme="majorBidi"/>
-                <w:sz w:val="24"/>
-                <w:szCs w:val="24"/>
-              </w:rPr>
-              <w:t xml:space="preserve"> Strawberry</w:t>
-            </w:r>
-          </w:p>
-        </w:tc>
-        <w:tc>
-          <w:tcPr>
-            <w:tcW w:w="0" w:type="auto"/>
-          </w:tcPr>
-          <w:p>
-            <w:pPr>
-              <w:rPr>
-                <w:rFonts w:asciiTheme="majorBidi" w:hAnsiTheme="majorBidi" w:cstheme="majorBidi"/>
-                <w:sz w:val="24"/>
-                <w:szCs w:val="24"/>
-              </w:rPr>
-            </w:pPr>
-            <w:r>
-              <w:rPr>
-                <w:rFonts w:asciiTheme="majorBidi" w:hAnsiTheme="majorBidi" w:cstheme="majorBidi"/>
-                <w:sz w:val="24"/>
-                <w:szCs w:val="24"/>
-              </w:rPr>
-              <w:t xml:space="preserve">Staff </w:t>
-            </w:r>
-            <w:proofErr w:type="gramStart"/>
-            <w:r>
-              <w:rPr>
-                <w:rFonts w:asciiTheme="majorBidi" w:hAnsiTheme="majorBidi" w:cstheme="majorBidi"/>
-                <w:sz w:val="24"/>
-                <w:szCs w:val="24"/>
-              </w:rPr>
-              <w:t>Member  Created</w:t>
-            </w:r>
-            <w:proofErr w:type="gramEnd"/>
-          </w:p>
-        </w:tc>
-        <w:tc>
-          <w:tcPr>
-            <w:tcW w:w="3234" w:type="dxa"/>
-          </w:tcPr>
-          <w:p>
-            <w:pPr>
-              <w:rPr>
-                <w:rFonts w:asciiTheme="majorBidi" w:hAnsiTheme="majorBidi" w:cstheme="majorBidi"/>
-                <w:sz w:val="24"/>
-                <w:szCs w:val="24"/>
-              </w:rPr>
-            </w:pPr>
-            <w:r>
-              <w:rPr>
-                <w:rFonts w:ascii="Times New Roman" w:eastAsia="Times New Roman" w:hAnsi="Times New Roman" w:cs="Times New Roman"/>
-                <w:sz w:val="24"/>
-                <w:szCs w:val="24"/>
-              </w:rPr>
-              <w:t>Pass</w:t>
-            </w:r>
-          </w:p>
-        </w:tc>
-      </w:tr>
-      <w:tr>
-        <w:trPr>
-          <w:tblCellSpacing w:w="6" w:type="dxa"/>
-        </w:trPr>
-        <w:tc>
-          <w:tcPr>
-            <w:tcW w:w="0" w:type="auto"/>
-            <w:vAlign w:val="center"/>
-          </w:tcPr>
-          <w:p>
-            <w:pPr>
-              <w:rPr>
-                <w:rFonts w:asciiTheme="majorBidi" w:hAnsiTheme="majorBidi" w:cstheme="majorBidi"/>
-                <w:sz w:val="24"/>
-                <w:szCs w:val="24"/>
-              </w:rPr>
-            </w:pPr>
-            <w:r>
-              <w:rPr>
-                <w:rFonts w:asciiTheme="majorBidi" w:hAnsiTheme="majorBidi" w:cstheme="majorBidi"/>
-                <w:sz w:val="24"/>
-                <w:szCs w:val="24"/>
-              </w:rPr>
-              <w:t xml:space="preserve">Tanya </w:t>
-            </w:r>
-            <w:r>
-              <w:rPr>
-                <w:rFonts w:asciiTheme="majorBidi" w:hAnsiTheme="majorBidi" w:cstheme="majorBidi"/>
-                <w:sz w:val="24"/>
-                <w:szCs w:val="24"/>
-              </w:rPr>
-              <w:t>-</w:t>
-            </w:r>
-            <w:r>
-              <w:rPr>
-                <w:rFonts w:asciiTheme="majorBidi" w:hAnsiTheme="majorBidi" w:cstheme="majorBidi"/>
-                <w:sz w:val="24"/>
-                <w:szCs w:val="24"/>
-              </w:rPr>
-              <w:t xml:space="preserve"> Tomato</w:t>
-            </w:r>
-          </w:p>
-        </w:tc>
-        <w:tc>
-          <w:tcPr>
-            <w:tcW w:w="0" w:type="auto"/>
-          </w:tcPr>
-          <w:p>
-            <w:pPr>
-              <w:rPr>
-                <w:rFonts w:asciiTheme="majorBidi" w:hAnsiTheme="majorBidi" w:cstheme="majorBidi"/>
-                <w:sz w:val="24"/>
-                <w:szCs w:val="24"/>
-              </w:rPr>
-            </w:pPr>
-            <w:r>
-              <w:rPr>
-                <w:rFonts w:asciiTheme="majorBidi" w:hAnsiTheme="majorBidi" w:cstheme="majorBidi"/>
-                <w:sz w:val="24"/>
-                <w:szCs w:val="24"/>
-              </w:rPr>
-              <w:t xml:space="preserve">Staff </w:t>
-            </w:r>
-            <w:proofErr w:type="gramStart"/>
-            <w:r>
-              <w:rPr>
-                <w:rFonts w:asciiTheme="majorBidi" w:hAnsiTheme="majorBidi" w:cstheme="majorBidi"/>
-                <w:sz w:val="24"/>
-                <w:szCs w:val="24"/>
-              </w:rPr>
-              <w:t>Member  Created</w:t>
-            </w:r>
-            <w:proofErr w:type="gramEnd"/>
-          </w:p>
-        </w:tc>
-        <w:tc>
-          <w:tcPr>
-            <w:tcW w:w="3234" w:type="dxa"/>
-          </w:tcPr>
-          <w:p>
-            <w:pPr>
-              <w:rPr>
-                <w:rFonts w:asciiTheme="majorBidi" w:hAnsiTheme="majorBidi" w:cstheme="majorBidi"/>
-                <w:sz w:val="24"/>
-                <w:szCs w:val="24"/>
-              </w:rPr>
-            </w:pPr>
-            <w:r>
-              <w:rPr>
-                <w:rFonts w:ascii="Times New Roman" w:eastAsia="Times New Roman" w:hAnsi="Times New Roman" w:cs="Times New Roman"/>
-                <w:sz w:val="24"/>
-                <w:szCs w:val="24"/>
-              </w:rPr>
-              <w:t>Pass</w:t>
-            </w:r>
-          </w:p>
-        </w:tc>
-      </w:tr>
-      <w:tr>
-        <w:trPr>
-          <w:tblCellSpacing w:w="6" w:type="dxa"/>
-        </w:trPr>
-        <w:tc>
-          <w:tcPr>
-            <w:tcW w:w="0" w:type="auto"/>
-            <w:vAlign w:val="center"/>
-          </w:tcPr>
-          <w:p>
-            <w:pPr>
-              <w:rPr>
-                <w:rFonts w:asciiTheme="majorBidi" w:hAnsiTheme="majorBidi" w:cstheme="majorBidi"/>
-                <w:sz w:val="24"/>
-                <w:szCs w:val="24"/>
-              </w:rPr>
-            </w:pPr>
-            <w:r>
-              <w:rPr>
-                <w:rFonts w:asciiTheme="majorBidi" w:hAnsiTheme="majorBidi" w:cstheme="majorBidi"/>
-                <w:sz w:val="24"/>
-                <w:szCs w:val="24"/>
-              </w:rPr>
-              <w:t xml:space="preserve">Umberto </w:t>
-            </w:r>
-            <w:r>
-              <w:rPr>
-                <w:rFonts w:asciiTheme="majorBidi" w:hAnsiTheme="majorBidi" w:cstheme="majorBidi"/>
-                <w:sz w:val="24"/>
-                <w:szCs w:val="24"/>
-              </w:rPr>
-              <w:t>-</w:t>
-            </w:r>
-            <w:r>
-              <w:rPr>
-                <w:rFonts w:asciiTheme="majorBidi" w:hAnsiTheme="majorBidi" w:cstheme="majorBidi"/>
-                <w:sz w:val="24"/>
-                <w:szCs w:val="24"/>
-              </w:rPr>
-              <w:t xml:space="preserve"> </w:t>
-            </w:r>
-            <w:proofErr w:type="spellStart"/>
-            <w:r>
-              <w:rPr>
-                <w:rFonts w:asciiTheme="majorBidi" w:hAnsiTheme="majorBidi" w:cstheme="majorBidi"/>
-                <w:sz w:val="24"/>
-                <w:szCs w:val="24"/>
-              </w:rPr>
-              <w:t>Ugli</w:t>
-            </w:r>
-            <w:proofErr w:type="spellEnd"/>
-            <w:r>
-              <w:rPr>
-                <w:rFonts w:asciiTheme="majorBidi" w:hAnsiTheme="majorBidi" w:cstheme="majorBidi"/>
-                <w:sz w:val="24"/>
-                <w:szCs w:val="24"/>
-              </w:rPr>
-              <w:t xml:space="preserve"> Fruit</w:t>
-            </w:r>
-          </w:p>
-        </w:tc>
-        <w:tc>
-          <w:tcPr>
-            <w:tcW w:w="0" w:type="auto"/>
-          </w:tcPr>
-          <w:p>
-            <w:pPr>
-              <w:rPr>
-                <w:rFonts w:asciiTheme="majorBidi" w:hAnsiTheme="majorBidi" w:cstheme="majorBidi"/>
-                <w:sz w:val="24"/>
-                <w:szCs w:val="24"/>
-              </w:rPr>
-            </w:pPr>
-            <w:r>
-              <w:rPr>
-                <w:rFonts w:asciiTheme="majorBidi" w:hAnsiTheme="majorBidi" w:cstheme="majorBidi"/>
-                <w:sz w:val="24"/>
-                <w:szCs w:val="24"/>
-              </w:rPr>
-              <w:t xml:space="preserve">Staff </w:t>
-            </w:r>
-            <w:proofErr w:type="gramStart"/>
-            <w:r>
-              <w:rPr>
-                <w:rFonts w:asciiTheme="majorBidi" w:hAnsiTheme="majorBidi" w:cstheme="majorBidi"/>
-                <w:sz w:val="24"/>
-                <w:szCs w:val="24"/>
-              </w:rPr>
-              <w:t>Member  Created</w:t>
-            </w:r>
-            <w:proofErr w:type="gramEnd"/>
-          </w:p>
-        </w:tc>
-        <w:tc>
-          <w:tcPr>
-            <w:tcW w:w="3234" w:type="dxa"/>
-          </w:tcPr>
-          <w:p>
-            <w:pPr>
-              <w:rPr>
-                <w:rFonts w:asciiTheme="majorBidi" w:hAnsiTheme="majorBidi" w:cstheme="majorBidi"/>
-                <w:sz w:val="24"/>
-                <w:szCs w:val="24"/>
-              </w:rPr>
-            </w:pPr>
-            <w:r>
-              <w:rPr>
-                <w:rFonts w:ascii="Times New Roman" w:eastAsia="Times New Roman" w:hAnsi="Times New Roman" w:cs="Times New Roman"/>
-                <w:sz w:val="24"/>
-                <w:szCs w:val="24"/>
-              </w:rPr>
-              <w:t>Pass</w:t>
-            </w:r>
-          </w:p>
-        </w:tc>
-      </w:tr>
-      <w:tr>
-        <w:trPr>
-          <w:tblCellSpacing w:w="6" w:type="dxa"/>
-        </w:trPr>
-        <w:tc>
-          <w:tcPr>
-            <w:tcW w:w="0" w:type="auto"/>
-            <w:vAlign w:val="center"/>
-          </w:tcPr>
-          <w:p>
-            <w:pPr>
-              <w:rPr>
-                <w:rFonts w:asciiTheme="majorBidi" w:hAnsiTheme="majorBidi" w:cstheme="majorBidi"/>
-                <w:sz w:val="24"/>
-                <w:szCs w:val="24"/>
-              </w:rPr>
-            </w:pPr>
-            <w:r>
-              <w:rPr>
-                <w:rFonts w:asciiTheme="majorBidi" w:hAnsiTheme="majorBidi" w:cstheme="majorBidi"/>
-                <w:sz w:val="24"/>
-                <w:szCs w:val="24"/>
-              </w:rPr>
               <w:t>Violet – Vanilla Beans</w:t>
             </w:r>
           </w:p>
@@ -12767,757 +12856,757 @@
                 <w:sz w:val="24"/>
                 <w:szCs w:val="24"/>
               </w:rPr>
+              <w:t xml:space="preserve">Click the </w:t>
+            </w:r>
+            <w:r>
+              <w:rPr>
+                <w:rFonts w:asciiTheme="majorBidi" w:hAnsiTheme="majorBidi" w:cstheme="majorBidi"/>
+                <w:sz w:val="24"/>
+                <w:szCs w:val="24"/>
+              </w:rPr>
+              <w:t>&lt;</w:t>
+            </w:r>
+            <w:r>
+              <w:rPr>
+                <w:rFonts w:asciiTheme="majorBidi" w:hAnsiTheme="majorBidi" w:cstheme="majorBidi"/>
+                <w:sz w:val="24"/>
+                <w:szCs w:val="24"/>
+              </w:rPr>
+              <w:t xml:space="preserve"> Button</w:t>
+            </w:r>
+          </w:p>
+        </w:tc>
+        <w:tc>
+          <w:tcPr>
+            <w:tcW w:w="0" w:type="auto"/>
+            <w:vAlign w:val="center"/>
+            <w:hideMark/>
+          </w:tcPr>
+          <w:p>
+            <w:pPr>
+              <w:rPr>
+                <w:rFonts w:asciiTheme="majorBidi" w:hAnsiTheme="majorBidi" w:cstheme="majorBidi"/>
+                <w:sz w:val="24"/>
+                <w:szCs w:val="24"/>
+              </w:rPr>
+            </w:pPr>
+            <w:r>
+              <w:rPr>
+                <w:rFonts w:asciiTheme="majorBidi" w:hAnsiTheme="majorBidi" w:cstheme="majorBidi"/>
+                <w:sz w:val="24"/>
+                <w:szCs w:val="24"/>
+              </w:rPr>
+              <w:t>Previous staff members page displayed</w:t>
+            </w:r>
+          </w:p>
+        </w:tc>
+        <w:tc>
+          <w:tcPr>
+            <w:tcW w:w="3234" w:type="dxa"/>
+            <w:hideMark/>
+          </w:tcPr>
+          <w:p>
+            <w:pPr>
+              <w:rPr>
+                <w:rFonts w:asciiTheme="majorBidi" w:hAnsiTheme="majorBidi" w:cstheme="majorBidi"/>
+                <w:sz w:val="24"/>
+                <w:szCs w:val="24"/>
+              </w:rPr>
+            </w:pPr>
+            <w:r>
+              <w:rPr>
+                <w:rFonts w:ascii="Times New Roman" w:eastAsia="Times New Roman" w:hAnsi="Times New Roman" w:cs="Times New Roman"/>
+                <w:sz w:val="24"/>
+                <w:szCs w:val="24"/>
+              </w:rPr>
+              <w:t>Pass</w:t>
+            </w:r>
+          </w:p>
+        </w:tc>
+      </w:tr>
+      <w:tr>
+        <w:trPr>
+          <w:tblCellSpacing w:w="6" w:type="dxa"/>
+        </w:trPr>
+        <w:tc>
+          <w:tcPr>
+            <w:tcW w:w="0" w:type="auto"/>
+            <w:vAlign w:val="center"/>
+            <w:hideMark/>
+          </w:tcPr>
+          <w:p>
+            <w:pPr>
+              <w:rPr>
+                <w:rFonts w:asciiTheme="majorBidi" w:hAnsiTheme="majorBidi" w:cstheme="majorBidi"/>
+                <w:sz w:val="24"/>
+                <w:szCs w:val="24"/>
+              </w:rPr>
+            </w:pPr>
+            <w:r>
+              <w:rPr>
+                <w:rFonts w:asciiTheme="majorBidi" w:hAnsiTheme="majorBidi" w:cstheme="majorBidi"/>
+                <w:sz w:val="24"/>
+                <w:szCs w:val="24"/>
+              </w:rPr>
+              <w:t xml:space="preserve">Click the </w:t>
+            </w:r>
+            <w:r>
+              <w:rPr>
+                <w:rFonts w:asciiTheme="majorBidi" w:hAnsiTheme="majorBidi" w:cstheme="majorBidi"/>
+                <w:sz w:val="24"/>
+                <w:szCs w:val="24"/>
+              </w:rPr>
+              <w:t>&lt;</w:t>
+            </w:r>
+            <w:r>
+              <w:rPr>
+                <w:rFonts w:asciiTheme="majorBidi" w:hAnsiTheme="majorBidi" w:cstheme="majorBidi"/>
+                <w:sz w:val="24"/>
+                <w:szCs w:val="24"/>
+              </w:rPr>
+              <w:t xml:space="preserve"> Button</w:t>
+            </w:r>
+          </w:p>
+        </w:tc>
+        <w:tc>
+          <w:tcPr>
+            <w:tcW w:w="0" w:type="auto"/>
+            <w:vAlign w:val="center"/>
+            <w:hideMark/>
+          </w:tcPr>
+          <w:p>
+            <w:pPr>
+              <w:rPr>
+                <w:rFonts w:asciiTheme="majorBidi" w:hAnsiTheme="majorBidi" w:cstheme="majorBidi"/>
+                <w:sz w:val="24"/>
+                <w:szCs w:val="24"/>
+              </w:rPr>
+            </w:pPr>
+            <w:r>
+              <w:rPr>
+                <w:rFonts w:asciiTheme="majorBidi" w:hAnsiTheme="majorBidi" w:cstheme="majorBidi"/>
+                <w:sz w:val="24"/>
+                <w:szCs w:val="24"/>
+              </w:rPr>
+              <w:t>Previous staff members page displayed</w:t>
+            </w:r>
+          </w:p>
+        </w:tc>
+        <w:tc>
+          <w:tcPr>
+            <w:tcW w:w="3234" w:type="dxa"/>
+            <w:hideMark/>
+          </w:tcPr>
+          <w:p>
+            <w:pPr>
+              <w:rPr>
+                <w:rFonts w:asciiTheme="majorBidi" w:hAnsiTheme="majorBidi" w:cstheme="majorBidi"/>
+                <w:sz w:val="24"/>
+                <w:szCs w:val="24"/>
+              </w:rPr>
+            </w:pPr>
+            <w:r>
+              <w:rPr>
+                <w:rFonts w:ascii="Times New Roman" w:eastAsia="Times New Roman" w:hAnsi="Times New Roman" w:cs="Times New Roman"/>
+                <w:sz w:val="24"/>
+                <w:szCs w:val="24"/>
+              </w:rPr>
+              <w:t>Pass</w:t>
+            </w:r>
+          </w:p>
+        </w:tc>
+      </w:tr>
+      <w:tr>
+        <w:trPr>
+          <w:tblCellSpacing w:w="6" w:type="dxa"/>
+        </w:trPr>
+        <w:tc>
+          <w:tcPr>
+            <w:tcW w:w="0" w:type="auto"/>
+            <w:vAlign w:val="center"/>
+            <w:hideMark/>
+          </w:tcPr>
+          <w:p>
+            <w:pPr>
+              <w:rPr>
+                <w:rFonts w:asciiTheme="majorBidi" w:hAnsiTheme="majorBidi" w:cstheme="majorBidi"/>
+                <w:sz w:val="24"/>
+                <w:szCs w:val="24"/>
+              </w:rPr>
+            </w:pPr>
+            <w:r>
+              <w:rPr>
+                <w:rFonts w:asciiTheme="majorBidi" w:hAnsiTheme="majorBidi" w:cstheme="majorBidi"/>
+                <w:sz w:val="24"/>
+                <w:szCs w:val="24"/>
+              </w:rPr>
+              <w:t>Select staff member 13</w:t>
+            </w:r>
+          </w:p>
+        </w:tc>
+        <w:tc>
+          <w:tcPr>
+            <w:tcW w:w="0" w:type="auto"/>
+            <w:vAlign w:val="center"/>
+            <w:hideMark/>
+          </w:tcPr>
+          <w:p>
+            <w:pPr>
+              <w:rPr>
+                <w:rFonts w:asciiTheme="majorBidi" w:hAnsiTheme="majorBidi" w:cstheme="majorBidi"/>
+                <w:sz w:val="24"/>
+                <w:szCs w:val="24"/>
+              </w:rPr>
+            </w:pPr>
+            <w:r>
+              <w:rPr>
+                <w:rFonts w:asciiTheme="majorBidi" w:hAnsiTheme="majorBidi" w:cstheme="majorBidi"/>
+                <w:sz w:val="24"/>
+                <w:szCs w:val="24"/>
+              </w:rPr>
+              <w:t xml:space="preserve">Staff member 13 is displayed </w:t>
+            </w:r>
+          </w:p>
+        </w:tc>
+        <w:tc>
+          <w:tcPr>
+            <w:tcW w:w="3234" w:type="dxa"/>
+            <w:hideMark/>
+          </w:tcPr>
+          <w:p>
+            <w:pPr>
+              <w:rPr>
+                <w:rFonts w:asciiTheme="majorBidi" w:hAnsiTheme="majorBidi" w:cstheme="majorBidi"/>
+                <w:sz w:val="24"/>
+                <w:szCs w:val="24"/>
+              </w:rPr>
+            </w:pPr>
+            <w:r>
+              <w:rPr>
+                <w:rFonts w:ascii="Times New Roman" w:eastAsia="Times New Roman" w:hAnsi="Times New Roman" w:cs="Times New Roman"/>
+                <w:sz w:val="24"/>
+                <w:szCs w:val="24"/>
+              </w:rPr>
+              <w:t>Pass</w:t>
+            </w:r>
+          </w:p>
+        </w:tc>
+      </w:tr>
+      <w:tr>
+        <w:trPr>
+          <w:tblCellSpacing w:w="6" w:type="dxa"/>
+        </w:trPr>
+        <w:tc>
+          <w:tcPr>
+            <w:tcW w:w="0" w:type="auto"/>
+            <w:vAlign w:val="center"/>
+            <w:hideMark/>
+          </w:tcPr>
+          <w:p>
+            <w:pPr>
+              <w:rPr>
+                <w:rFonts w:asciiTheme="majorBidi" w:hAnsiTheme="majorBidi" w:cstheme="majorBidi"/>
+                <w:sz w:val="24"/>
+                <w:szCs w:val="24"/>
+              </w:rPr>
+            </w:pPr>
+            <w:r>
+              <w:rPr>
+                <w:rFonts w:asciiTheme="majorBidi" w:hAnsiTheme="majorBidi" w:cstheme="majorBidi"/>
+                <w:sz w:val="24"/>
+                <w:szCs w:val="24"/>
+              </w:rPr>
+              <w:t>C</w:t>
+            </w:r>
+            <w:r>
+              <w:rPr>
+                <w:rFonts w:asciiTheme="majorBidi" w:hAnsiTheme="majorBidi" w:cstheme="majorBidi"/>
+                <w:sz w:val="24"/>
+                <w:szCs w:val="24"/>
+              </w:rPr>
+              <w:t>lick</w:t>
+            </w:r>
+            <w:r>
+              <w:rPr>
+                <w:rFonts w:asciiTheme="majorBidi" w:hAnsiTheme="majorBidi" w:cstheme="majorBidi"/>
+                <w:sz w:val="24"/>
+                <w:szCs w:val="24"/>
+              </w:rPr>
+              <w:t xml:space="preserve"> Back </w:t>
+            </w:r>
+          </w:p>
+        </w:tc>
+        <w:tc>
+          <w:tcPr>
+            <w:tcW w:w="0" w:type="auto"/>
+            <w:vAlign w:val="center"/>
+            <w:hideMark/>
+          </w:tcPr>
+          <w:p>
+            <w:pPr>
+              <w:rPr>
+                <w:rFonts w:asciiTheme="majorBidi" w:hAnsiTheme="majorBidi" w:cstheme="majorBidi"/>
+                <w:sz w:val="24"/>
+                <w:szCs w:val="24"/>
+              </w:rPr>
+            </w:pPr>
+            <w:r>
+              <w:rPr>
+                <w:rFonts w:asciiTheme="majorBidi" w:hAnsiTheme="majorBidi" w:cstheme="majorBidi"/>
+                <w:sz w:val="24"/>
+                <w:szCs w:val="24"/>
+              </w:rPr>
+              <w:t>Staff Page is Displayed</w:t>
+            </w:r>
+          </w:p>
+        </w:tc>
+        <w:tc>
+          <w:tcPr>
+            <w:tcW w:w="3234" w:type="dxa"/>
+            <w:hideMark/>
+          </w:tcPr>
+          <w:p>
+            <w:pPr>
+              <w:rPr>
+                <w:rFonts w:asciiTheme="majorBidi" w:hAnsiTheme="majorBidi" w:cstheme="majorBidi"/>
+                <w:sz w:val="24"/>
+                <w:szCs w:val="24"/>
+              </w:rPr>
+            </w:pPr>
+            <w:r>
+              <w:rPr>
+                <w:rFonts w:ascii="Times New Roman" w:eastAsia="Times New Roman" w:hAnsi="Times New Roman" w:cs="Times New Roman"/>
+                <w:sz w:val="24"/>
+                <w:szCs w:val="24"/>
+              </w:rPr>
+              <w:t>Pass</w:t>
+            </w:r>
+          </w:p>
+        </w:tc>
+      </w:tr>
+      <w:tr>
+        <w:trPr>
+          <w:tblCellSpacing w:w="6" w:type="dxa"/>
+        </w:trPr>
+        <w:tc>
+          <w:tcPr>
+            <w:tcW w:w="0" w:type="auto"/>
+            <w:vAlign w:val="center"/>
+          </w:tcPr>
+          <w:p>
+            <w:pPr>
+              <w:rPr>
+                <w:rFonts w:asciiTheme="majorBidi" w:hAnsiTheme="majorBidi" w:cstheme="majorBidi"/>
+                <w:sz w:val="24"/>
+                <w:szCs w:val="24"/>
+              </w:rPr>
+            </w:pPr>
+            <w:r>
+              <w:rPr>
+                <w:rFonts w:asciiTheme="majorBidi" w:hAnsiTheme="majorBidi" w:cstheme="majorBidi"/>
+                <w:sz w:val="24"/>
+                <w:szCs w:val="24"/>
+              </w:rPr>
+              <w:t>Delete Member Number 5</w:t>
+            </w:r>
+          </w:p>
+        </w:tc>
+        <w:tc>
+          <w:tcPr>
+            <w:tcW w:w="0" w:type="auto"/>
+            <w:vAlign w:val="center"/>
+          </w:tcPr>
+          <w:p>
+            <w:pPr>
+              <w:rPr>
+                <w:rFonts w:asciiTheme="majorBidi" w:hAnsiTheme="majorBidi" w:cstheme="majorBidi"/>
+                <w:sz w:val="24"/>
+                <w:szCs w:val="24"/>
+              </w:rPr>
+            </w:pPr>
+            <w:r>
+              <w:rPr>
+                <w:rFonts w:asciiTheme="majorBidi" w:hAnsiTheme="majorBidi" w:cstheme="majorBidi"/>
+                <w:sz w:val="24"/>
+                <w:szCs w:val="24"/>
+              </w:rPr>
+              <w:t>Confirmation Window displayed</w:t>
+            </w:r>
+          </w:p>
+        </w:tc>
+        <w:tc>
+          <w:tcPr>
+            <w:tcW w:w="3234" w:type="dxa"/>
+          </w:tcPr>
+          <w:p>
+            <w:pPr>
+              <w:rPr>
+                <w:rFonts w:asciiTheme="majorBidi" w:hAnsiTheme="majorBidi" w:cstheme="majorBidi"/>
+                <w:sz w:val="24"/>
+                <w:szCs w:val="24"/>
+              </w:rPr>
+            </w:pPr>
+            <w:r>
+              <w:rPr>
+                <w:rFonts w:ascii="Times New Roman" w:eastAsia="Times New Roman" w:hAnsi="Times New Roman" w:cs="Times New Roman"/>
+                <w:sz w:val="24"/>
+                <w:szCs w:val="24"/>
+              </w:rPr>
+              <w:t>Pass</w:t>
+            </w:r>
+          </w:p>
+        </w:tc>
+      </w:tr>
+      <w:tr>
+        <w:trPr>
+          <w:tblCellSpacing w:w="6" w:type="dxa"/>
+        </w:trPr>
+        <w:tc>
+          <w:tcPr>
+            <w:tcW w:w="0" w:type="auto"/>
+            <w:vAlign w:val="center"/>
+          </w:tcPr>
+          <w:p>
+            <w:pPr>
+              <w:rPr>
+                <w:rFonts w:asciiTheme="majorBidi" w:hAnsiTheme="majorBidi" w:cstheme="majorBidi"/>
+                <w:sz w:val="24"/>
+                <w:szCs w:val="24"/>
+              </w:rPr>
+            </w:pPr>
+            <w:r>
+              <w:rPr>
+                <w:rFonts w:asciiTheme="majorBidi" w:hAnsiTheme="majorBidi" w:cstheme="majorBidi"/>
+                <w:sz w:val="24"/>
+                <w:szCs w:val="24"/>
+              </w:rPr>
+              <w:t>Click Delete</w:t>
+            </w:r>
+          </w:p>
+        </w:tc>
+        <w:tc>
+          <w:tcPr>
+            <w:tcW w:w="0" w:type="auto"/>
+            <w:vAlign w:val="center"/>
+          </w:tcPr>
+          <w:p>
+            <w:pPr>
+              <w:rPr>
+                <w:rFonts w:asciiTheme="majorBidi" w:hAnsiTheme="majorBidi" w:cstheme="majorBidi"/>
+                <w:sz w:val="24"/>
+                <w:szCs w:val="24"/>
+              </w:rPr>
+            </w:pPr>
+            <w:r>
+              <w:rPr>
+                <w:rFonts w:asciiTheme="majorBidi" w:hAnsiTheme="majorBidi" w:cstheme="majorBidi"/>
+                <w:sz w:val="24"/>
+                <w:szCs w:val="24"/>
+              </w:rPr>
+              <w:t xml:space="preserve">Member 5 is Deleted </w:t>
+            </w:r>
+          </w:p>
+        </w:tc>
+        <w:tc>
+          <w:tcPr>
+            <w:tcW w:w="3234" w:type="dxa"/>
+          </w:tcPr>
+          <w:p>
+            <w:pPr>
+              <w:rPr>
+                <w:rFonts w:asciiTheme="majorBidi" w:hAnsiTheme="majorBidi" w:cstheme="majorBidi"/>
+                <w:sz w:val="24"/>
+                <w:szCs w:val="24"/>
+              </w:rPr>
+            </w:pPr>
+            <w:r>
+              <w:rPr>
+                <w:rFonts w:ascii="Times New Roman" w:eastAsia="Times New Roman" w:hAnsi="Times New Roman" w:cs="Times New Roman"/>
+                <w:sz w:val="24"/>
+                <w:szCs w:val="24"/>
+              </w:rPr>
+              <w:t>Pass</w:t>
+            </w:r>
+          </w:p>
+        </w:tc>
+      </w:tr>
+      <w:tr>
+        <w:trPr>
+          <w:tblCellSpacing w:w="6" w:type="dxa"/>
+        </w:trPr>
+        <w:tc>
+          <w:tcPr>
+            <w:tcW w:w="0" w:type="auto"/>
+            <w:vAlign w:val="center"/>
+          </w:tcPr>
+          <w:p>
+            <w:pPr>
+              <w:rPr>
+                <w:rFonts w:asciiTheme="majorBidi" w:hAnsiTheme="majorBidi" w:cstheme="majorBidi"/>
+                <w:sz w:val="24"/>
+                <w:szCs w:val="24"/>
+              </w:rPr>
+            </w:pPr>
+            <w:r>
+              <w:rPr>
+                <w:rFonts w:asciiTheme="majorBidi" w:hAnsiTheme="majorBidi" w:cstheme="majorBidi"/>
+                <w:sz w:val="24"/>
+                <w:szCs w:val="24"/>
+              </w:rPr>
+              <w:t>Select staff member 8</w:t>
+            </w:r>
+          </w:p>
+        </w:tc>
+        <w:tc>
+          <w:tcPr>
+            <w:tcW w:w="0" w:type="auto"/>
+            <w:vAlign w:val="center"/>
+          </w:tcPr>
+          <w:p>
+            <w:pPr>
+              <w:rPr>
+                <w:rFonts w:asciiTheme="majorBidi" w:hAnsiTheme="majorBidi" w:cstheme="majorBidi"/>
+                <w:sz w:val="24"/>
+                <w:szCs w:val="24"/>
+              </w:rPr>
+            </w:pPr>
+            <w:r>
+              <w:rPr>
+                <w:rFonts w:asciiTheme="majorBidi" w:hAnsiTheme="majorBidi" w:cstheme="majorBidi"/>
+                <w:sz w:val="24"/>
+                <w:szCs w:val="24"/>
+              </w:rPr>
+              <w:t xml:space="preserve">Staff member </w:t>
+            </w:r>
+            <w:proofErr w:type="gramStart"/>
+            <w:r>
+              <w:rPr>
+                <w:rFonts w:asciiTheme="majorBidi" w:hAnsiTheme="majorBidi" w:cstheme="majorBidi"/>
+                <w:sz w:val="24"/>
+                <w:szCs w:val="24"/>
+              </w:rPr>
+              <w:t>8  is</w:t>
+            </w:r>
+            <w:proofErr w:type="gramEnd"/>
+            <w:r>
+              <w:rPr>
+                <w:rFonts w:asciiTheme="majorBidi" w:hAnsiTheme="majorBidi" w:cstheme="majorBidi"/>
+                <w:sz w:val="24"/>
+                <w:szCs w:val="24"/>
+              </w:rPr>
+              <w:t xml:space="preserve"> displayed </w:t>
+            </w:r>
+          </w:p>
+        </w:tc>
+        <w:tc>
+          <w:tcPr>
+            <w:tcW w:w="3234" w:type="dxa"/>
+          </w:tcPr>
+          <w:p>
+            <w:pPr>
+              <w:rPr>
+                <w:rFonts w:asciiTheme="majorBidi" w:hAnsiTheme="majorBidi" w:cstheme="majorBidi"/>
+                <w:sz w:val="24"/>
+                <w:szCs w:val="24"/>
+              </w:rPr>
+            </w:pPr>
+            <w:r>
+              <w:rPr>
+                <w:rFonts w:ascii="Times New Roman" w:eastAsia="Times New Roman" w:hAnsi="Times New Roman" w:cs="Times New Roman"/>
+                <w:sz w:val="24"/>
+                <w:szCs w:val="24"/>
+              </w:rPr>
+              <w:t>Pass</w:t>
+            </w:r>
+          </w:p>
+        </w:tc>
+      </w:tr>
+      <w:tr>
+        <w:trPr>
+          <w:tblCellSpacing w:w="6" w:type="dxa"/>
+        </w:trPr>
+        <w:tc>
+          <w:tcPr>
+            <w:tcW w:w="0" w:type="auto"/>
+            <w:vAlign w:val="center"/>
+          </w:tcPr>
+          <w:p>
+            <w:pPr>
+              <w:rPr>
+                <w:rFonts w:asciiTheme="majorBidi" w:hAnsiTheme="majorBidi" w:cstheme="majorBidi"/>
+                <w:sz w:val="24"/>
+                <w:szCs w:val="24"/>
+              </w:rPr>
+            </w:pPr>
+            <w:r>
+              <w:rPr>
+                <w:rFonts w:asciiTheme="majorBidi" w:hAnsiTheme="majorBidi" w:cstheme="majorBidi"/>
+                <w:sz w:val="24"/>
+                <w:szCs w:val="24"/>
+              </w:rPr>
+              <w:t>C</w:t>
+            </w:r>
+            <w:r>
+              <w:rPr>
+                <w:rFonts w:asciiTheme="majorBidi" w:hAnsiTheme="majorBidi" w:cstheme="majorBidi"/>
+                <w:sz w:val="24"/>
+                <w:szCs w:val="24"/>
+              </w:rPr>
+              <w:t>lick</w:t>
+            </w:r>
+            <w:r>
+              <w:rPr>
+                <w:rFonts w:asciiTheme="majorBidi" w:hAnsiTheme="majorBidi" w:cstheme="majorBidi"/>
+                <w:sz w:val="24"/>
+                <w:szCs w:val="24"/>
+              </w:rPr>
+              <w:t xml:space="preserve"> Back </w:t>
+            </w:r>
+          </w:p>
+        </w:tc>
+        <w:tc>
+          <w:tcPr>
+            <w:tcW w:w="0" w:type="auto"/>
+            <w:vAlign w:val="center"/>
+          </w:tcPr>
+          <w:p>
+            <w:pPr>
+              <w:rPr>
+                <w:rFonts w:asciiTheme="majorBidi" w:hAnsiTheme="majorBidi" w:cstheme="majorBidi"/>
+                <w:sz w:val="24"/>
+                <w:szCs w:val="24"/>
+              </w:rPr>
+            </w:pPr>
+            <w:r>
+              <w:rPr>
+                <w:rFonts w:asciiTheme="majorBidi" w:hAnsiTheme="majorBidi" w:cstheme="majorBidi"/>
+                <w:sz w:val="24"/>
+                <w:szCs w:val="24"/>
+              </w:rPr>
+              <w:t>Staff Page is Displayed</w:t>
+            </w:r>
+          </w:p>
+        </w:tc>
+        <w:tc>
+          <w:tcPr>
+            <w:tcW w:w="3234" w:type="dxa"/>
+          </w:tcPr>
+          <w:p>
+            <w:pPr>
+              <w:rPr>
+                <w:rFonts w:asciiTheme="majorBidi" w:hAnsiTheme="majorBidi" w:cstheme="majorBidi"/>
+                <w:sz w:val="24"/>
+                <w:szCs w:val="24"/>
+              </w:rPr>
+            </w:pPr>
+            <w:r>
+              <w:rPr>
+                <w:rFonts w:ascii="Times New Roman" w:eastAsia="Times New Roman" w:hAnsi="Times New Roman" w:cs="Times New Roman"/>
+                <w:sz w:val="24"/>
+                <w:szCs w:val="24"/>
+              </w:rPr>
+              <w:t>Pass</w:t>
+            </w:r>
+          </w:p>
+        </w:tc>
+      </w:tr>
+      <w:tr>
+        <w:trPr>
+          <w:tblCellSpacing w:w="6" w:type="dxa"/>
+        </w:trPr>
+        <w:tc>
+          <w:tcPr>
+            <w:tcW w:w="0" w:type="auto"/>
+            <w:vAlign w:val="center"/>
+          </w:tcPr>
+          <w:p>
+            <w:pPr>
+              <w:rPr>
+                <w:rFonts w:asciiTheme="majorBidi" w:hAnsiTheme="majorBidi" w:cstheme="majorBidi"/>
+                <w:sz w:val="24"/>
+                <w:szCs w:val="24"/>
+              </w:rPr>
+            </w:pPr>
+            <w:r>
+              <w:rPr>
+                <w:rFonts w:asciiTheme="majorBidi" w:hAnsiTheme="majorBidi" w:cstheme="majorBidi"/>
+                <w:sz w:val="24"/>
+                <w:szCs w:val="24"/>
+              </w:rPr>
+              <w:t>Select Edit Icon for Member 7</w:t>
+            </w:r>
+          </w:p>
+        </w:tc>
+        <w:tc>
+          <w:tcPr>
+            <w:tcW w:w="0" w:type="auto"/>
+            <w:vAlign w:val="center"/>
+          </w:tcPr>
+          <w:p>
+            <w:pPr>
+              <w:rPr>
+                <w:rFonts w:asciiTheme="majorBidi" w:hAnsiTheme="majorBidi" w:cstheme="majorBidi"/>
+                <w:sz w:val="24"/>
+                <w:szCs w:val="24"/>
+              </w:rPr>
+            </w:pPr>
+            <w:r>
+              <w:rPr>
+                <w:rFonts w:asciiTheme="majorBidi" w:hAnsiTheme="majorBidi" w:cstheme="majorBidi"/>
+                <w:sz w:val="24"/>
+                <w:szCs w:val="24"/>
+              </w:rPr>
+              <w:t>Edit view for Member 7 is displayed</w:t>
+            </w:r>
+          </w:p>
+        </w:tc>
+        <w:tc>
+          <w:tcPr>
+            <w:tcW w:w="3234" w:type="dxa"/>
+          </w:tcPr>
+          <w:p>
+            <w:pPr>
+              <w:rPr>
+                <w:rFonts w:asciiTheme="majorBidi" w:hAnsiTheme="majorBidi" w:cstheme="majorBidi"/>
+                <w:sz w:val="24"/>
+                <w:szCs w:val="24"/>
+              </w:rPr>
+            </w:pPr>
+            <w:r>
+              <w:rPr>
+                <w:rFonts w:ascii="Times New Roman" w:eastAsia="Times New Roman" w:hAnsi="Times New Roman" w:cs="Times New Roman"/>
+                <w:sz w:val="24"/>
+                <w:szCs w:val="24"/>
+              </w:rPr>
+              <w:t>Pass</w:t>
+            </w:r>
+          </w:p>
+        </w:tc>
+      </w:tr>
+      <w:tr>
+        <w:trPr>
+          <w:tblCellSpacing w:w="6" w:type="dxa"/>
+        </w:trPr>
+        <w:tc>
+          <w:tcPr>
+            <w:tcW w:w="0" w:type="auto"/>
+            <w:vAlign w:val="center"/>
+          </w:tcPr>
+          <w:p>
+            <w:pPr>
+              <w:rPr>
+                <w:rFonts w:asciiTheme="majorBidi" w:hAnsiTheme="majorBidi" w:cstheme="majorBidi"/>
+                <w:sz w:val="24"/>
+                <w:szCs w:val="24"/>
+              </w:rPr>
+            </w:pPr>
+            <w:r>
+              <w:rPr>
+                <w:rFonts w:asciiTheme="majorBidi" w:hAnsiTheme="majorBidi" w:cstheme="majorBidi"/>
+                <w:sz w:val="24"/>
+                <w:szCs w:val="24"/>
+              </w:rPr>
               <w:lastRenderedPageBreak/>
-              <w:t xml:space="preserve">Click the </w:t>
-            </w:r>
-            <w:r>
-              <w:rPr>
-                <w:rFonts w:asciiTheme="majorBidi" w:hAnsiTheme="majorBidi" w:cstheme="majorBidi"/>
-                <w:sz w:val="24"/>
-                <w:szCs w:val="24"/>
-              </w:rPr>
-              <w:t>&lt;</w:t>
-            </w:r>
-            <w:r>
-              <w:rPr>
-                <w:rFonts w:asciiTheme="majorBidi" w:hAnsiTheme="majorBidi" w:cstheme="majorBidi"/>
-                <w:sz w:val="24"/>
-                <w:szCs w:val="24"/>
-              </w:rPr>
-              <w:t xml:space="preserve"> Button</w:t>
-            </w:r>
-          </w:p>
-        </w:tc>
-        <w:tc>
-          <w:tcPr>
-            <w:tcW w:w="0" w:type="auto"/>
-            <w:vAlign w:val="center"/>
-            <w:hideMark/>
-          </w:tcPr>
-          <w:p>
-            <w:pPr>
-              <w:rPr>
-                <w:rFonts w:asciiTheme="majorBidi" w:hAnsiTheme="majorBidi" w:cstheme="majorBidi"/>
-                <w:sz w:val="24"/>
-                <w:szCs w:val="24"/>
-              </w:rPr>
-            </w:pPr>
-            <w:r>
-              <w:rPr>
-                <w:rFonts w:asciiTheme="majorBidi" w:hAnsiTheme="majorBidi" w:cstheme="majorBidi"/>
-                <w:sz w:val="24"/>
-                <w:szCs w:val="24"/>
-              </w:rPr>
-              <w:t>Previous staff members page displayed</w:t>
-            </w:r>
-          </w:p>
-        </w:tc>
-        <w:tc>
-          <w:tcPr>
-            <w:tcW w:w="3234" w:type="dxa"/>
-            <w:hideMark/>
-          </w:tcPr>
-          <w:p>
-            <w:pPr>
-              <w:rPr>
-                <w:rFonts w:asciiTheme="majorBidi" w:hAnsiTheme="majorBidi" w:cstheme="majorBidi"/>
-                <w:sz w:val="24"/>
-                <w:szCs w:val="24"/>
-              </w:rPr>
-            </w:pPr>
-            <w:r>
-              <w:rPr>
-                <w:rFonts w:ascii="Times New Roman" w:eastAsia="Times New Roman" w:hAnsi="Times New Roman" w:cs="Times New Roman"/>
-                <w:sz w:val="24"/>
-                <w:szCs w:val="24"/>
-              </w:rPr>
-              <w:t>Pass</w:t>
-            </w:r>
-          </w:p>
-        </w:tc>
-      </w:tr>
-      <w:tr>
-        <w:trPr>
-          <w:tblCellSpacing w:w="6" w:type="dxa"/>
-        </w:trPr>
-        <w:tc>
-          <w:tcPr>
-            <w:tcW w:w="0" w:type="auto"/>
-            <w:vAlign w:val="center"/>
-            <w:hideMark/>
-          </w:tcPr>
-          <w:p>
-            <w:pPr>
-              <w:rPr>
-                <w:rFonts w:asciiTheme="majorBidi" w:hAnsiTheme="majorBidi" w:cstheme="majorBidi"/>
-                <w:sz w:val="24"/>
-                <w:szCs w:val="24"/>
-              </w:rPr>
-            </w:pPr>
-            <w:r>
-              <w:rPr>
-                <w:rFonts w:asciiTheme="majorBidi" w:hAnsiTheme="majorBidi" w:cstheme="majorBidi"/>
-                <w:sz w:val="24"/>
-                <w:szCs w:val="24"/>
-              </w:rPr>
-              <w:t xml:space="preserve">Click the </w:t>
-            </w:r>
-            <w:r>
-              <w:rPr>
-                <w:rFonts w:asciiTheme="majorBidi" w:hAnsiTheme="majorBidi" w:cstheme="majorBidi"/>
-                <w:sz w:val="24"/>
-                <w:szCs w:val="24"/>
-              </w:rPr>
-              <w:t>&lt;</w:t>
-            </w:r>
-            <w:r>
-              <w:rPr>
-                <w:rFonts w:asciiTheme="majorBidi" w:hAnsiTheme="majorBidi" w:cstheme="majorBidi"/>
-                <w:sz w:val="24"/>
-                <w:szCs w:val="24"/>
-              </w:rPr>
-              <w:t xml:space="preserve"> Button</w:t>
-            </w:r>
-          </w:p>
-        </w:tc>
-        <w:tc>
-          <w:tcPr>
-            <w:tcW w:w="0" w:type="auto"/>
-            <w:vAlign w:val="center"/>
-            <w:hideMark/>
-          </w:tcPr>
-          <w:p>
-            <w:pPr>
-              <w:rPr>
-                <w:rFonts w:asciiTheme="majorBidi" w:hAnsiTheme="majorBidi" w:cstheme="majorBidi"/>
-                <w:sz w:val="24"/>
-                <w:szCs w:val="24"/>
-              </w:rPr>
-            </w:pPr>
-            <w:r>
-              <w:rPr>
-                <w:rFonts w:asciiTheme="majorBidi" w:hAnsiTheme="majorBidi" w:cstheme="majorBidi"/>
-                <w:sz w:val="24"/>
-                <w:szCs w:val="24"/>
-              </w:rPr>
-              <w:t>Previous staff members page displayed</w:t>
-            </w:r>
-          </w:p>
-        </w:tc>
-        <w:tc>
-          <w:tcPr>
-            <w:tcW w:w="3234" w:type="dxa"/>
-            <w:hideMark/>
-          </w:tcPr>
-          <w:p>
-            <w:pPr>
-              <w:rPr>
-                <w:rFonts w:asciiTheme="majorBidi" w:hAnsiTheme="majorBidi" w:cstheme="majorBidi"/>
-                <w:sz w:val="24"/>
-                <w:szCs w:val="24"/>
-              </w:rPr>
-            </w:pPr>
-            <w:r>
-              <w:rPr>
-                <w:rFonts w:ascii="Times New Roman" w:eastAsia="Times New Roman" w:hAnsi="Times New Roman" w:cs="Times New Roman"/>
-                <w:sz w:val="24"/>
-                <w:szCs w:val="24"/>
-              </w:rPr>
-              <w:t>Pass</w:t>
-            </w:r>
-          </w:p>
-        </w:tc>
-      </w:tr>
-      <w:tr>
-        <w:trPr>
-          <w:tblCellSpacing w:w="6" w:type="dxa"/>
-        </w:trPr>
-        <w:tc>
-          <w:tcPr>
-            <w:tcW w:w="0" w:type="auto"/>
-            <w:vAlign w:val="center"/>
-            <w:hideMark/>
-          </w:tcPr>
-          <w:p>
-            <w:pPr>
-              <w:rPr>
-                <w:rFonts w:asciiTheme="majorBidi" w:hAnsiTheme="majorBidi" w:cstheme="majorBidi"/>
-                <w:sz w:val="24"/>
-                <w:szCs w:val="24"/>
-              </w:rPr>
-            </w:pPr>
-            <w:r>
-              <w:rPr>
-                <w:rFonts w:asciiTheme="majorBidi" w:hAnsiTheme="majorBidi" w:cstheme="majorBidi"/>
-                <w:sz w:val="24"/>
-                <w:szCs w:val="24"/>
-              </w:rPr>
-              <w:t>Select staff member 13</w:t>
-            </w:r>
-          </w:p>
-        </w:tc>
-        <w:tc>
-          <w:tcPr>
-            <w:tcW w:w="0" w:type="auto"/>
-            <w:vAlign w:val="center"/>
-            <w:hideMark/>
-          </w:tcPr>
-          <w:p>
-            <w:pPr>
-              <w:rPr>
-                <w:rFonts w:asciiTheme="majorBidi" w:hAnsiTheme="majorBidi" w:cstheme="majorBidi"/>
-                <w:sz w:val="24"/>
-                <w:szCs w:val="24"/>
-              </w:rPr>
-            </w:pPr>
-            <w:r>
-              <w:rPr>
-                <w:rFonts w:asciiTheme="majorBidi" w:hAnsiTheme="majorBidi" w:cstheme="majorBidi"/>
-                <w:sz w:val="24"/>
-                <w:szCs w:val="24"/>
-              </w:rPr>
-              <w:t xml:space="preserve">Staff member 13 is displayed </w:t>
-            </w:r>
-          </w:p>
-        </w:tc>
-        <w:tc>
-          <w:tcPr>
-            <w:tcW w:w="3234" w:type="dxa"/>
-            <w:hideMark/>
-          </w:tcPr>
-          <w:p>
-            <w:pPr>
-              <w:rPr>
-                <w:rFonts w:asciiTheme="majorBidi" w:hAnsiTheme="majorBidi" w:cstheme="majorBidi"/>
-                <w:sz w:val="24"/>
-                <w:szCs w:val="24"/>
-              </w:rPr>
-            </w:pPr>
-            <w:r>
-              <w:rPr>
-                <w:rFonts w:ascii="Times New Roman" w:eastAsia="Times New Roman" w:hAnsi="Times New Roman" w:cs="Times New Roman"/>
-                <w:sz w:val="24"/>
-                <w:szCs w:val="24"/>
-              </w:rPr>
-              <w:t>Pass</w:t>
-            </w:r>
-          </w:p>
-        </w:tc>
-      </w:tr>
-      <w:tr>
-        <w:trPr>
-          <w:tblCellSpacing w:w="6" w:type="dxa"/>
-        </w:trPr>
-        <w:tc>
-          <w:tcPr>
-            <w:tcW w:w="0" w:type="auto"/>
-            <w:vAlign w:val="center"/>
-            <w:hideMark/>
-          </w:tcPr>
-          <w:p>
-            <w:pPr>
-              <w:rPr>
-                <w:rFonts w:asciiTheme="majorBidi" w:hAnsiTheme="majorBidi" w:cstheme="majorBidi"/>
-                <w:sz w:val="24"/>
-                <w:szCs w:val="24"/>
-              </w:rPr>
-            </w:pPr>
-            <w:r>
-              <w:rPr>
-                <w:rFonts w:asciiTheme="majorBidi" w:hAnsiTheme="majorBidi" w:cstheme="majorBidi"/>
-                <w:sz w:val="24"/>
-                <w:szCs w:val="24"/>
-              </w:rPr>
-              <w:t>C</w:t>
-            </w:r>
-            <w:r>
-              <w:rPr>
-                <w:rFonts w:asciiTheme="majorBidi" w:hAnsiTheme="majorBidi" w:cstheme="majorBidi"/>
-                <w:sz w:val="24"/>
-                <w:szCs w:val="24"/>
-              </w:rPr>
-              <w:t>lick</w:t>
-            </w:r>
-            <w:r>
-              <w:rPr>
-                <w:rFonts w:asciiTheme="majorBidi" w:hAnsiTheme="majorBidi" w:cstheme="majorBidi"/>
-                <w:sz w:val="24"/>
-                <w:szCs w:val="24"/>
-              </w:rPr>
-              <w:t xml:space="preserve"> Back </w:t>
-            </w:r>
-          </w:p>
-        </w:tc>
-        <w:tc>
-          <w:tcPr>
-            <w:tcW w:w="0" w:type="auto"/>
-            <w:vAlign w:val="center"/>
-            <w:hideMark/>
-          </w:tcPr>
-          <w:p>
-            <w:pPr>
-              <w:rPr>
-                <w:rFonts w:asciiTheme="majorBidi" w:hAnsiTheme="majorBidi" w:cstheme="majorBidi"/>
-                <w:sz w:val="24"/>
-                <w:szCs w:val="24"/>
-              </w:rPr>
-            </w:pPr>
-            <w:r>
-              <w:rPr>
-                <w:rFonts w:asciiTheme="majorBidi" w:hAnsiTheme="majorBidi" w:cstheme="majorBidi"/>
-                <w:sz w:val="24"/>
-                <w:szCs w:val="24"/>
-              </w:rPr>
-              <w:t>Staff Page is Displayed</w:t>
-            </w:r>
-          </w:p>
-        </w:tc>
-        <w:tc>
-          <w:tcPr>
-            <w:tcW w:w="3234" w:type="dxa"/>
-            <w:hideMark/>
-          </w:tcPr>
-          <w:p>
-            <w:pPr>
-              <w:rPr>
-                <w:rFonts w:asciiTheme="majorBidi" w:hAnsiTheme="majorBidi" w:cstheme="majorBidi"/>
-                <w:sz w:val="24"/>
-                <w:szCs w:val="24"/>
-              </w:rPr>
-            </w:pPr>
-            <w:r>
-              <w:rPr>
-                <w:rFonts w:ascii="Times New Roman" w:eastAsia="Times New Roman" w:hAnsi="Times New Roman" w:cs="Times New Roman"/>
-                <w:sz w:val="24"/>
-                <w:szCs w:val="24"/>
-              </w:rPr>
-              <w:t>Pass</w:t>
-            </w:r>
-          </w:p>
-        </w:tc>
-      </w:tr>
-      <w:tr>
-        <w:trPr>
-          <w:tblCellSpacing w:w="6" w:type="dxa"/>
-        </w:trPr>
-        <w:tc>
-          <w:tcPr>
-            <w:tcW w:w="0" w:type="auto"/>
-            <w:vAlign w:val="center"/>
-          </w:tcPr>
-          <w:p>
-            <w:pPr>
-              <w:rPr>
-                <w:rFonts w:asciiTheme="majorBidi" w:hAnsiTheme="majorBidi" w:cstheme="majorBidi"/>
-                <w:sz w:val="24"/>
-                <w:szCs w:val="24"/>
-              </w:rPr>
-            </w:pPr>
-            <w:r>
-              <w:rPr>
-                <w:rFonts w:asciiTheme="majorBidi" w:hAnsiTheme="majorBidi" w:cstheme="majorBidi"/>
-                <w:sz w:val="24"/>
-                <w:szCs w:val="24"/>
-              </w:rPr>
-              <w:t>Delete Member Number 5</w:t>
-            </w:r>
-          </w:p>
-        </w:tc>
-        <w:tc>
-          <w:tcPr>
-            <w:tcW w:w="0" w:type="auto"/>
-            <w:vAlign w:val="center"/>
-          </w:tcPr>
-          <w:p>
-            <w:pPr>
-              <w:rPr>
-                <w:rFonts w:asciiTheme="majorBidi" w:hAnsiTheme="majorBidi" w:cstheme="majorBidi"/>
-                <w:sz w:val="24"/>
-                <w:szCs w:val="24"/>
-              </w:rPr>
-            </w:pPr>
-            <w:r>
-              <w:rPr>
-                <w:rFonts w:asciiTheme="majorBidi" w:hAnsiTheme="majorBidi" w:cstheme="majorBidi"/>
-                <w:sz w:val="24"/>
-                <w:szCs w:val="24"/>
-              </w:rPr>
-              <w:t>Confirmation Window displayed</w:t>
-            </w:r>
-          </w:p>
-        </w:tc>
-        <w:tc>
-          <w:tcPr>
-            <w:tcW w:w="3234" w:type="dxa"/>
-          </w:tcPr>
-          <w:p>
-            <w:pPr>
-              <w:rPr>
-                <w:rFonts w:asciiTheme="majorBidi" w:hAnsiTheme="majorBidi" w:cstheme="majorBidi"/>
-                <w:sz w:val="24"/>
-                <w:szCs w:val="24"/>
-              </w:rPr>
-            </w:pPr>
-            <w:r>
-              <w:rPr>
-                <w:rFonts w:ascii="Times New Roman" w:eastAsia="Times New Roman" w:hAnsi="Times New Roman" w:cs="Times New Roman"/>
-                <w:sz w:val="24"/>
-                <w:szCs w:val="24"/>
-              </w:rPr>
-              <w:t>Pass</w:t>
-            </w:r>
-          </w:p>
-        </w:tc>
-      </w:tr>
-      <w:tr>
-        <w:trPr>
-          <w:tblCellSpacing w:w="6" w:type="dxa"/>
-        </w:trPr>
-        <w:tc>
-          <w:tcPr>
-            <w:tcW w:w="0" w:type="auto"/>
-            <w:vAlign w:val="center"/>
-          </w:tcPr>
-          <w:p>
-            <w:pPr>
-              <w:rPr>
-                <w:rFonts w:asciiTheme="majorBidi" w:hAnsiTheme="majorBidi" w:cstheme="majorBidi"/>
-                <w:sz w:val="24"/>
-                <w:szCs w:val="24"/>
-              </w:rPr>
-            </w:pPr>
-            <w:r>
-              <w:rPr>
-                <w:rFonts w:asciiTheme="majorBidi" w:hAnsiTheme="majorBidi" w:cstheme="majorBidi"/>
-                <w:sz w:val="24"/>
-                <w:szCs w:val="24"/>
-              </w:rPr>
-              <w:t>Click Delete</w:t>
-            </w:r>
-          </w:p>
-        </w:tc>
-        <w:tc>
-          <w:tcPr>
-            <w:tcW w:w="0" w:type="auto"/>
-            <w:vAlign w:val="center"/>
-          </w:tcPr>
-          <w:p>
-            <w:pPr>
-              <w:rPr>
-                <w:rFonts w:asciiTheme="majorBidi" w:hAnsiTheme="majorBidi" w:cstheme="majorBidi"/>
-                <w:sz w:val="24"/>
-                <w:szCs w:val="24"/>
-              </w:rPr>
-            </w:pPr>
-            <w:r>
-              <w:rPr>
-                <w:rFonts w:asciiTheme="majorBidi" w:hAnsiTheme="majorBidi" w:cstheme="majorBidi"/>
-                <w:sz w:val="24"/>
-                <w:szCs w:val="24"/>
-              </w:rPr>
-              <w:t xml:space="preserve">Member 5 is Deleted </w:t>
-            </w:r>
-          </w:p>
-        </w:tc>
-        <w:tc>
-          <w:tcPr>
-            <w:tcW w:w="3234" w:type="dxa"/>
-          </w:tcPr>
-          <w:p>
-            <w:pPr>
-              <w:rPr>
-                <w:rFonts w:asciiTheme="majorBidi" w:hAnsiTheme="majorBidi" w:cstheme="majorBidi"/>
-                <w:sz w:val="24"/>
-                <w:szCs w:val="24"/>
-              </w:rPr>
-            </w:pPr>
-            <w:r>
-              <w:rPr>
-                <w:rFonts w:ascii="Times New Roman" w:eastAsia="Times New Roman" w:hAnsi="Times New Roman" w:cs="Times New Roman"/>
-                <w:sz w:val="24"/>
-                <w:szCs w:val="24"/>
-              </w:rPr>
-              <w:t>Pass</w:t>
-            </w:r>
-          </w:p>
-        </w:tc>
-      </w:tr>
-      <w:tr>
-        <w:trPr>
-          <w:tblCellSpacing w:w="6" w:type="dxa"/>
-        </w:trPr>
-        <w:tc>
-          <w:tcPr>
-            <w:tcW w:w="0" w:type="auto"/>
-            <w:vAlign w:val="center"/>
-          </w:tcPr>
-          <w:p>
-            <w:pPr>
-              <w:rPr>
-                <w:rFonts w:asciiTheme="majorBidi" w:hAnsiTheme="majorBidi" w:cstheme="majorBidi"/>
-                <w:sz w:val="24"/>
-                <w:szCs w:val="24"/>
-              </w:rPr>
-            </w:pPr>
-            <w:r>
-              <w:rPr>
-                <w:rFonts w:asciiTheme="majorBidi" w:hAnsiTheme="majorBidi" w:cstheme="majorBidi"/>
-                <w:sz w:val="24"/>
-                <w:szCs w:val="24"/>
-              </w:rPr>
-              <w:t>Select staff member 8</w:t>
-            </w:r>
-          </w:p>
-        </w:tc>
-        <w:tc>
-          <w:tcPr>
-            <w:tcW w:w="0" w:type="auto"/>
-            <w:vAlign w:val="center"/>
-          </w:tcPr>
-          <w:p>
-            <w:pPr>
-              <w:rPr>
-                <w:rFonts w:asciiTheme="majorBidi" w:hAnsiTheme="majorBidi" w:cstheme="majorBidi"/>
-                <w:sz w:val="24"/>
-                <w:szCs w:val="24"/>
-              </w:rPr>
-            </w:pPr>
-            <w:r>
-              <w:rPr>
-                <w:rFonts w:asciiTheme="majorBidi" w:hAnsiTheme="majorBidi" w:cstheme="majorBidi"/>
-                <w:sz w:val="24"/>
-                <w:szCs w:val="24"/>
-              </w:rPr>
-              <w:t xml:space="preserve">Staff member </w:t>
-            </w:r>
-            <w:proofErr w:type="gramStart"/>
-            <w:r>
-              <w:rPr>
-                <w:rFonts w:asciiTheme="majorBidi" w:hAnsiTheme="majorBidi" w:cstheme="majorBidi"/>
-                <w:sz w:val="24"/>
-                <w:szCs w:val="24"/>
-              </w:rPr>
-              <w:t>8  is</w:t>
-            </w:r>
-            <w:proofErr w:type="gramEnd"/>
-            <w:r>
-              <w:rPr>
-                <w:rFonts w:asciiTheme="majorBidi" w:hAnsiTheme="majorBidi" w:cstheme="majorBidi"/>
-                <w:sz w:val="24"/>
-                <w:szCs w:val="24"/>
-              </w:rPr>
-              <w:t xml:space="preserve"> displayed </w:t>
-            </w:r>
-          </w:p>
-        </w:tc>
-        <w:tc>
-          <w:tcPr>
-            <w:tcW w:w="3234" w:type="dxa"/>
-          </w:tcPr>
-          <w:p>
-            <w:pPr>
-              <w:rPr>
-                <w:rFonts w:asciiTheme="majorBidi" w:hAnsiTheme="majorBidi" w:cstheme="majorBidi"/>
-                <w:sz w:val="24"/>
-                <w:szCs w:val="24"/>
-              </w:rPr>
-            </w:pPr>
-            <w:r>
-              <w:rPr>
-                <w:rFonts w:ascii="Times New Roman" w:eastAsia="Times New Roman" w:hAnsi="Times New Roman" w:cs="Times New Roman"/>
-                <w:sz w:val="24"/>
-                <w:szCs w:val="24"/>
-              </w:rPr>
-              <w:t>Pass</w:t>
-            </w:r>
-          </w:p>
-        </w:tc>
-      </w:tr>
-      <w:tr>
-        <w:trPr>
-          <w:tblCellSpacing w:w="6" w:type="dxa"/>
-        </w:trPr>
-        <w:tc>
-          <w:tcPr>
-            <w:tcW w:w="0" w:type="auto"/>
-            <w:vAlign w:val="center"/>
-          </w:tcPr>
-          <w:p>
-            <w:pPr>
-              <w:rPr>
-                <w:rFonts w:asciiTheme="majorBidi" w:hAnsiTheme="majorBidi" w:cstheme="majorBidi"/>
-                <w:sz w:val="24"/>
-                <w:szCs w:val="24"/>
-              </w:rPr>
-            </w:pPr>
-            <w:r>
-              <w:rPr>
-                <w:rFonts w:asciiTheme="majorBidi" w:hAnsiTheme="majorBidi" w:cstheme="majorBidi"/>
-                <w:sz w:val="24"/>
-                <w:szCs w:val="24"/>
-              </w:rPr>
-              <w:t>C</w:t>
-            </w:r>
-            <w:r>
-              <w:rPr>
-                <w:rFonts w:asciiTheme="majorBidi" w:hAnsiTheme="majorBidi" w:cstheme="majorBidi"/>
-                <w:sz w:val="24"/>
-                <w:szCs w:val="24"/>
-              </w:rPr>
-              <w:t>lick</w:t>
-            </w:r>
-            <w:r>
-              <w:rPr>
-                <w:rFonts w:asciiTheme="majorBidi" w:hAnsiTheme="majorBidi" w:cstheme="majorBidi"/>
-                <w:sz w:val="24"/>
-                <w:szCs w:val="24"/>
-              </w:rPr>
-              <w:t xml:space="preserve"> Back </w:t>
-            </w:r>
-          </w:p>
-        </w:tc>
-        <w:tc>
-          <w:tcPr>
-            <w:tcW w:w="0" w:type="auto"/>
-            <w:vAlign w:val="center"/>
-          </w:tcPr>
-          <w:p>
-            <w:pPr>
-              <w:rPr>
-                <w:rFonts w:asciiTheme="majorBidi" w:hAnsiTheme="majorBidi" w:cstheme="majorBidi"/>
-                <w:sz w:val="24"/>
-                <w:szCs w:val="24"/>
-              </w:rPr>
-            </w:pPr>
-            <w:r>
-              <w:rPr>
-                <w:rFonts w:asciiTheme="majorBidi" w:hAnsiTheme="majorBidi" w:cstheme="majorBidi"/>
-                <w:sz w:val="24"/>
-                <w:szCs w:val="24"/>
-              </w:rPr>
-              <w:t>Staff Page is Displayed</w:t>
-            </w:r>
-          </w:p>
-        </w:tc>
-        <w:tc>
-          <w:tcPr>
-            <w:tcW w:w="3234" w:type="dxa"/>
-          </w:tcPr>
-          <w:p>
-            <w:pPr>
-              <w:rPr>
-                <w:rFonts w:asciiTheme="majorBidi" w:hAnsiTheme="majorBidi" w:cstheme="majorBidi"/>
-                <w:sz w:val="24"/>
-                <w:szCs w:val="24"/>
-              </w:rPr>
-            </w:pPr>
-            <w:r>
-              <w:rPr>
-                <w:rFonts w:ascii="Times New Roman" w:eastAsia="Times New Roman" w:hAnsi="Times New Roman" w:cs="Times New Roman"/>
-                <w:sz w:val="24"/>
-                <w:szCs w:val="24"/>
-              </w:rPr>
-              <w:t>Pass</w:t>
-            </w:r>
-          </w:p>
-        </w:tc>
-      </w:tr>
-      <w:tr>
-        <w:trPr>
-          <w:tblCellSpacing w:w="6" w:type="dxa"/>
-        </w:trPr>
-        <w:tc>
-          <w:tcPr>
-            <w:tcW w:w="0" w:type="auto"/>
-            <w:vAlign w:val="center"/>
-          </w:tcPr>
-          <w:p>
-            <w:pPr>
-              <w:rPr>
-                <w:rFonts w:asciiTheme="majorBidi" w:hAnsiTheme="majorBidi" w:cstheme="majorBidi"/>
-                <w:sz w:val="24"/>
-                <w:szCs w:val="24"/>
-              </w:rPr>
-            </w:pPr>
-            <w:r>
-              <w:rPr>
-                <w:rFonts w:asciiTheme="majorBidi" w:hAnsiTheme="majorBidi" w:cstheme="majorBidi"/>
-                <w:sz w:val="24"/>
-                <w:szCs w:val="24"/>
-              </w:rPr>
-              <w:t>Select Edit Icon for Member 7</w:t>
-            </w:r>
-          </w:p>
-        </w:tc>
-        <w:tc>
-          <w:tcPr>
-            <w:tcW w:w="0" w:type="auto"/>
-            <w:vAlign w:val="center"/>
-          </w:tcPr>
-          <w:p>
-            <w:pPr>
-              <w:rPr>
-                <w:rFonts w:asciiTheme="majorBidi" w:hAnsiTheme="majorBidi" w:cstheme="majorBidi"/>
-                <w:sz w:val="24"/>
-                <w:szCs w:val="24"/>
-              </w:rPr>
-            </w:pPr>
-            <w:r>
-              <w:rPr>
-                <w:rFonts w:asciiTheme="majorBidi" w:hAnsiTheme="majorBidi" w:cstheme="majorBidi"/>
-                <w:sz w:val="24"/>
-                <w:szCs w:val="24"/>
-              </w:rPr>
-              <w:t>Edit view for Member 7 is displayed</w:t>
-            </w:r>
-          </w:p>
-        </w:tc>
-        <w:tc>
-          <w:tcPr>
-            <w:tcW w:w="3234" w:type="dxa"/>
-          </w:tcPr>
-          <w:p>
-            <w:pPr>
-              <w:rPr>
-                <w:rFonts w:asciiTheme="majorBidi" w:hAnsiTheme="majorBidi" w:cstheme="majorBidi"/>
-                <w:sz w:val="24"/>
-                <w:szCs w:val="24"/>
-              </w:rPr>
-            </w:pPr>
-            <w:r>
-              <w:rPr>
-                <w:rFonts w:ascii="Times New Roman" w:eastAsia="Times New Roman" w:hAnsi="Times New Roman" w:cs="Times New Roman"/>
-                <w:sz w:val="24"/>
-                <w:szCs w:val="24"/>
-              </w:rPr>
-              <w:t>Pass</w:t>
-            </w:r>
-          </w:p>
-        </w:tc>
-      </w:tr>
-      <w:tr>
-        <w:trPr>
-          <w:tblCellSpacing w:w="6" w:type="dxa"/>
-        </w:trPr>
-        <w:tc>
-          <w:tcPr>
-            <w:tcW w:w="0" w:type="auto"/>
-            <w:vAlign w:val="center"/>
-          </w:tcPr>
-          <w:p>
-            <w:pPr>
-              <w:rPr>
-                <w:rFonts w:asciiTheme="majorBidi" w:hAnsiTheme="majorBidi" w:cstheme="majorBidi"/>
-                <w:sz w:val="24"/>
-                <w:szCs w:val="24"/>
-              </w:rPr>
-            </w:pPr>
-            <w:r>
-              <w:rPr>
-                <w:rFonts w:asciiTheme="majorBidi" w:hAnsiTheme="majorBidi" w:cstheme="majorBidi"/>
-                <w:sz w:val="24"/>
-                <w:szCs w:val="24"/>
-              </w:rPr>
               <w:t xml:space="preserve">Delete Name Field </w:t>
             </w:r>
           </w:p>
@@ -13955,24 +14044,6 @@
         </w:rPr>
         <w:t> </w:t>
       </w:r>
-    </w:p>
-    <w:p>
-      <w:pPr>
-        <w:rPr>
-          <w:rFonts w:asciiTheme="majorBidi" w:hAnsiTheme="majorBidi" w:cstheme="majorBidi"/>
-          <w:sz w:val="24"/>
-          <w:szCs w:val="24"/>
-        </w:rPr>
-      </w:pPr>
-    </w:p>
-    <w:p>
-      <w:pPr>
-        <w:rPr>
-          <w:rFonts w:asciiTheme="majorBidi" w:hAnsiTheme="majorBidi" w:cstheme="majorBidi"/>
-          <w:sz w:val="24"/>
-          <w:szCs w:val="24"/>
-        </w:rPr>
-      </w:pPr>
     </w:p>
     <w:p>
       <w:pPr>
@@ -14048,6 +14119,8 @@
               <w:spacing w:after="0" w:line="240" w:lineRule="auto"/>
               <w:rPr>
                 <w:rFonts w:ascii="Times New Roman" w:eastAsia="Times New Roman" w:hAnsi="Times New Roman" w:cs="Times New Roman"/>
+                <w:i/>
+                <w:iCs/>
                 <w:sz w:val="32"/>
                 <w:szCs w:val="32"/>
               </w:rPr>
@@ -14055,10 +14128,11 @@
             <w:r>
               <w:rPr>
                 <w:rFonts w:ascii="Times New Roman" w:eastAsia="Times New Roman" w:hAnsi="Times New Roman" w:cs="Times New Roman"/>
+                <w:i/>
+                <w:iCs/>
                 <w:sz w:val="32"/>
                 <w:szCs w:val="32"/>
               </w:rPr>
-              <w:lastRenderedPageBreak/>
               <w:t>Functional test - After Logged in - Account</w:t>
             </w:r>
           </w:p>
@@ -14084,7 +14158,7 @@
                 <w:szCs w:val="32"/>
               </w:rPr>
             </w:pPr>
-            <w:bookmarkStart w:id="1" w:name="_Hlk505440387"/>
+            <w:bookmarkStart w:id="0" w:name="_Hlk505440387"/>
             <w:r>
               <w:rPr>
                 <w:rFonts w:ascii="Times New Roman" w:eastAsia="Times New Roman" w:hAnsi="Times New Roman" w:cs="Times New Roman"/>
@@ -14314,7 +14388,7 @@
           </w:p>
         </w:tc>
       </w:tr>
-      <w:bookmarkEnd w:id="1"/>
+      <w:bookmarkEnd w:id="0"/>
       <w:tr>
         <w:trPr>
           <w:trHeight w:val="305"/>
@@ -15099,6 +15173,7 @@
                 <w:sz w:val="32"/>
                 <w:szCs w:val="32"/>
               </w:rPr>
+              <w:lastRenderedPageBreak/>
               <w:t xml:space="preserve">Confirm the password - </w:t>
             </w:r>
             <w:proofErr w:type="spellStart"/>
@@ -15672,24 +15747,6 @@
         </w:tc>
       </w:tr>
     </w:tbl>
-    <w:p>
-      <w:pPr>
-        <w:rPr>
-          <w:rFonts w:asciiTheme="majorBidi" w:hAnsiTheme="majorBidi" w:cstheme="majorBidi"/>
-          <w:sz w:val="24"/>
-          <w:szCs w:val="24"/>
-        </w:rPr>
-      </w:pPr>
-    </w:p>
-    <w:p>
-      <w:pPr>
-        <w:rPr>
-          <w:rFonts w:asciiTheme="majorBidi" w:hAnsiTheme="majorBidi" w:cstheme="majorBidi"/>
-          <w:sz w:val="24"/>
-          <w:szCs w:val="24"/>
-        </w:rPr>
-      </w:pPr>
-    </w:p>
     <w:p>
       <w:pPr>
         <w:rPr>
@@ -15759,6 +15816,8 @@
               <w:spacing w:after="0" w:line="240" w:lineRule="auto"/>
               <w:rPr>
                 <w:rFonts w:ascii="Times New Roman" w:eastAsia="Times New Roman" w:hAnsi="Times New Roman" w:cs="Times New Roman"/>
+                <w:i/>
+                <w:iCs/>
                 <w:sz w:val="32"/>
                 <w:szCs w:val="32"/>
               </w:rPr>
@@ -15766,6 +15825,8 @@
             <w:r>
               <w:rPr>
                 <w:rFonts w:ascii="Times New Roman" w:eastAsia="Times New Roman" w:hAnsi="Times New Roman" w:cs="Times New Roman"/>
+                <w:i/>
+                <w:iCs/>
                 <w:sz w:val="32"/>
                 <w:szCs w:val="32"/>
               </w:rPr>
@@ -16259,6 +16320,7 @@
                 <w:sz w:val="32"/>
                 <w:szCs w:val="32"/>
               </w:rPr>
+              <w:lastRenderedPageBreak/>
               <w:t>Type “</w:t>
             </w:r>
             <w:proofErr w:type="spellStart"/>
@@ -16725,7 +16787,6 @@
                 <w:sz w:val="32"/>
                 <w:szCs w:val="32"/>
               </w:rPr>
-              <w:lastRenderedPageBreak/>
               <w:t>Log out</w:t>
             </w:r>
           </w:p>
@@ -16895,6 +16956,7 @@
           <w:rFonts w:asciiTheme="majorBidi" w:hAnsiTheme="majorBidi" w:cstheme="majorBidi"/>
           <w:sz w:val="32"/>
           <w:szCs w:val="32"/>
+          <w:u w:val="single"/>
         </w:rPr>
       </w:pPr>
       <w:r>
@@ -16902,6 +16964,7 @@
           <w:rFonts w:asciiTheme="majorBidi" w:hAnsiTheme="majorBidi" w:cstheme="majorBidi"/>
           <w:sz w:val="32"/>
           <w:szCs w:val="32"/>
+          <w:u w:val="single"/>
         </w:rPr>
         <w:t xml:space="preserve">User – Functionality </w:t>
       </w:r>
@@ -16957,14 +17020,18 @@
               <w:spacing w:after="0" w:line="240" w:lineRule="auto"/>
               <w:rPr>
                 <w:rFonts w:ascii="Times New Roman" w:eastAsia="Times New Roman" w:hAnsi="Times New Roman" w:cs="Times New Roman"/>
-                <w:sz w:val="28"/>
-                <w:szCs w:val="28"/>
-              </w:rPr>
-            </w:pPr>
-            <w:r>
-              <w:rPr>
-                <w:sz w:val="28"/>
-                <w:szCs w:val="28"/>
+                <w:i/>
+                <w:iCs/>
+                <w:sz w:val="32"/>
+                <w:szCs w:val="32"/>
+              </w:rPr>
+            </w:pPr>
+            <w:r>
+              <w:rPr>
+                <w:i/>
+                <w:iCs/>
+                <w:sz w:val="32"/>
+                <w:szCs w:val="32"/>
               </w:rPr>
               <w:t>Functional test - After Logged in as user - Adding Branches</w:t>
             </w:r>
@@ -17700,7 +17767,6 @@
                 <w:sz w:val="28"/>
                 <w:szCs w:val="28"/>
               </w:rPr>
-              <w:lastRenderedPageBreak/>
               <w:t>Melon – M5678</w:t>
             </w:r>
           </w:p>
@@ -18317,6 +18383,7 @@
                 <w:sz w:val="28"/>
                 <w:szCs w:val="28"/>
               </w:rPr>
+              <w:lastRenderedPageBreak/>
               <w:t>Search for the term O1234</w:t>
             </w:r>
           </w:p>
@@ -19238,7 +19305,6 @@
                 <w:sz w:val="28"/>
                 <w:szCs w:val="28"/>
               </w:rPr>
-              <w:lastRenderedPageBreak/>
               <w:t>Click on the &gt; icon to got to the next page</w:t>
             </w:r>
           </w:p>
@@ -19668,30 +19734,20 @@
             <w:pPr>
               <w:rPr>
                 <w:rFonts w:asciiTheme="majorBidi" w:hAnsiTheme="majorBidi" w:cstheme="majorBidi"/>
+                <w:i/>
+                <w:iCs/>
                 <w:sz w:val="32"/>
                 <w:szCs w:val="32"/>
               </w:rPr>
             </w:pPr>
             <w:r>
               <w:rPr>
+                <w:i/>
+                <w:iCs/>
                 <w:sz w:val="32"/>
                 <w:szCs w:val="32"/>
               </w:rPr>
-              <w:t>Functional test - After Logged in</w:t>
-            </w:r>
-            <w:r>
-              <w:rPr>
-                <w:sz w:val="32"/>
-                <w:szCs w:val="32"/>
-              </w:rPr>
-              <w:t xml:space="preserve"> as User</w:t>
-            </w:r>
-            <w:r>
-              <w:rPr>
-                <w:sz w:val="32"/>
-                <w:szCs w:val="32"/>
-              </w:rPr>
-              <w:t xml:space="preserve"> - Adding Staff</w:t>
+              <w:t>Functional test - After Logged in as User - Adding Staff</w:t>
             </w:r>
           </w:p>
         </w:tc>
@@ -19794,6 +19850,7 @@
                 <w:sz w:val="24"/>
                 <w:szCs w:val="24"/>
               </w:rPr>
+              <w:lastRenderedPageBreak/>
               <w:t xml:space="preserve">Got to Home Page </w:t>
             </w:r>
           </w:p>
@@ -20491,688 +20548,688 @@
                 <w:sz w:val="24"/>
                 <w:szCs w:val="24"/>
               </w:rPr>
+              <w:t xml:space="preserve">Click the </w:t>
+            </w:r>
+            <w:r>
+              <w:rPr>
+                <w:rFonts w:asciiTheme="majorBidi" w:hAnsiTheme="majorBidi" w:cstheme="majorBidi"/>
+                <w:sz w:val="24"/>
+                <w:szCs w:val="24"/>
+              </w:rPr>
+              <w:t>&lt;</w:t>
+            </w:r>
+            <w:r>
+              <w:rPr>
+                <w:rFonts w:asciiTheme="majorBidi" w:hAnsiTheme="majorBidi" w:cstheme="majorBidi"/>
+                <w:sz w:val="24"/>
+                <w:szCs w:val="24"/>
+              </w:rPr>
+              <w:t xml:space="preserve"> Button</w:t>
+            </w:r>
+          </w:p>
+        </w:tc>
+        <w:tc>
+          <w:tcPr>
+            <w:tcW w:w="0" w:type="auto"/>
+            <w:vAlign w:val="center"/>
+            <w:hideMark/>
+          </w:tcPr>
+          <w:p>
+            <w:pPr>
+              <w:rPr>
+                <w:rFonts w:asciiTheme="majorBidi" w:hAnsiTheme="majorBidi" w:cstheme="majorBidi"/>
+                <w:sz w:val="24"/>
+                <w:szCs w:val="24"/>
+              </w:rPr>
+            </w:pPr>
+            <w:r>
+              <w:rPr>
+                <w:rFonts w:asciiTheme="majorBidi" w:hAnsiTheme="majorBidi" w:cstheme="majorBidi"/>
+                <w:sz w:val="24"/>
+                <w:szCs w:val="24"/>
+              </w:rPr>
+              <w:t>Previous staff members page displayed</w:t>
+            </w:r>
+          </w:p>
+        </w:tc>
+        <w:tc>
+          <w:tcPr>
+            <w:tcW w:w="3234" w:type="dxa"/>
+            <w:hideMark/>
+          </w:tcPr>
+          <w:p>
+            <w:pPr>
+              <w:rPr>
+                <w:rFonts w:asciiTheme="majorBidi" w:hAnsiTheme="majorBidi" w:cstheme="majorBidi"/>
+                <w:sz w:val="24"/>
+                <w:szCs w:val="24"/>
+              </w:rPr>
+            </w:pPr>
+            <w:r>
+              <w:rPr>
+                <w:rFonts w:ascii="Times New Roman" w:eastAsia="Times New Roman" w:hAnsi="Times New Roman" w:cs="Times New Roman"/>
+                <w:sz w:val="24"/>
+                <w:szCs w:val="24"/>
+              </w:rPr>
+              <w:t>Pass</w:t>
+            </w:r>
+          </w:p>
+        </w:tc>
+      </w:tr>
+      <w:tr>
+        <w:trPr>
+          <w:tblCellSpacing w:w="6" w:type="dxa"/>
+        </w:trPr>
+        <w:tc>
+          <w:tcPr>
+            <w:tcW w:w="0" w:type="auto"/>
+            <w:vAlign w:val="center"/>
+            <w:hideMark/>
+          </w:tcPr>
+          <w:p>
+            <w:pPr>
+              <w:rPr>
+                <w:rFonts w:asciiTheme="majorBidi" w:hAnsiTheme="majorBidi" w:cstheme="majorBidi"/>
+                <w:sz w:val="24"/>
+                <w:szCs w:val="24"/>
+              </w:rPr>
+            </w:pPr>
+            <w:r>
+              <w:rPr>
+                <w:rFonts w:asciiTheme="majorBidi" w:hAnsiTheme="majorBidi" w:cstheme="majorBidi"/>
+                <w:sz w:val="24"/>
+                <w:szCs w:val="24"/>
+              </w:rPr>
+              <w:t xml:space="preserve">Click the </w:t>
+            </w:r>
+            <w:r>
+              <w:rPr>
+                <w:rFonts w:asciiTheme="majorBidi" w:hAnsiTheme="majorBidi" w:cstheme="majorBidi"/>
+                <w:sz w:val="24"/>
+                <w:szCs w:val="24"/>
+              </w:rPr>
+              <w:t>&gt;</w:t>
+            </w:r>
+            <w:r>
+              <w:rPr>
+                <w:rFonts w:asciiTheme="majorBidi" w:hAnsiTheme="majorBidi" w:cstheme="majorBidi"/>
+                <w:sz w:val="24"/>
+                <w:szCs w:val="24"/>
+              </w:rPr>
+              <w:t xml:space="preserve"> Button</w:t>
+            </w:r>
+          </w:p>
+        </w:tc>
+        <w:tc>
+          <w:tcPr>
+            <w:tcW w:w="0" w:type="auto"/>
+            <w:vAlign w:val="center"/>
+            <w:hideMark/>
+          </w:tcPr>
+          <w:p>
+            <w:pPr>
+              <w:rPr>
+                <w:rFonts w:asciiTheme="majorBidi" w:hAnsiTheme="majorBidi" w:cstheme="majorBidi"/>
+                <w:sz w:val="24"/>
+                <w:szCs w:val="24"/>
+              </w:rPr>
+            </w:pPr>
+            <w:r>
+              <w:rPr>
+                <w:rFonts w:asciiTheme="majorBidi" w:hAnsiTheme="majorBidi" w:cstheme="majorBidi"/>
+                <w:sz w:val="24"/>
+                <w:szCs w:val="24"/>
+              </w:rPr>
+              <w:t>Next staff members page displayed</w:t>
+            </w:r>
+          </w:p>
+        </w:tc>
+        <w:tc>
+          <w:tcPr>
+            <w:tcW w:w="3234" w:type="dxa"/>
+            <w:hideMark/>
+          </w:tcPr>
+          <w:p>
+            <w:pPr>
+              <w:rPr>
+                <w:rFonts w:asciiTheme="majorBidi" w:hAnsiTheme="majorBidi" w:cstheme="majorBidi"/>
+                <w:sz w:val="24"/>
+                <w:szCs w:val="24"/>
+              </w:rPr>
+            </w:pPr>
+            <w:r>
+              <w:rPr>
+                <w:rFonts w:ascii="Times New Roman" w:eastAsia="Times New Roman" w:hAnsi="Times New Roman" w:cs="Times New Roman"/>
+                <w:sz w:val="24"/>
+                <w:szCs w:val="24"/>
+              </w:rPr>
+              <w:t>Pass</w:t>
+            </w:r>
+          </w:p>
+        </w:tc>
+      </w:tr>
+      <w:tr>
+        <w:trPr>
+          <w:tblCellSpacing w:w="6" w:type="dxa"/>
+        </w:trPr>
+        <w:tc>
+          <w:tcPr>
+            <w:tcW w:w="0" w:type="auto"/>
+            <w:vAlign w:val="center"/>
+            <w:hideMark/>
+          </w:tcPr>
+          <w:p>
+            <w:pPr>
+              <w:rPr>
+                <w:rFonts w:asciiTheme="majorBidi" w:hAnsiTheme="majorBidi" w:cstheme="majorBidi"/>
+                <w:sz w:val="24"/>
+                <w:szCs w:val="24"/>
+              </w:rPr>
+            </w:pPr>
+            <w:r>
+              <w:rPr>
+                <w:rFonts w:asciiTheme="majorBidi" w:hAnsiTheme="majorBidi" w:cstheme="majorBidi"/>
+                <w:sz w:val="24"/>
+                <w:szCs w:val="24"/>
+              </w:rPr>
+              <w:t xml:space="preserve">Click the </w:t>
+            </w:r>
+            <w:r>
+              <w:rPr>
+                <w:rFonts w:asciiTheme="majorBidi" w:hAnsiTheme="majorBidi" w:cstheme="majorBidi"/>
+                <w:sz w:val="24"/>
+                <w:szCs w:val="24"/>
+              </w:rPr>
+              <w:t>&lt;</w:t>
+            </w:r>
+            <w:r>
+              <w:rPr>
+                <w:rFonts w:asciiTheme="majorBidi" w:hAnsiTheme="majorBidi" w:cstheme="majorBidi"/>
+                <w:sz w:val="24"/>
+                <w:szCs w:val="24"/>
+              </w:rPr>
+              <w:t xml:space="preserve"> Button</w:t>
+            </w:r>
+          </w:p>
+        </w:tc>
+        <w:tc>
+          <w:tcPr>
+            <w:tcW w:w="0" w:type="auto"/>
+            <w:vAlign w:val="center"/>
+            <w:hideMark/>
+          </w:tcPr>
+          <w:p>
+            <w:pPr>
+              <w:rPr>
+                <w:rFonts w:asciiTheme="majorBidi" w:hAnsiTheme="majorBidi" w:cstheme="majorBidi"/>
+                <w:sz w:val="24"/>
+                <w:szCs w:val="24"/>
+              </w:rPr>
+            </w:pPr>
+            <w:r>
+              <w:rPr>
+                <w:rFonts w:asciiTheme="majorBidi" w:hAnsiTheme="majorBidi" w:cstheme="majorBidi"/>
+                <w:sz w:val="24"/>
+                <w:szCs w:val="24"/>
+              </w:rPr>
+              <w:t>Previous staff members page displayed</w:t>
+            </w:r>
+          </w:p>
+        </w:tc>
+        <w:tc>
+          <w:tcPr>
+            <w:tcW w:w="3234" w:type="dxa"/>
+            <w:hideMark/>
+          </w:tcPr>
+          <w:p>
+            <w:pPr>
+              <w:rPr>
+                <w:rFonts w:asciiTheme="majorBidi" w:hAnsiTheme="majorBidi" w:cstheme="majorBidi"/>
+                <w:sz w:val="24"/>
+                <w:szCs w:val="24"/>
+              </w:rPr>
+            </w:pPr>
+            <w:r>
+              <w:rPr>
+                <w:rFonts w:ascii="Times New Roman" w:eastAsia="Times New Roman" w:hAnsi="Times New Roman" w:cs="Times New Roman"/>
+                <w:sz w:val="24"/>
+                <w:szCs w:val="24"/>
+              </w:rPr>
+              <w:t>Pass</w:t>
+            </w:r>
+          </w:p>
+        </w:tc>
+      </w:tr>
+      <w:tr>
+        <w:trPr>
+          <w:tblCellSpacing w:w="6" w:type="dxa"/>
+        </w:trPr>
+        <w:tc>
+          <w:tcPr>
+            <w:tcW w:w="0" w:type="auto"/>
+            <w:vAlign w:val="center"/>
+            <w:hideMark/>
+          </w:tcPr>
+          <w:p>
+            <w:pPr>
+              <w:rPr>
+                <w:rFonts w:asciiTheme="majorBidi" w:hAnsiTheme="majorBidi" w:cstheme="majorBidi"/>
+                <w:sz w:val="24"/>
+                <w:szCs w:val="24"/>
+              </w:rPr>
+            </w:pPr>
+            <w:r>
+              <w:rPr>
+                <w:rFonts w:asciiTheme="majorBidi" w:hAnsiTheme="majorBidi" w:cstheme="majorBidi"/>
+                <w:sz w:val="24"/>
+                <w:szCs w:val="24"/>
+              </w:rPr>
+              <w:t xml:space="preserve">Click the </w:t>
+            </w:r>
+            <w:r>
+              <w:rPr>
+                <w:rFonts w:asciiTheme="majorBidi" w:hAnsiTheme="majorBidi" w:cstheme="majorBidi"/>
+                <w:sz w:val="24"/>
+                <w:szCs w:val="24"/>
+              </w:rPr>
+              <w:t>&lt;</w:t>
+            </w:r>
+            <w:r>
+              <w:rPr>
+                <w:rFonts w:asciiTheme="majorBidi" w:hAnsiTheme="majorBidi" w:cstheme="majorBidi"/>
+                <w:sz w:val="24"/>
+                <w:szCs w:val="24"/>
+              </w:rPr>
+              <w:t xml:space="preserve"> Button</w:t>
+            </w:r>
+          </w:p>
+        </w:tc>
+        <w:tc>
+          <w:tcPr>
+            <w:tcW w:w="0" w:type="auto"/>
+            <w:vAlign w:val="center"/>
+            <w:hideMark/>
+          </w:tcPr>
+          <w:p>
+            <w:pPr>
+              <w:rPr>
+                <w:rFonts w:asciiTheme="majorBidi" w:hAnsiTheme="majorBidi" w:cstheme="majorBidi"/>
+                <w:sz w:val="24"/>
+                <w:szCs w:val="24"/>
+              </w:rPr>
+            </w:pPr>
+            <w:r>
+              <w:rPr>
+                <w:rFonts w:asciiTheme="majorBidi" w:hAnsiTheme="majorBidi" w:cstheme="majorBidi"/>
+                <w:sz w:val="24"/>
+                <w:szCs w:val="24"/>
+              </w:rPr>
+              <w:t>Previous staff members page displayed</w:t>
+            </w:r>
+          </w:p>
+        </w:tc>
+        <w:tc>
+          <w:tcPr>
+            <w:tcW w:w="3234" w:type="dxa"/>
+            <w:hideMark/>
+          </w:tcPr>
+          <w:p>
+            <w:pPr>
+              <w:rPr>
+                <w:rFonts w:asciiTheme="majorBidi" w:hAnsiTheme="majorBidi" w:cstheme="majorBidi"/>
+                <w:sz w:val="24"/>
+                <w:szCs w:val="24"/>
+              </w:rPr>
+            </w:pPr>
+            <w:r>
+              <w:rPr>
+                <w:rFonts w:ascii="Times New Roman" w:eastAsia="Times New Roman" w:hAnsi="Times New Roman" w:cs="Times New Roman"/>
+                <w:sz w:val="24"/>
+                <w:szCs w:val="24"/>
+              </w:rPr>
+              <w:t>Pass</w:t>
+            </w:r>
+          </w:p>
+        </w:tc>
+      </w:tr>
+      <w:tr>
+        <w:trPr>
+          <w:tblCellSpacing w:w="6" w:type="dxa"/>
+        </w:trPr>
+        <w:tc>
+          <w:tcPr>
+            <w:tcW w:w="0" w:type="auto"/>
+            <w:vAlign w:val="center"/>
+            <w:hideMark/>
+          </w:tcPr>
+          <w:p>
+            <w:pPr>
+              <w:rPr>
+                <w:rFonts w:asciiTheme="majorBidi" w:hAnsiTheme="majorBidi" w:cstheme="majorBidi"/>
+                <w:sz w:val="24"/>
+                <w:szCs w:val="24"/>
+              </w:rPr>
+            </w:pPr>
+            <w:r>
+              <w:rPr>
+                <w:rFonts w:asciiTheme="majorBidi" w:hAnsiTheme="majorBidi" w:cstheme="majorBidi"/>
+                <w:sz w:val="24"/>
+                <w:szCs w:val="24"/>
+              </w:rPr>
+              <w:t>Select staff member 13</w:t>
+            </w:r>
+          </w:p>
+        </w:tc>
+        <w:tc>
+          <w:tcPr>
+            <w:tcW w:w="0" w:type="auto"/>
+            <w:vAlign w:val="center"/>
+            <w:hideMark/>
+          </w:tcPr>
+          <w:p>
+            <w:pPr>
+              <w:rPr>
+                <w:rFonts w:asciiTheme="majorBidi" w:hAnsiTheme="majorBidi" w:cstheme="majorBidi"/>
+                <w:sz w:val="24"/>
+                <w:szCs w:val="24"/>
+              </w:rPr>
+            </w:pPr>
+            <w:r>
+              <w:rPr>
+                <w:rFonts w:asciiTheme="majorBidi" w:hAnsiTheme="majorBidi" w:cstheme="majorBidi"/>
+                <w:sz w:val="24"/>
+                <w:szCs w:val="24"/>
+              </w:rPr>
+              <w:t xml:space="preserve">Staff member 13 is displayed </w:t>
+            </w:r>
+          </w:p>
+        </w:tc>
+        <w:tc>
+          <w:tcPr>
+            <w:tcW w:w="3234" w:type="dxa"/>
+            <w:hideMark/>
+          </w:tcPr>
+          <w:p>
+            <w:pPr>
+              <w:rPr>
+                <w:rFonts w:asciiTheme="majorBidi" w:hAnsiTheme="majorBidi" w:cstheme="majorBidi"/>
+                <w:sz w:val="24"/>
+                <w:szCs w:val="24"/>
+              </w:rPr>
+            </w:pPr>
+            <w:r>
+              <w:rPr>
+                <w:rFonts w:ascii="Times New Roman" w:eastAsia="Times New Roman" w:hAnsi="Times New Roman" w:cs="Times New Roman"/>
+                <w:sz w:val="24"/>
+                <w:szCs w:val="24"/>
+              </w:rPr>
+              <w:t>Pass</w:t>
+            </w:r>
+          </w:p>
+        </w:tc>
+      </w:tr>
+      <w:tr>
+        <w:trPr>
+          <w:tblCellSpacing w:w="6" w:type="dxa"/>
+        </w:trPr>
+        <w:tc>
+          <w:tcPr>
+            <w:tcW w:w="0" w:type="auto"/>
+            <w:vAlign w:val="center"/>
+            <w:hideMark/>
+          </w:tcPr>
+          <w:p>
+            <w:pPr>
+              <w:rPr>
+                <w:rFonts w:asciiTheme="majorBidi" w:hAnsiTheme="majorBidi" w:cstheme="majorBidi"/>
+                <w:sz w:val="24"/>
+                <w:szCs w:val="24"/>
+              </w:rPr>
+            </w:pPr>
+            <w:r>
+              <w:rPr>
+                <w:rFonts w:asciiTheme="majorBidi" w:hAnsiTheme="majorBidi" w:cstheme="majorBidi"/>
+                <w:sz w:val="24"/>
+                <w:szCs w:val="24"/>
+              </w:rPr>
+              <w:t>C</w:t>
+            </w:r>
+            <w:r>
+              <w:rPr>
+                <w:rFonts w:asciiTheme="majorBidi" w:hAnsiTheme="majorBidi" w:cstheme="majorBidi"/>
+                <w:sz w:val="24"/>
+                <w:szCs w:val="24"/>
+              </w:rPr>
+              <w:t>lick</w:t>
+            </w:r>
+            <w:r>
+              <w:rPr>
+                <w:rFonts w:asciiTheme="majorBidi" w:hAnsiTheme="majorBidi" w:cstheme="majorBidi"/>
+                <w:sz w:val="24"/>
+                <w:szCs w:val="24"/>
+              </w:rPr>
+              <w:t xml:space="preserve"> Back </w:t>
+            </w:r>
+          </w:p>
+        </w:tc>
+        <w:tc>
+          <w:tcPr>
+            <w:tcW w:w="0" w:type="auto"/>
+            <w:vAlign w:val="center"/>
+            <w:hideMark/>
+          </w:tcPr>
+          <w:p>
+            <w:pPr>
+              <w:rPr>
+                <w:rFonts w:asciiTheme="majorBidi" w:hAnsiTheme="majorBidi" w:cstheme="majorBidi"/>
+                <w:sz w:val="24"/>
+                <w:szCs w:val="24"/>
+              </w:rPr>
+            </w:pPr>
+            <w:r>
+              <w:rPr>
+                <w:rFonts w:asciiTheme="majorBidi" w:hAnsiTheme="majorBidi" w:cstheme="majorBidi"/>
+                <w:sz w:val="24"/>
+                <w:szCs w:val="24"/>
+              </w:rPr>
+              <w:t>Staff Page is Displayed</w:t>
+            </w:r>
+          </w:p>
+        </w:tc>
+        <w:tc>
+          <w:tcPr>
+            <w:tcW w:w="3234" w:type="dxa"/>
+            <w:hideMark/>
+          </w:tcPr>
+          <w:p>
+            <w:pPr>
+              <w:rPr>
+                <w:rFonts w:asciiTheme="majorBidi" w:hAnsiTheme="majorBidi" w:cstheme="majorBidi"/>
+                <w:sz w:val="24"/>
+                <w:szCs w:val="24"/>
+              </w:rPr>
+            </w:pPr>
+            <w:r>
+              <w:rPr>
+                <w:rFonts w:ascii="Times New Roman" w:eastAsia="Times New Roman" w:hAnsi="Times New Roman" w:cs="Times New Roman"/>
+                <w:sz w:val="24"/>
+                <w:szCs w:val="24"/>
+              </w:rPr>
+              <w:t>Pass</w:t>
+            </w:r>
+          </w:p>
+        </w:tc>
+      </w:tr>
+      <w:tr>
+        <w:trPr>
+          <w:tblCellSpacing w:w="6" w:type="dxa"/>
+        </w:trPr>
+        <w:tc>
+          <w:tcPr>
+            <w:tcW w:w="0" w:type="auto"/>
+            <w:vAlign w:val="center"/>
+          </w:tcPr>
+          <w:p>
+            <w:pPr>
+              <w:rPr>
+                <w:rFonts w:asciiTheme="majorBidi" w:hAnsiTheme="majorBidi" w:cstheme="majorBidi"/>
+                <w:sz w:val="24"/>
+                <w:szCs w:val="24"/>
+              </w:rPr>
+            </w:pPr>
+            <w:r>
+              <w:rPr>
+                <w:rFonts w:asciiTheme="majorBidi" w:hAnsiTheme="majorBidi" w:cstheme="majorBidi"/>
+                <w:sz w:val="24"/>
+                <w:szCs w:val="24"/>
+              </w:rPr>
+              <w:t>Delete Member Number 5</w:t>
+            </w:r>
+          </w:p>
+        </w:tc>
+        <w:tc>
+          <w:tcPr>
+            <w:tcW w:w="0" w:type="auto"/>
+            <w:vAlign w:val="center"/>
+          </w:tcPr>
+          <w:p>
+            <w:pPr>
+              <w:rPr>
+                <w:rFonts w:asciiTheme="majorBidi" w:hAnsiTheme="majorBidi" w:cstheme="majorBidi"/>
+                <w:sz w:val="24"/>
+                <w:szCs w:val="24"/>
+              </w:rPr>
+            </w:pPr>
+            <w:r>
+              <w:rPr>
+                <w:rFonts w:asciiTheme="majorBidi" w:hAnsiTheme="majorBidi" w:cstheme="majorBidi"/>
+                <w:sz w:val="24"/>
+                <w:szCs w:val="24"/>
+              </w:rPr>
+              <w:t>Confirmation Window displayed</w:t>
+            </w:r>
+          </w:p>
+        </w:tc>
+        <w:tc>
+          <w:tcPr>
+            <w:tcW w:w="3234" w:type="dxa"/>
+          </w:tcPr>
+          <w:p>
+            <w:pPr>
+              <w:rPr>
+                <w:rFonts w:asciiTheme="majorBidi" w:hAnsiTheme="majorBidi" w:cstheme="majorBidi"/>
+                <w:sz w:val="24"/>
+                <w:szCs w:val="24"/>
+              </w:rPr>
+            </w:pPr>
+            <w:r>
+              <w:rPr>
+                <w:rFonts w:ascii="Times New Roman" w:eastAsia="Times New Roman" w:hAnsi="Times New Roman" w:cs="Times New Roman"/>
+                <w:sz w:val="24"/>
+                <w:szCs w:val="24"/>
+              </w:rPr>
+              <w:t>Pass</w:t>
+            </w:r>
+          </w:p>
+        </w:tc>
+      </w:tr>
+      <w:tr>
+        <w:trPr>
+          <w:tblCellSpacing w:w="6" w:type="dxa"/>
+        </w:trPr>
+        <w:tc>
+          <w:tcPr>
+            <w:tcW w:w="0" w:type="auto"/>
+            <w:vAlign w:val="center"/>
+          </w:tcPr>
+          <w:p>
+            <w:pPr>
+              <w:rPr>
+                <w:rFonts w:asciiTheme="majorBidi" w:hAnsiTheme="majorBidi" w:cstheme="majorBidi"/>
+                <w:sz w:val="24"/>
+                <w:szCs w:val="24"/>
+              </w:rPr>
+            </w:pPr>
+            <w:r>
+              <w:rPr>
+                <w:rFonts w:asciiTheme="majorBidi" w:hAnsiTheme="majorBidi" w:cstheme="majorBidi"/>
+                <w:sz w:val="24"/>
+                <w:szCs w:val="24"/>
+              </w:rPr>
+              <w:t>Click Delete</w:t>
+            </w:r>
+          </w:p>
+        </w:tc>
+        <w:tc>
+          <w:tcPr>
+            <w:tcW w:w="0" w:type="auto"/>
+            <w:vAlign w:val="center"/>
+          </w:tcPr>
+          <w:p>
+            <w:pPr>
+              <w:rPr>
+                <w:rFonts w:asciiTheme="majorBidi" w:hAnsiTheme="majorBidi" w:cstheme="majorBidi"/>
+                <w:sz w:val="24"/>
+                <w:szCs w:val="24"/>
+              </w:rPr>
+            </w:pPr>
+            <w:r>
+              <w:rPr>
+                <w:rFonts w:asciiTheme="majorBidi" w:hAnsiTheme="majorBidi" w:cstheme="majorBidi"/>
+                <w:sz w:val="24"/>
+                <w:szCs w:val="24"/>
+              </w:rPr>
+              <w:t xml:space="preserve">Member 5 is Deleted </w:t>
+            </w:r>
+          </w:p>
+        </w:tc>
+        <w:tc>
+          <w:tcPr>
+            <w:tcW w:w="3234" w:type="dxa"/>
+          </w:tcPr>
+          <w:p>
+            <w:pPr>
+              <w:rPr>
+                <w:rFonts w:asciiTheme="majorBidi" w:hAnsiTheme="majorBidi" w:cstheme="majorBidi"/>
+                <w:sz w:val="24"/>
+                <w:szCs w:val="24"/>
+              </w:rPr>
+            </w:pPr>
+            <w:r>
+              <w:rPr>
+                <w:rFonts w:ascii="Times New Roman" w:eastAsia="Times New Roman" w:hAnsi="Times New Roman" w:cs="Times New Roman"/>
+                <w:sz w:val="24"/>
+                <w:szCs w:val="24"/>
+              </w:rPr>
+              <w:t>Pass</w:t>
+            </w:r>
+          </w:p>
+        </w:tc>
+      </w:tr>
+      <w:tr>
+        <w:trPr>
+          <w:tblCellSpacing w:w="6" w:type="dxa"/>
+        </w:trPr>
+        <w:tc>
+          <w:tcPr>
+            <w:tcW w:w="0" w:type="auto"/>
+            <w:vAlign w:val="center"/>
+          </w:tcPr>
+          <w:p>
+            <w:pPr>
+              <w:rPr>
+                <w:rFonts w:asciiTheme="majorBidi" w:hAnsiTheme="majorBidi" w:cstheme="majorBidi"/>
+                <w:sz w:val="24"/>
+                <w:szCs w:val="24"/>
+              </w:rPr>
+            </w:pPr>
+            <w:r>
+              <w:rPr>
+                <w:rFonts w:asciiTheme="majorBidi" w:hAnsiTheme="majorBidi" w:cstheme="majorBidi"/>
+                <w:sz w:val="24"/>
+                <w:szCs w:val="24"/>
+              </w:rPr>
               <w:lastRenderedPageBreak/>
-              <w:t xml:space="preserve">Click the </w:t>
-            </w:r>
-            <w:r>
-              <w:rPr>
-                <w:rFonts w:asciiTheme="majorBidi" w:hAnsiTheme="majorBidi" w:cstheme="majorBidi"/>
-                <w:sz w:val="24"/>
-                <w:szCs w:val="24"/>
-              </w:rPr>
-              <w:t>&lt;</w:t>
-            </w:r>
-            <w:r>
-              <w:rPr>
-                <w:rFonts w:asciiTheme="majorBidi" w:hAnsiTheme="majorBidi" w:cstheme="majorBidi"/>
-                <w:sz w:val="24"/>
-                <w:szCs w:val="24"/>
-              </w:rPr>
-              <w:t xml:space="preserve"> Button</w:t>
-            </w:r>
-          </w:p>
-        </w:tc>
-        <w:tc>
-          <w:tcPr>
-            <w:tcW w:w="0" w:type="auto"/>
-            <w:vAlign w:val="center"/>
-            <w:hideMark/>
-          </w:tcPr>
-          <w:p>
-            <w:pPr>
-              <w:rPr>
-                <w:rFonts w:asciiTheme="majorBidi" w:hAnsiTheme="majorBidi" w:cstheme="majorBidi"/>
-                <w:sz w:val="24"/>
-                <w:szCs w:val="24"/>
-              </w:rPr>
-            </w:pPr>
-            <w:r>
-              <w:rPr>
-                <w:rFonts w:asciiTheme="majorBidi" w:hAnsiTheme="majorBidi" w:cstheme="majorBidi"/>
-                <w:sz w:val="24"/>
-                <w:szCs w:val="24"/>
-              </w:rPr>
-              <w:t>Previous staff members page displayed</w:t>
-            </w:r>
-          </w:p>
-        </w:tc>
-        <w:tc>
-          <w:tcPr>
-            <w:tcW w:w="3234" w:type="dxa"/>
-            <w:hideMark/>
-          </w:tcPr>
-          <w:p>
-            <w:pPr>
-              <w:rPr>
-                <w:rFonts w:asciiTheme="majorBidi" w:hAnsiTheme="majorBidi" w:cstheme="majorBidi"/>
-                <w:sz w:val="24"/>
-                <w:szCs w:val="24"/>
-              </w:rPr>
-            </w:pPr>
-            <w:r>
-              <w:rPr>
-                <w:rFonts w:ascii="Times New Roman" w:eastAsia="Times New Roman" w:hAnsi="Times New Roman" w:cs="Times New Roman"/>
-                <w:sz w:val="24"/>
-                <w:szCs w:val="24"/>
-              </w:rPr>
-              <w:t>Pass</w:t>
-            </w:r>
-          </w:p>
-        </w:tc>
-      </w:tr>
-      <w:tr>
-        <w:trPr>
-          <w:tblCellSpacing w:w="6" w:type="dxa"/>
-        </w:trPr>
-        <w:tc>
-          <w:tcPr>
-            <w:tcW w:w="0" w:type="auto"/>
-            <w:vAlign w:val="center"/>
-            <w:hideMark/>
-          </w:tcPr>
-          <w:p>
-            <w:pPr>
-              <w:rPr>
-                <w:rFonts w:asciiTheme="majorBidi" w:hAnsiTheme="majorBidi" w:cstheme="majorBidi"/>
-                <w:sz w:val="24"/>
-                <w:szCs w:val="24"/>
-              </w:rPr>
-            </w:pPr>
-            <w:r>
-              <w:rPr>
-                <w:rFonts w:asciiTheme="majorBidi" w:hAnsiTheme="majorBidi" w:cstheme="majorBidi"/>
-                <w:sz w:val="24"/>
-                <w:szCs w:val="24"/>
-              </w:rPr>
-              <w:t xml:space="preserve">Click the </w:t>
-            </w:r>
-            <w:r>
-              <w:rPr>
-                <w:rFonts w:asciiTheme="majorBidi" w:hAnsiTheme="majorBidi" w:cstheme="majorBidi"/>
-                <w:sz w:val="24"/>
-                <w:szCs w:val="24"/>
-              </w:rPr>
-              <w:t>&gt;</w:t>
-            </w:r>
-            <w:r>
-              <w:rPr>
-                <w:rFonts w:asciiTheme="majorBidi" w:hAnsiTheme="majorBidi" w:cstheme="majorBidi"/>
-                <w:sz w:val="24"/>
-                <w:szCs w:val="24"/>
-              </w:rPr>
-              <w:t xml:space="preserve"> Button</w:t>
-            </w:r>
-          </w:p>
-        </w:tc>
-        <w:tc>
-          <w:tcPr>
-            <w:tcW w:w="0" w:type="auto"/>
-            <w:vAlign w:val="center"/>
-            <w:hideMark/>
-          </w:tcPr>
-          <w:p>
-            <w:pPr>
-              <w:rPr>
-                <w:rFonts w:asciiTheme="majorBidi" w:hAnsiTheme="majorBidi" w:cstheme="majorBidi"/>
-                <w:sz w:val="24"/>
-                <w:szCs w:val="24"/>
-              </w:rPr>
-            </w:pPr>
-            <w:r>
-              <w:rPr>
-                <w:rFonts w:asciiTheme="majorBidi" w:hAnsiTheme="majorBidi" w:cstheme="majorBidi"/>
-                <w:sz w:val="24"/>
-                <w:szCs w:val="24"/>
-              </w:rPr>
-              <w:t>Next staff members page displayed</w:t>
-            </w:r>
-          </w:p>
-        </w:tc>
-        <w:tc>
-          <w:tcPr>
-            <w:tcW w:w="3234" w:type="dxa"/>
-            <w:hideMark/>
-          </w:tcPr>
-          <w:p>
-            <w:pPr>
-              <w:rPr>
-                <w:rFonts w:asciiTheme="majorBidi" w:hAnsiTheme="majorBidi" w:cstheme="majorBidi"/>
-                <w:sz w:val="24"/>
-                <w:szCs w:val="24"/>
-              </w:rPr>
-            </w:pPr>
-            <w:r>
-              <w:rPr>
-                <w:rFonts w:ascii="Times New Roman" w:eastAsia="Times New Roman" w:hAnsi="Times New Roman" w:cs="Times New Roman"/>
-                <w:sz w:val="24"/>
-                <w:szCs w:val="24"/>
-              </w:rPr>
-              <w:t>Pass</w:t>
-            </w:r>
-          </w:p>
-        </w:tc>
-      </w:tr>
-      <w:tr>
-        <w:trPr>
-          <w:tblCellSpacing w:w="6" w:type="dxa"/>
-        </w:trPr>
-        <w:tc>
-          <w:tcPr>
-            <w:tcW w:w="0" w:type="auto"/>
-            <w:vAlign w:val="center"/>
-            <w:hideMark/>
-          </w:tcPr>
-          <w:p>
-            <w:pPr>
-              <w:rPr>
-                <w:rFonts w:asciiTheme="majorBidi" w:hAnsiTheme="majorBidi" w:cstheme="majorBidi"/>
-                <w:sz w:val="24"/>
-                <w:szCs w:val="24"/>
-              </w:rPr>
-            </w:pPr>
-            <w:r>
-              <w:rPr>
-                <w:rFonts w:asciiTheme="majorBidi" w:hAnsiTheme="majorBidi" w:cstheme="majorBidi"/>
-                <w:sz w:val="24"/>
-                <w:szCs w:val="24"/>
-              </w:rPr>
-              <w:t xml:space="preserve">Click the </w:t>
-            </w:r>
-            <w:r>
-              <w:rPr>
-                <w:rFonts w:asciiTheme="majorBidi" w:hAnsiTheme="majorBidi" w:cstheme="majorBidi"/>
-                <w:sz w:val="24"/>
-                <w:szCs w:val="24"/>
-              </w:rPr>
-              <w:t>&lt;</w:t>
-            </w:r>
-            <w:r>
-              <w:rPr>
-                <w:rFonts w:asciiTheme="majorBidi" w:hAnsiTheme="majorBidi" w:cstheme="majorBidi"/>
-                <w:sz w:val="24"/>
-                <w:szCs w:val="24"/>
-              </w:rPr>
-              <w:t xml:space="preserve"> Button</w:t>
-            </w:r>
-          </w:p>
-        </w:tc>
-        <w:tc>
-          <w:tcPr>
-            <w:tcW w:w="0" w:type="auto"/>
-            <w:vAlign w:val="center"/>
-            <w:hideMark/>
-          </w:tcPr>
-          <w:p>
-            <w:pPr>
-              <w:rPr>
-                <w:rFonts w:asciiTheme="majorBidi" w:hAnsiTheme="majorBidi" w:cstheme="majorBidi"/>
-                <w:sz w:val="24"/>
-                <w:szCs w:val="24"/>
-              </w:rPr>
-            </w:pPr>
-            <w:r>
-              <w:rPr>
-                <w:rFonts w:asciiTheme="majorBidi" w:hAnsiTheme="majorBidi" w:cstheme="majorBidi"/>
-                <w:sz w:val="24"/>
-                <w:szCs w:val="24"/>
-              </w:rPr>
-              <w:t>Previous staff members page displayed</w:t>
-            </w:r>
-          </w:p>
-        </w:tc>
-        <w:tc>
-          <w:tcPr>
-            <w:tcW w:w="3234" w:type="dxa"/>
-            <w:hideMark/>
-          </w:tcPr>
-          <w:p>
-            <w:pPr>
-              <w:rPr>
-                <w:rFonts w:asciiTheme="majorBidi" w:hAnsiTheme="majorBidi" w:cstheme="majorBidi"/>
-                <w:sz w:val="24"/>
-                <w:szCs w:val="24"/>
-              </w:rPr>
-            </w:pPr>
-            <w:r>
-              <w:rPr>
-                <w:rFonts w:ascii="Times New Roman" w:eastAsia="Times New Roman" w:hAnsi="Times New Roman" w:cs="Times New Roman"/>
-                <w:sz w:val="24"/>
-                <w:szCs w:val="24"/>
-              </w:rPr>
-              <w:t>Pass</w:t>
-            </w:r>
-          </w:p>
-        </w:tc>
-      </w:tr>
-      <w:tr>
-        <w:trPr>
-          <w:tblCellSpacing w:w="6" w:type="dxa"/>
-        </w:trPr>
-        <w:tc>
-          <w:tcPr>
-            <w:tcW w:w="0" w:type="auto"/>
-            <w:vAlign w:val="center"/>
-            <w:hideMark/>
-          </w:tcPr>
-          <w:p>
-            <w:pPr>
-              <w:rPr>
-                <w:rFonts w:asciiTheme="majorBidi" w:hAnsiTheme="majorBidi" w:cstheme="majorBidi"/>
-                <w:sz w:val="24"/>
-                <w:szCs w:val="24"/>
-              </w:rPr>
-            </w:pPr>
-            <w:r>
-              <w:rPr>
-                <w:rFonts w:asciiTheme="majorBidi" w:hAnsiTheme="majorBidi" w:cstheme="majorBidi"/>
-                <w:sz w:val="24"/>
-                <w:szCs w:val="24"/>
-              </w:rPr>
-              <w:t xml:space="preserve">Click the </w:t>
-            </w:r>
-            <w:r>
-              <w:rPr>
-                <w:rFonts w:asciiTheme="majorBidi" w:hAnsiTheme="majorBidi" w:cstheme="majorBidi"/>
-                <w:sz w:val="24"/>
-                <w:szCs w:val="24"/>
-              </w:rPr>
-              <w:t>&lt;</w:t>
-            </w:r>
-            <w:r>
-              <w:rPr>
-                <w:rFonts w:asciiTheme="majorBidi" w:hAnsiTheme="majorBidi" w:cstheme="majorBidi"/>
-                <w:sz w:val="24"/>
-                <w:szCs w:val="24"/>
-              </w:rPr>
-              <w:t xml:space="preserve"> Button</w:t>
-            </w:r>
-          </w:p>
-        </w:tc>
-        <w:tc>
-          <w:tcPr>
-            <w:tcW w:w="0" w:type="auto"/>
-            <w:vAlign w:val="center"/>
-            <w:hideMark/>
-          </w:tcPr>
-          <w:p>
-            <w:pPr>
-              <w:rPr>
-                <w:rFonts w:asciiTheme="majorBidi" w:hAnsiTheme="majorBidi" w:cstheme="majorBidi"/>
-                <w:sz w:val="24"/>
-                <w:szCs w:val="24"/>
-              </w:rPr>
-            </w:pPr>
-            <w:r>
-              <w:rPr>
-                <w:rFonts w:asciiTheme="majorBidi" w:hAnsiTheme="majorBidi" w:cstheme="majorBidi"/>
-                <w:sz w:val="24"/>
-                <w:szCs w:val="24"/>
-              </w:rPr>
-              <w:t>Previous staff members page displayed</w:t>
-            </w:r>
-          </w:p>
-        </w:tc>
-        <w:tc>
-          <w:tcPr>
-            <w:tcW w:w="3234" w:type="dxa"/>
-            <w:hideMark/>
-          </w:tcPr>
-          <w:p>
-            <w:pPr>
-              <w:rPr>
-                <w:rFonts w:asciiTheme="majorBidi" w:hAnsiTheme="majorBidi" w:cstheme="majorBidi"/>
-                <w:sz w:val="24"/>
-                <w:szCs w:val="24"/>
-              </w:rPr>
-            </w:pPr>
-            <w:r>
-              <w:rPr>
-                <w:rFonts w:ascii="Times New Roman" w:eastAsia="Times New Roman" w:hAnsi="Times New Roman" w:cs="Times New Roman"/>
-                <w:sz w:val="24"/>
-                <w:szCs w:val="24"/>
-              </w:rPr>
-              <w:t>Pass</w:t>
-            </w:r>
-          </w:p>
-        </w:tc>
-      </w:tr>
-      <w:tr>
-        <w:trPr>
-          <w:tblCellSpacing w:w="6" w:type="dxa"/>
-        </w:trPr>
-        <w:tc>
-          <w:tcPr>
-            <w:tcW w:w="0" w:type="auto"/>
-            <w:vAlign w:val="center"/>
-            <w:hideMark/>
-          </w:tcPr>
-          <w:p>
-            <w:pPr>
-              <w:rPr>
-                <w:rFonts w:asciiTheme="majorBidi" w:hAnsiTheme="majorBidi" w:cstheme="majorBidi"/>
-                <w:sz w:val="24"/>
-                <w:szCs w:val="24"/>
-              </w:rPr>
-            </w:pPr>
-            <w:r>
-              <w:rPr>
-                <w:rFonts w:asciiTheme="majorBidi" w:hAnsiTheme="majorBidi" w:cstheme="majorBidi"/>
-                <w:sz w:val="24"/>
-                <w:szCs w:val="24"/>
-              </w:rPr>
-              <w:t>Select staff member 13</w:t>
-            </w:r>
-          </w:p>
-        </w:tc>
-        <w:tc>
-          <w:tcPr>
-            <w:tcW w:w="0" w:type="auto"/>
-            <w:vAlign w:val="center"/>
-            <w:hideMark/>
-          </w:tcPr>
-          <w:p>
-            <w:pPr>
-              <w:rPr>
-                <w:rFonts w:asciiTheme="majorBidi" w:hAnsiTheme="majorBidi" w:cstheme="majorBidi"/>
-                <w:sz w:val="24"/>
-                <w:szCs w:val="24"/>
-              </w:rPr>
-            </w:pPr>
-            <w:r>
-              <w:rPr>
-                <w:rFonts w:asciiTheme="majorBidi" w:hAnsiTheme="majorBidi" w:cstheme="majorBidi"/>
-                <w:sz w:val="24"/>
-                <w:szCs w:val="24"/>
-              </w:rPr>
-              <w:t xml:space="preserve">Staff member 13 is displayed </w:t>
-            </w:r>
-          </w:p>
-        </w:tc>
-        <w:tc>
-          <w:tcPr>
-            <w:tcW w:w="3234" w:type="dxa"/>
-            <w:hideMark/>
-          </w:tcPr>
-          <w:p>
-            <w:pPr>
-              <w:rPr>
-                <w:rFonts w:asciiTheme="majorBidi" w:hAnsiTheme="majorBidi" w:cstheme="majorBidi"/>
-                <w:sz w:val="24"/>
-                <w:szCs w:val="24"/>
-              </w:rPr>
-            </w:pPr>
-            <w:r>
-              <w:rPr>
-                <w:rFonts w:ascii="Times New Roman" w:eastAsia="Times New Roman" w:hAnsi="Times New Roman" w:cs="Times New Roman"/>
-                <w:sz w:val="24"/>
-                <w:szCs w:val="24"/>
-              </w:rPr>
-              <w:t>Pass</w:t>
-            </w:r>
-          </w:p>
-        </w:tc>
-      </w:tr>
-      <w:tr>
-        <w:trPr>
-          <w:tblCellSpacing w:w="6" w:type="dxa"/>
-        </w:trPr>
-        <w:tc>
-          <w:tcPr>
-            <w:tcW w:w="0" w:type="auto"/>
-            <w:vAlign w:val="center"/>
-            <w:hideMark/>
-          </w:tcPr>
-          <w:p>
-            <w:pPr>
-              <w:rPr>
-                <w:rFonts w:asciiTheme="majorBidi" w:hAnsiTheme="majorBidi" w:cstheme="majorBidi"/>
-                <w:sz w:val="24"/>
-                <w:szCs w:val="24"/>
-              </w:rPr>
-            </w:pPr>
-            <w:r>
-              <w:rPr>
-                <w:rFonts w:asciiTheme="majorBidi" w:hAnsiTheme="majorBidi" w:cstheme="majorBidi"/>
-                <w:sz w:val="24"/>
-                <w:szCs w:val="24"/>
-              </w:rPr>
-              <w:t>C</w:t>
-            </w:r>
-            <w:r>
-              <w:rPr>
-                <w:rFonts w:asciiTheme="majorBidi" w:hAnsiTheme="majorBidi" w:cstheme="majorBidi"/>
-                <w:sz w:val="24"/>
-                <w:szCs w:val="24"/>
-              </w:rPr>
-              <w:t>lick</w:t>
-            </w:r>
-            <w:r>
-              <w:rPr>
-                <w:rFonts w:asciiTheme="majorBidi" w:hAnsiTheme="majorBidi" w:cstheme="majorBidi"/>
-                <w:sz w:val="24"/>
-                <w:szCs w:val="24"/>
-              </w:rPr>
-              <w:t xml:space="preserve"> Back </w:t>
-            </w:r>
-          </w:p>
-        </w:tc>
-        <w:tc>
-          <w:tcPr>
-            <w:tcW w:w="0" w:type="auto"/>
-            <w:vAlign w:val="center"/>
-            <w:hideMark/>
-          </w:tcPr>
-          <w:p>
-            <w:pPr>
-              <w:rPr>
-                <w:rFonts w:asciiTheme="majorBidi" w:hAnsiTheme="majorBidi" w:cstheme="majorBidi"/>
-                <w:sz w:val="24"/>
-                <w:szCs w:val="24"/>
-              </w:rPr>
-            </w:pPr>
-            <w:r>
-              <w:rPr>
-                <w:rFonts w:asciiTheme="majorBidi" w:hAnsiTheme="majorBidi" w:cstheme="majorBidi"/>
-                <w:sz w:val="24"/>
-                <w:szCs w:val="24"/>
-              </w:rPr>
-              <w:t>Staff Page is Displayed</w:t>
-            </w:r>
-          </w:p>
-        </w:tc>
-        <w:tc>
-          <w:tcPr>
-            <w:tcW w:w="3234" w:type="dxa"/>
-            <w:hideMark/>
-          </w:tcPr>
-          <w:p>
-            <w:pPr>
-              <w:rPr>
-                <w:rFonts w:asciiTheme="majorBidi" w:hAnsiTheme="majorBidi" w:cstheme="majorBidi"/>
-                <w:sz w:val="24"/>
-                <w:szCs w:val="24"/>
-              </w:rPr>
-            </w:pPr>
-            <w:r>
-              <w:rPr>
-                <w:rFonts w:ascii="Times New Roman" w:eastAsia="Times New Roman" w:hAnsi="Times New Roman" w:cs="Times New Roman"/>
-                <w:sz w:val="24"/>
-                <w:szCs w:val="24"/>
-              </w:rPr>
-              <w:t>Pass</w:t>
-            </w:r>
-          </w:p>
-        </w:tc>
-      </w:tr>
-      <w:tr>
-        <w:trPr>
-          <w:tblCellSpacing w:w="6" w:type="dxa"/>
-        </w:trPr>
-        <w:tc>
-          <w:tcPr>
-            <w:tcW w:w="0" w:type="auto"/>
-            <w:vAlign w:val="center"/>
-          </w:tcPr>
-          <w:p>
-            <w:pPr>
-              <w:rPr>
-                <w:rFonts w:asciiTheme="majorBidi" w:hAnsiTheme="majorBidi" w:cstheme="majorBidi"/>
-                <w:sz w:val="24"/>
-                <w:szCs w:val="24"/>
-              </w:rPr>
-            </w:pPr>
-            <w:r>
-              <w:rPr>
-                <w:rFonts w:asciiTheme="majorBidi" w:hAnsiTheme="majorBidi" w:cstheme="majorBidi"/>
-                <w:sz w:val="24"/>
-                <w:szCs w:val="24"/>
-              </w:rPr>
-              <w:t>Delete Member Number 5</w:t>
-            </w:r>
-          </w:p>
-        </w:tc>
-        <w:tc>
-          <w:tcPr>
-            <w:tcW w:w="0" w:type="auto"/>
-            <w:vAlign w:val="center"/>
-          </w:tcPr>
-          <w:p>
-            <w:pPr>
-              <w:rPr>
-                <w:rFonts w:asciiTheme="majorBidi" w:hAnsiTheme="majorBidi" w:cstheme="majorBidi"/>
-                <w:sz w:val="24"/>
-                <w:szCs w:val="24"/>
-              </w:rPr>
-            </w:pPr>
-            <w:r>
-              <w:rPr>
-                <w:rFonts w:asciiTheme="majorBidi" w:hAnsiTheme="majorBidi" w:cstheme="majorBidi"/>
-                <w:sz w:val="24"/>
-                <w:szCs w:val="24"/>
-              </w:rPr>
-              <w:t>Confirmation Window displayed</w:t>
-            </w:r>
-          </w:p>
-        </w:tc>
-        <w:tc>
-          <w:tcPr>
-            <w:tcW w:w="3234" w:type="dxa"/>
-          </w:tcPr>
-          <w:p>
-            <w:pPr>
-              <w:rPr>
-                <w:rFonts w:asciiTheme="majorBidi" w:hAnsiTheme="majorBidi" w:cstheme="majorBidi"/>
-                <w:sz w:val="24"/>
-                <w:szCs w:val="24"/>
-              </w:rPr>
-            </w:pPr>
-            <w:r>
-              <w:rPr>
-                <w:rFonts w:ascii="Times New Roman" w:eastAsia="Times New Roman" w:hAnsi="Times New Roman" w:cs="Times New Roman"/>
-                <w:sz w:val="24"/>
-                <w:szCs w:val="24"/>
-              </w:rPr>
-              <w:t>Pass</w:t>
-            </w:r>
-          </w:p>
-        </w:tc>
-      </w:tr>
-      <w:tr>
-        <w:trPr>
-          <w:tblCellSpacing w:w="6" w:type="dxa"/>
-        </w:trPr>
-        <w:tc>
-          <w:tcPr>
-            <w:tcW w:w="0" w:type="auto"/>
-            <w:vAlign w:val="center"/>
-          </w:tcPr>
-          <w:p>
-            <w:pPr>
-              <w:rPr>
-                <w:rFonts w:asciiTheme="majorBidi" w:hAnsiTheme="majorBidi" w:cstheme="majorBidi"/>
-                <w:sz w:val="24"/>
-                <w:szCs w:val="24"/>
-              </w:rPr>
-            </w:pPr>
-            <w:r>
-              <w:rPr>
-                <w:rFonts w:asciiTheme="majorBidi" w:hAnsiTheme="majorBidi" w:cstheme="majorBidi"/>
-                <w:sz w:val="24"/>
-                <w:szCs w:val="24"/>
-              </w:rPr>
-              <w:t>Click Delete</w:t>
-            </w:r>
-          </w:p>
-        </w:tc>
-        <w:tc>
-          <w:tcPr>
-            <w:tcW w:w="0" w:type="auto"/>
-            <w:vAlign w:val="center"/>
-          </w:tcPr>
-          <w:p>
-            <w:pPr>
-              <w:rPr>
-                <w:rFonts w:asciiTheme="majorBidi" w:hAnsiTheme="majorBidi" w:cstheme="majorBidi"/>
-                <w:sz w:val="24"/>
-                <w:szCs w:val="24"/>
-              </w:rPr>
-            </w:pPr>
-            <w:r>
-              <w:rPr>
-                <w:rFonts w:asciiTheme="majorBidi" w:hAnsiTheme="majorBidi" w:cstheme="majorBidi"/>
-                <w:sz w:val="24"/>
-                <w:szCs w:val="24"/>
-              </w:rPr>
-              <w:t xml:space="preserve">Member 5 is Deleted </w:t>
-            </w:r>
-          </w:p>
-        </w:tc>
-        <w:tc>
-          <w:tcPr>
-            <w:tcW w:w="3234" w:type="dxa"/>
-          </w:tcPr>
-          <w:p>
-            <w:pPr>
-              <w:rPr>
-                <w:rFonts w:asciiTheme="majorBidi" w:hAnsiTheme="majorBidi" w:cstheme="majorBidi"/>
-                <w:sz w:val="24"/>
-                <w:szCs w:val="24"/>
-              </w:rPr>
-            </w:pPr>
-            <w:r>
-              <w:rPr>
-                <w:rFonts w:ascii="Times New Roman" w:eastAsia="Times New Roman" w:hAnsi="Times New Roman" w:cs="Times New Roman"/>
-                <w:sz w:val="24"/>
-                <w:szCs w:val="24"/>
-              </w:rPr>
-              <w:t>Pass</w:t>
-            </w:r>
-          </w:p>
-        </w:tc>
-      </w:tr>
-      <w:tr>
-        <w:trPr>
-          <w:tblCellSpacing w:w="6" w:type="dxa"/>
-        </w:trPr>
-        <w:tc>
-          <w:tcPr>
-            <w:tcW w:w="0" w:type="auto"/>
-            <w:vAlign w:val="center"/>
-          </w:tcPr>
-          <w:p>
-            <w:pPr>
-              <w:rPr>
-                <w:rFonts w:asciiTheme="majorBidi" w:hAnsiTheme="majorBidi" w:cstheme="majorBidi"/>
-                <w:sz w:val="24"/>
-                <w:szCs w:val="24"/>
-              </w:rPr>
-            </w:pPr>
-            <w:r>
-              <w:rPr>
-                <w:rFonts w:asciiTheme="majorBidi" w:hAnsiTheme="majorBidi" w:cstheme="majorBidi"/>
-                <w:sz w:val="24"/>
-                <w:szCs w:val="24"/>
-              </w:rPr>
               <w:t>Select staff member 8</w:t>
             </w:r>
           </w:p>
@@ -21871,6 +21928,8 @@
           <w:szCs w:val="24"/>
         </w:rPr>
       </w:pPr>
+      <w:bookmarkStart w:id="1" w:name="_GoBack"/>
+      <w:bookmarkEnd w:id="1"/>
     </w:p>
     <w:tbl>
       <w:tblPr>
@@ -21916,15 +21975,19 @@
               <w:spacing w:after="0" w:line="240" w:lineRule="auto"/>
               <w:rPr>
                 <w:rFonts w:asciiTheme="majorBidi" w:eastAsia="Times New Roman" w:hAnsiTheme="majorBidi" w:cstheme="majorBidi"/>
-                <w:sz w:val="28"/>
-                <w:szCs w:val="28"/>
+                <w:i/>
+                <w:iCs/>
+                <w:sz w:val="32"/>
+                <w:szCs w:val="32"/>
               </w:rPr>
             </w:pPr>
             <w:r>
               <w:rPr>
                 <w:rFonts w:asciiTheme="majorBidi" w:eastAsia="Times New Roman" w:hAnsiTheme="majorBidi" w:cstheme="majorBidi"/>
-                <w:sz w:val="28"/>
-                <w:szCs w:val="28"/>
+                <w:i/>
+                <w:iCs/>
+                <w:sz w:val="32"/>
+                <w:szCs w:val="32"/>
               </w:rPr>
               <w:t>Functional test - After Logged in - Account</w:t>
             </w:r>
@@ -22771,6 +22834,7 @@
                 <w:sz w:val="28"/>
                 <w:szCs w:val="28"/>
               </w:rPr>
+              <w:lastRenderedPageBreak/>
               <w:t>Go to the Account tab and select Password</w:t>
             </w:r>
           </w:p>
